--- a/story/Arcance.docx
+++ b/story/Arcance.docx
@@ -2517,33 +2517,42 @@
           <w:szCs w:val="36"/>
           <w:highlight w:val="green"/>
         </w:rPr>
-        <w:t xml:space="preserve">{image </w:t>
-      </w:r>
-      <w:r>
-        <w:rPr>
-          <w:rFonts w:ascii="Times New Roman" w:hAnsi="Times New Roman" w:cs="Times New Roman"/>
-          <w:sz w:val="36"/>
-          <w:szCs w:val="36"/>
-          <w:highlight w:val="green"/>
-        </w:rPr>
-        <w:t>b</w:t>
-      </w:r>
-      <w:r>
-        <w:rPr>
-          <w:rFonts w:ascii="Times New Roman" w:hAnsi="Times New Roman" w:cs="Times New Roman"/>
-          <w:sz w:val="36"/>
-          <w:szCs w:val="36"/>
-          <w:highlight w:val="green"/>
-        </w:rPr>
-        <w:t>}</w:t>
-      </w:r>
-      <w:r>
-        <w:rPr>
-          <w:rFonts w:ascii="Times New Roman" w:hAnsi="Times New Roman" w:cs="Times New Roman"/>
-          <w:sz w:val="36"/>
-          <w:szCs w:val="36"/>
-        </w:rPr>
-        <w:t xml:space="preserve">Adelaide </w:t>
+        <w:t>{image b}</w:t>
+      </w:r>
+      <w:r>
+        <w:rPr>
+          <w:rFonts w:ascii="Times New Roman" w:hAnsi="Times New Roman" w:cs="Times New Roman"/>
+          <w:sz w:val="36"/>
+          <w:szCs w:val="36"/>
+        </w:rPr>
+        <w:t>Adelaide</w:t>
+      </w:r>
+      <w:r>
+        <w:rPr>
+          <w:rFonts w:ascii="Times New Roman" w:hAnsi="Times New Roman" w:cs="Times New Roman"/>
+          <w:sz w:val="36"/>
+          <w:szCs w:val="36"/>
+        </w:rPr>
+        <w:t xml:space="preserve"> </w:t>
+      </w:r>
+      <w:proofErr w:type="spellStart"/>
+      <w:r>
+        <w:rPr>
+          <w:rFonts w:ascii="Times New Roman" w:hAnsi="Times New Roman" w:cs="Times New Roman"/>
+          <w:sz w:val="36"/>
+          <w:szCs w:val="36"/>
+          <w:highlight w:val="cyan"/>
+        </w:rPr>
+        <w:t>colère</w:t>
+      </w:r>
+      <w:proofErr w:type="spellEnd"/>
+      <w:r>
+        <w:rPr>
+          <w:rFonts w:ascii="Times New Roman" w:hAnsi="Times New Roman" w:cs="Times New Roman"/>
+          <w:sz w:val="36"/>
+          <w:szCs w:val="36"/>
+        </w:rPr>
+        <w:t xml:space="preserve"> </w:t>
       </w:r>
       <w:r>
         <w:rPr>
@@ -2601,7 +2610,34 @@
           <w:sz w:val="36"/>
           <w:szCs w:val="36"/>
         </w:rPr>
-        <w:t xml:space="preserve">Adelaide </w:t>
+        <w:t>Adelaide</w:t>
+      </w:r>
+      <w:r>
+        <w:rPr>
+          <w:rFonts w:ascii="Times New Roman" w:hAnsi="Times New Roman" w:cs="Times New Roman"/>
+          <w:sz w:val="36"/>
+          <w:szCs w:val="36"/>
+        </w:rPr>
+        <w:t xml:space="preserve"> </w:t>
+      </w:r>
+      <w:proofErr w:type="spellStart"/>
+      <w:r>
+        <w:rPr>
+          <w:rFonts w:ascii="Times New Roman" w:hAnsi="Times New Roman" w:cs="Times New Roman"/>
+          <w:sz w:val="36"/>
+          <w:szCs w:val="36"/>
+          <w:highlight w:val="cyan"/>
+        </w:rPr>
+        <w:t>colère</w:t>
+      </w:r>
+      <w:proofErr w:type="spellEnd"/>
+      <w:r>
+        <w:rPr>
+          <w:rFonts w:ascii="Times New Roman" w:hAnsi="Times New Roman" w:cs="Times New Roman"/>
+          <w:sz w:val="36"/>
+          <w:szCs w:val="36"/>
+        </w:rPr>
+        <w:t xml:space="preserve"> </w:t>
       </w:r>
       <w:r>
         <w:rPr>
@@ -2641,15 +2677,33 @@
           <w:sz w:val="36"/>
           <w:szCs w:val="36"/>
         </w:rPr>
-        <w:t xml:space="preserve">Adelaide </w:t>
-      </w:r>
-      <w:r>
-        <w:rPr>
-          <w:rFonts w:ascii="Times New Roman" w:hAnsi="Times New Roman" w:cs="Times New Roman"/>
-          <w:sz w:val="36"/>
-          <w:szCs w:val="36"/>
-        </w:rPr>
-        <w:t>“I wish I had the courage to flee</w:t>
+        <w:t>Adelaide</w:t>
+      </w:r>
+      <w:r>
+        <w:rPr>
+          <w:rFonts w:ascii="Times New Roman" w:hAnsi="Times New Roman" w:cs="Times New Roman"/>
+          <w:sz w:val="36"/>
+          <w:szCs w:val="36"/>
+        </w:rPr>
+        <w:t xml:space="preserve"> </w:t>
+      </w:r>
+      <w:proofErr w:type="spellStart"/>
+      <w:r>
+        <w:rPr>
+          <w:rFonts w:ascii="Times New Roman" w:hAnsi="Times New Roman" w:cs="Times New Roman"/>
+          <w:sz w:val="36"/>
+          <w:szCs w:val="36"/>
+        </w:rPr>
+        <w:t>“I wis</w:t>
+      </w:r>
+      <w:proofErr w:type="spellEnd"/>
+      <w:r>
+        <w:rPr>
+          <w:rFonts w:ascii="Times New Roman" w:hAnsi="Times New Roman" w:cs="Times New Roman"/>
+          <w:sz w:val="36"/>
+          <w:szCs w:val="36"/>
+        </w:rPr>
+        <w:t>h I had the courage to flee</w:t>
       </w:r>
       <w:r>
         <w:rPr>
@@ -2805,7 +2859,15 @@
           <w:sz w:val="36"/>
           <w:szCs w:val="36"/>
         </w:rPr>
-        <w:t xml:space="preserve">Witch </w:t>
+        <w:t>?</w:t>
+      </w:r>
+      <w:r>
+        <w:rPr>
+          <w:rFonts w:ascii="Times New Roman" w:hAnsi="Times New Roman" w:cs="Times New Roman"/>
+          <w:sz w:val="36"/>
+          <w:szCs w:val="36"/>
+        </w:rPr>
+        <w:t xml:space="preserve"> </w:t>
       </w:r>
       <w:r>
         <w:rPr>
@@ -2870,6 +2932,23 @@
           <w:rFonts w:ascii="Times New Roman" w:hAnsi="Times New Roman" w:cs="Times New Roman"/>
           <w:sz w:val="36"/>
           <w:szCs w:val="36"/>
+          <w:highlight w:val="cyan"/>
+        </w:rPr>
+        <w:t>surprise</w:t>
+      </w:r>
+      <w:r>
+        <w:rPr>
+          <w:rFonts w:ascii="Times New Roman" w:hAnsi="Times New Roman" w:cs="Times New Roman"/>
+          <w:sz w:val="36"/>
+          <w:szCs w:val="36"/>
+        </w:rPr>
+        <w:t xml:space="preserve"> </w:t>
+      </w:r>
+      <w:r>
+        <w:rPr>
+          <w:rFonts w:ascii="Times New Roman" w:hAnsi="Times New Roman" w:cs="Times New Roman"/>
+          <w:sz w:val="36"/>
+          <w:szCs w:val="36"/>
         </w:rPr>
         <w:t>“Who is there?!”</w:t>
       </w:r>
@@ -2903,7 +2982,15 @@
           <w:sz w:val="36"/>
           <w:szCs w:val="36"/>
         </w:rPr>
-        <w:t xml:space="preserve">Witch </w:t>
+        <w:t>?</w:t>
+      </w:r>
+      <w:r>
+        <w:rPr>
+          <w:rFonts w:ascii="Times New Roman" w:hAnsi="Times New Roman" w:cs="Times New Roman"/>
+          <w:sz w:val="36"/>
+          <w:szCs w:val="36"/>
+        </w:rPr>
+        <w:t xml:space="preserve"> </w:t>
       </w:r>
       <w:r>
         <w:rPr>
@@ -2999,13 +3086,32 @@
         </w:rPr>
         <w:t xml:space="preserve">Adelaide </w:t>
       </w:r>
-      <w:r>
-        <w:rPr>
-          <w:rFonts w:ascii="Times New Roman" w:hAnsi="Times New Roman" w:cs="Times New Roman"/>
-          <w:sz w:val="36"/>
-          <w:szCs w:val="36"/>
-        </w:rPr>
-        <w:t>”You have no right to be here! How did you manage to get into the castle?”</w:t>
+      <w:proofErr w:type="spellStart"/>
+      <w:r>
+        <w:rPr>
+          <w:rFonts w:ascii="Times New Roman" w:hAnsi="Times New Roman" w:cs="Times New Roman"/>
+          <w:sz w:val="36"/>
+          <w:szCs w:val="36"/>
+          <w:highlight w:val="cyan"/>
+        </w:rPr>
+        <w:t>colère</w:t>
+      </w:r>
+      <w:r>
+        <w:rPr>
+          <w:rFonts w:ascii="Times New Roman" w:hAnsi="Times New Roman" w:cs="Times New Roman"/>
+          <w:sz w:val="36"/>
+          <w:szCs w:val="36"/>
+        </w:rPr>
+        <w:t>”You</w:t>
+      </w:r>
+      <w:proofErr w:type="spellEnd"/>
+      <w:r>
+        <w:rPr>
+          <w:rFonts w:ascii="Times New Roman" w:hAnsi="Times New Roman" w:cs="Times New Roman"/>
+          <w:sz w:val="36"/>
+          <w:szCs w:val="36"/>
+        </w:rPr>
+        <w:t xml:space="preserve"> have no right to be here! How did you manage to get into the castle?”</w:t>
       </w:r>
     </w:p>
     <w:p>
@@ -3027,7 +3133,15 @@
           <w:sz w:val="36"/>
           <w:szCs w:val="36"/>
         </w:rPr>
-        <w:t xml:space="preserve">Witch </w:t>
+        <w:t>Old Lady</w:t>
+      </w:r>
+      <w:r>
+        <w:rPr>
+          <w:rFonts w:ascii="Times New Roman" w:hAnsi="Times New Roman" w:cs="Times New Roman"/>
+          <w:sz w:val="36"/>
+          <w:szCs w:val="36"/>
+        </w:rPr>
+        <w:t xml:space="preserve"> </w:t>
       </w:r>
       <w:r>
         <w:rPr>
@@ -3156,6 +3270,23 @@
           <w:rFonts w:ascii="Times New Roman" w:hAnsi="Times New Roman" w:cs="Times New Roman"/>
           <w:sz w:val="36"/>
           <w:szCs w:val="36"/>
+          <w:highlight w:val="cyan"/>
+        </w:rPr>
+        <w:t>surprise</w:t>
+      </w:r>
+      <w:r>
+        <w:rPr>
+          <w:rFonts w:ascii="Times New Roman" w:hAnsi="Times New Roman" w:cs="Times New Roman"/>
+          <w:sz w:val="36"/>
+          <w:szCs w:val="36"/>
+        </w:rPr>
+        <w:t xml:space="preserve"> </w:t>
+      </w:r>
+      <w:r>
+        <w:rPr>
+          <w:rFonts w:ascii="Times New Roman" w:hAnsi="Times New Roman" w:cs="Times New Roman"/>
+          <w:sz w:val="36"/>
+          <w:szCs w:val="36"/>
         </w:rPr>
         <w:t xml:space="preserve">“Ah! </w:t>
       </w:r>
@@ -3187,7 +3318,15 @@
           <w:sz w:val="36"/>
           <w:szCs w:val="36"/>
         </w:rPr>
-        <w:t xml:space="preserve">Witch </w:t>
+        <w:t>Old Lady</w:t>
+      </w:r>
+      <w:r>
+        <w:rPr>
+          <w:rFonts w:ascii="Times New Roman" w:hAnsi="Times New Roman" w:cs="Times New Roman"/>
+          <w:sz w:val="36"/>
+          <w:szCs w:val="36"/>
+        </w:rPr>
+        <w:t xml:space="preserve"> </w:t>
       </w:r>
       <w:r>
         <w:rPr>
@@ -3267,6 +3406,25 @@
         </w:rPr>
         <w:t xml:space="preserve">Adelaide </w:t>
       </w:r>
+      <w:proofErr w:type="spellStart"/>
+      <w:r>
+        <w:rPr>
+          <w:rFonts w:ascii="Times New Roman" w:hAnsi="Times New Roman" w:cs="Times New Roman"/>
+          <w:sz w:val="36"/>
+          <w:szCs w:val="36"/>
+          <w:highlight w:val="cyan"/>
+        </w:rPr>
+        <w:t>effrayée</w:t>
+      </w:r>
+      <w:proofErr w:type="spellEnd"/>
+      <w:r>
+        <w:rPr>
+          <w:rFonts w:ascii="Times New Roman" w:hAnsi="Times New Roman" w:cs="Times New Roman"/>
+          <w:sz w:val="36"/>
+          <w:szCs w:val="36"/>
+        </w:rPr>
+        <w:t xml:space="preserve"> </w:t>
+      </w:r>
       <w:r>
         <w:rPr>
           <w:rFonts w:ascii="Times New Roman" w:hAnsi="Times New Roman" w:cs="Times New Roman"/>
@@ -3302,6 +3460,23 @@
           <w:rFonts w:ascii="Times New Roman" w:hAnsi="Times New Roman" w:cs="Times New Roman"/>
           <w:sz w:val="36"/>
           <w:szCs w:val="36"/>
+          <w:highlight w:val="cyan"/>
+        </w:rPr>
+        <w:t>surprise</w:t>
+      </w:r>
+      <w:r>
+        <w:rPr>
+          <w:rFonts w:ascii="Times New Roman" w:hAnsi="Times New Roman" w:cs="Times New Roman"/>
+          <w:sz w:val="36"/>
+          <w:szCs w:val="36"/>
+        </w:rPr>
+        <w:t xml:space="preserve"> </w:t>
+      </w:r>
+      <w:r>
+        <w:rPr>
+          <w:rFonts w:ascii="Times New Roman" w:hAnsi="Times New Roman" w:cs="Times New Roman"/>
+          <w:sz w:val="36"/>
+          <w:szCs w:val="36"/>
         </w:rPr>
         <w:t>“…”</w:t>
       </w:r>
@@ -3332,6 +3507,23 @@
           <w:rFonts w:ascii="Times New Roman" w:hAnsi="Times New Roman" w:cs="Times New Roman"/>
           <w:sz w:val="36"/>
           <w:szCs w:val="36"/>
+          <w:highlight w:val="cyan"/>
+        </w:rPr>
+        <w:t>surprise</w:t>
+      </w:r>
+      <w:r>
+        <w:rPr>
+          <w:rFonts w:ascii="Times New Roman" w:hAnsi="Times New Roman" w:cs="Times New Roman"/>
+          <w:sz w:val="36"/>
+          <w:szCs w:val="36"/>
+        </w:rPr>
+        <w:t xml:space="preserve"> </w:t>
+      </w:r>
+      <w:r>
+        <w:rPr>
+          <w:rFonts w:ascii="Times New Roman" w:hAnsi="Times New Roman" w:cs="Times New Roman"/>
+          <w:sz w:val="36"/>
+          <w:szCs w:val="36"/>
         </w:rPr>
         <w:t>“Where did she go?!”</w:t>
       </w:r>
@@ -3410,7 +3602,15 @@
           <w:szCs w:val="36"/>
         </w:rPr>
         <w:lastRenderedPageBreak/>
-        <w:t>Witch “</w:t>
+        <w:t>Old Lady</w:t>
+      </w:r>
+      <w:r>
+        <w:rPr>
+          <w:rFonts w:ascii="Times New Roman" w:hAnsi="Times New Roman" w:cs="Times New Roman"/>
+          <w:sz w:val="36"/>
+          <w:szCs w:val="36"/>
+        </w:rPr>
+        <w:t xml:space="preserve"> “</w:t>
       </w:r>
       <w:r>
         <w:rPr>
@@ -3448,7 +3648,15 @@
           <w:sz w:val="36"/>
           <w:szCs w:val="36"/>
         </w:rPr>
-        <w:t xml:space="preserve">Witch </w:t>
+        <w:t>Old Lady</w:t>
+      </w:r>
+      <w:r>
+        <w:rPr>
+          <w:rFonts w:ascii="Times New Roman" w:hAnsi="Times New Roman" w:cs="Times New Roman"/>
+          <w:sz w:val="36"/>
+          <w:szCs w:val="36"/>
+        </w:rPr>
+        <w:t xml:space="preserve"> </w:t>
       </w:r>
       <w:r>
         <w:rPr>
@@ -3478,7 +3686,15 @@
           <w:sz w:val="36"/>
           <w:szCs w:val="36"/>
         </w:rPr>
-        <w:t xml:space="preserve">Witch </w:t>
+        <w:t>Old Lady</w:t>
+      </w:r>
+      <w:r>
+        <w:rPr>
+          <w:rFonts w:ascii="Times New Roman" w:hAnsi="Times New Roman" w:cs="Times New Roman"/>
+          <w:sz w:val="36"/>
+          <w:szCs w:val="36"/>
+        </w:rPr>
+        <w:t xml:space="preserve"> </w:t>
       </w:r>
       <w:r>
         <w:rPr>
@@ -3538,7 +3754,15 @@
           <w:sz w:val="36"/>
           <w:szCs w:val="36"/>
         </w:rPr>
-        <w:t xml:space="preserve">Witch </w:t>
+        <w:t>Old Lady</w:t>
+      </w:r>
+      <w:r>
+        <w:rPr>
+          <w:rFonts w:ascii="Times New Roman" w:hAnsi="Times New Roman" w:cs="Times New Roman"/>
+          <w:sz w:val="36"/>
+          <w:szCs w:val="36"/>
+        </w:rPr>
+        <w:t xml:space="preserve"> </w:t>
       </w:r>
       <w:r>
         <w:rPr>
@@ -3575,6 +3799,23 @@
           <w:rFonts w:ascii="Times New Roman" w:hAnsi="Times New Roman" w:cs="Times New Roman"/>
           <w:sz w:val="36"/>
           <w:szCs w:val="36"/>
+          <w:highlight w:val="cyan"/>
+        </w:rPr>
+        <w:t>surprise</w:t>
+      </w:r>
+      <w:r>
+        <w:rPr>
+          <w:rFonts w:ascii="Times New Roman" w:hAnsi="Times New Roman" w:cs="Times New Roman"/>
+          <w:sz w:val="36"/>
+          <w:szCs w:val="36"/>
+        </w:rPr>
+        <w:t xml:space="preserve"> </w:t>
+      </w:r>
+      <w:r>
+        <w:rPr>
+          <w:rFonts w:ascii="Times New Roman" w:hAnsi="Times New Roman" w:cs="Times New Roman"/>
+          <w:sz w:val="36"/>
+          <w:szCs w:val="36"/>
         </w:rPr>
         <w:t>“Ah! What is this smoke?”</w:t>
       </w:r>
@@ -3605,6 +3846,23 @@
           <w:rFonts w:ascii="Times New Roman" w:hAnsi="Times New Roman" w:cs="Times New Roman"/>
           <w:sz w:val="36"/>
           <w:szCs w:val="36"/>
+          <w:highlight w:val="cyan"/>
+        </w:rPr>
+        <w:t>surprise</w:t>
+      </w:r>
+      <w:r>
+        <w:rPr>
+          <w:rFonts w:ascii="Times New Roman" w:hAnsi="Times New Roman" w:cs="Times New Roman"/>
+          <w:sz w:val="36"/>
+          <w:szCs w:val="36"/>
+        </w:rPr>
+        <w:t xml:space="preserve"> </w:t>
+      </w:r>
+      <w:r>
+        <w:rPr>
+          <w:rFonts w:ascii="Times New Roman" w:hAnsi="Times New Roman" w:cs="Times New Roman"/>
+          <w:sz w:val="36"/>
+          <w:szCs w:val="36"/>
         </w:rPr>
         <w:t>“Uh? Where did she go?”</w:t>
       </w:r>
@@ -3672,7 +3930,15 @@
           <w:sz w:val="36"/>
           <w:szCs w:val="36"/>
         </w:rPr>
-        <w:t xml:space="preserve">Witch </w:t>
+        <w:t>Old Lady</w:t>
+      </w:r>
+      <w:r>
+        <w:rPr>
+          <w:rFonts w:ascii="Times New Roman" w:hAnsi="Times New Roman" w:cs="Times New Roman"/>
+          <w:sz w:val="36"/>
+          <w:szCs w:val="36"/>
+        </w:rPr>
+        <w:t xml:space="preserve"> </w:t>
       </w:r>
       <w:r>
         <w:rPr>
@@ -3702,7 +3968,7 @@
           <w:sz w:val="36"/>
           <w:szCs w:val="36"/>
         </w:rPr>
-        <w:t xml:space="preserve">Witch </w:t>
+        <w:t xml:space="preserve">Old Lady </w:t>
       </w:r>
       <w:r>
         <w:rPr>
@@ -3732,7 +3998,15 @@
           <w:sz w:val="36"/>
           <w:szCs w:val="36"/>
         </w:rPr>
-        <w:t xml:space="preserve">Witch </w:t>
+        <w:t>Old Lady</w:t>
+      </w:r>
+      <w:r>
+        <w:rPr>
+          <w:rFonts w:ascii="Times New Roman" w:hAnsi="Times New Roman" w:cs="Times New Roman"/>
+          <w:sz w:val="36"/>
+          <w:szCs w:val="36"/>
+        </w:rPr>
+        <w:t xml:space="preserve"> </w:t>
       </w:r>
       <w:r>
         <w:rPr>
@@ -3769,6 +4043,23 @@
           <w:rFonts w:ascii="Times New Roman" w:hAnsi="Times New Roman" w:cs="Times New Roman"/>
           <w:sz w:val="36"/>
           <w:szCs w:val="36"/>
+          <w:highlight w:val="cyan"/>
+        </w:rPr>
+        <w:t>surprise</w:t>
+      </w:r>
+      <w:r>
+        <w:rPr>
+          <w:rFonts w:ascii="Times New Roman" w:hAnsi="Times New Roman" w:cs="Times New Roman"/>
+          <w:sz w:val="36"/>
+          <w:szCs w:val="36"/>
+        </w:rPr>
+        <w:t xml:space="preserve"> </w:t>
+      </w:r>
+      <w:r>
+        <w:rPr>
+          <w:rFonts w:ascii="Times New Roman" w:hAnsi="Times New Roman" w:cs="Times New Roman"/>
+          <w:sz w:val="36"/>
+          <w:szCs w:val="36"/>
         </w:rPr>
         <w:t>“Ah! What is this smoke?”</w:t>
       </w:r>
@@ -3792,7 +4083,25 @@
           <w:sz w:val="36"/>
           <w:szCs w:val="36"/>
         </w:rPr>
+        <w:lastRenderedPageBreak/>
         <w:t xml:space="preserve">Adelaide </w:t>
+      </w:r>
+      <w:r>
+        <w:rPr>
+          <w:rFonts w:ascii="Times New Roman" w:hAnsi="Times New Roman" w:cs="Times New Roman"/>
+          <w:sz w:val="36"/>
+          <w:szCs w:val="36"/>
+          <w:highlight w:val="cyan"/>
+        </w:rPr>
+        <w:t>surprise</w:t>
+      </w:r>
+      <w:r>
+        <w:rPr>
+          <w:rFonts w:ascii="Times New Roman" w:hAnsi="Times New Roman" w:cs="Times New Roman"/>
+          <w:sz w:val="36"/>
+          <w:szCs w:val="36"/>
+        </w:rPr>
+        <w:t xml:space="preserve"> </w:t>
       </w:r>
       <w:r>
         <w:rPr>
@@ -3866,24 +4175,15 @@
           <w:sz w:val="36"/>
           <w:szCs w:val="36"/>
         </w:rPr>
-        <w:t xml:space="preserve">Witch </w:t>
-      </w:r>
-      <w:r>
-        <w:rPr>
-          <w:rFonts w:ascii="Times New Roman" w:hAnsi="Times New Roman" w:cs="Times New Roman"/>
-          <w:sz w:val="36"/>
-          <w:szCs w:val="36"/>
-        </w:rPr>
-        <w:t xml:space="preserve">“Magic is the answer to your problem. My Lord went from an orphanage to </w:t>
-      </w:r>
-      <w:r>
-        <w:rPr>
-          <w:rFonts w:ascii="Times New Roman" w:hAnsi="Times New Roman" w:cs="Times New Roman"/>
-          <w:sz w:val="36"/>
-          <w:szCs w:val="36"/>
-        </w:rPr>
-        <w:lastRenderedPageBreak/>
-        <w:t xml:space="preserve">a castle and he will soon reign over the whole continent thanks to his powerful magic. Starting so high yourself, you </w:t>
+        <w:t xml:space="preserve">Old Lady </w:t>
+      </w:r>
+      <w:r>
+        <w:rPr>
+          <w:rFonts w:ascii="Times New Roman" w:hAnsi="Times New Roman" w:cs="Times New Roman"/>
+          <w:sz w:val="36"/>
+          <w:szCs w:val="36"/>
+        </w:rPr>
+        <w:t xml:space="preserve">“Magic is the answer to your problem. My Lord went from an orphanage to a castle and he will soon reign over the whole continent thanks to his powerful magic. Starting so high yourself, you </w:t>
       </w:r>
       <w:proofErr w:type="spellStart"/>
       <w:r>
@@ -3923,7 +4223,15 @@
           <w:sz w:val="36"/>
           <w:szCs w:val="36"/>
         </w:rPr>
-        <w:t xml:space="preserve">Witch </w:t>
+        <w:t>Old Lady</w:t>
+      </w:r>
+      <w:r>
+        <w:rPr>
+          <w:rFonts w:ascii="Times New Roman" w:hAnsi="Times New Roman" w:cs="Times New Roman"/>
+          <w:sz w:val="36"/>
+          <w:szCs w:val="36"/>
+        </w:rPr>
+        <w:t xml:space="preserve"> </w:t>
       </w:r>
       <w:r>
         <w:rPr>
@@ -3960,6 +4268,23 @@
           <w:rFonts w:ascii="Times New Roman" w:hAnsi="Times New Roman" w:cs="Times New Roman"/>
           <w:sz w:val="36"/>
           <w:szCs w:val="36"/>
+          <w:highlight w:val="cyan"/>
+        </w:rPr>
+        <w:t>surprise</w:t>
+      </w:r>
+      <w:r>
+        <w:rPr>
+          <w:rFonts w:ascii="Times New Roman" w:hAnsi="Times New Roman" w:cs="Times New Roman"/>
+          <w:sz w:val="36"/>
+          <w:szCs w:val="36"/>
+        </w:rPr>
+        <w:t xml:space="preserve"> </w:t>
+      </w:r>
+      <w:r>
+        <w:rPr>
+          <w:rFonts w:ascii="Times New Roman" w:hAnsi="Times New Roman" w:cs="Times New Roman"/>
+          <w:sz w:val="36"/>
+          <w:szCs w:val="36"/>
         </w:rPr>
         <w:t>“Ah! What is this smoke?”</w:t>
       </w:r>
@@ -3990,6 +4315,23 @@
           <w:rFonts w:ascii="Times New Roman" w:hAnsi="Times New Roman" w:cs="Times New Roman"/>
           <w:sz w:val="36"/>
           <w:szCs w:val="36"/>
+          <w:highlight w:val="cyan"/>
+        </w:rPr>
+        <w:t>surprise</w:t>
+      </w:r>
+      <w:r>
+        <w:rPr>
+          <w:rFonts w:ascii="Times New Roman" w:hAnsi="Times New Roman" w:cs="Times New Roman"/>
+          <w:sz w:val="36"/>
+          <w:szCs w:val="36"/>
+        </w:rPr>
+        <w:t xml:space="preserve"> </w:t>
+      </w:r>
+      <w:r>
+        <w:rPr>
+          <w:rFonts w:ascii="Times New Roman" w:hAnsi="Times New Roman" w:cs="Times New Roman"/>
+          <w:sz w:val="36"/>
+          <w:szCs w:val="36"/>
         </w:rPr>
         <w:t>“Uh? Where did she go?”</w:t>
       </w:r>
@@ -4080,6 +4422,23 @@
           <w:rFonts w:ascii="Times New Roman" w:hAnsi="Times New Roman" w:cs="Times New Roman"/>
           <w:sz w:val="36"/>
           <w:szCs w:val="36"/>
+          <w:highlight w:val="cyan"/>
+        </w:rPr>
+        <w:t>surprise</w:t>
+      </w:r>
+      <w:r>
+        <w:rPr>
+          <w:rFonts w:ascii="Times New Roman" w:hAnsi="Times New Roman" w:cs="Times New Roman"/>
+          <w:sz w:val="36"/>
+          <w:szCs w:val="36"/>
+        </w:rPr>
+        <w:t xml:space="preserve"> </w:t>
+      </w:r>
+      <w:r>
+        <w:rPr>
+          <w:rFonts w:ascii="Times New Roman" w:hAnsi="Times New Roman" w:cs="Times New Roman"/>
+          <w:sz w:val="36"/>
+          <w:szCs w:val="36"/>
         </w:rPr>
         <w:t>“Oh, you surprised me! May I ask you what you are doing here?”</w:t>
       </w:r>
@@ -4103,7 +4462,7 @@
           <w:sz w:val="36"/>
           <w:szCs w:val="36"/>
         </w:rPr>
-        <w:t xml:space="preserve">Witch </w:t>
+        <w:t xml:space="preserve">Old Lady </w:t>
       </w:r>
       <w:r>
         <w:rPr>
@@ -4233,7 +4592,15 @@
           <w:sz w:val="36"/>
           <w:szCs w:val="36"/>
         </w:rPr>
-        <w:t>Witch “</w:t>
+        <w:t>Old Lady</w:t>
+      </w:r>
+      <w:r>
+        <w:rPr>
+          <w:rFonts w:ascii="Times New Roman" w:hAnsi="Times New Roman" w:cs="Times New Roman"/>
+          <w:sz w:val="36"/>
+          <w:szCs w:val="36"/>
+        </w:rPr>
+        <w:t xml:space="preserve"> “</w:t>
       </w:r>
       <w:r>
         <w:rPr>
@@ -4263,6 +4630,7 @@
           <w:sz w:val="36"/>
           <w:szCs w:val="36"/>
         </w:rPr>
+        <w:lastRenderedPageBreak/>
         <w:t xml:space="preserve">1)-&gt; </w:t>
       </w:r>
       <w:r>
@@ -4271,7 +4639,15 @@
           <w:sz w:val="36"/>
           <w:szCs w:val="36"/>
         </w:rPr>
-        <w:t xml:space="preserve">Witch </w:t>
+        <w:t>Old Lady</w:t>
+      </w:r>
+      <w:r>
+        <w:rPr>
+          <w:rFonts w:ascii="Times New Roman" w:hAnsi="Times New Roman" w:cs="Times New Roman"/>
+          <w:sz w:val="36"/>
+          <w:szCs w:val="36"/>
+        </w:rPr>
+        <w:t xml:space="preserve"> </w:t>
       </w:r>
       <w:r>
         <w:rPr>
@@ -4301,7 +4677,15 @@
           <w:sz w:val="36"/>
           <w:szCs w:val="36"/>
         </w:rPr>
-        <w:t xml:space="preserve">Witch </w:t>
+        <w:t>Old Lady</w:t>
+      </w:r>
+      <w:r>
+        <w:rPr>
+          <w:rFonts w:ascii="Times New Roman" w:hAnsi="Times New Roman" w:cs="Times New Roman"/>
+          <w:sz w:val="36"/>
+          <w:szCs w:val="36"/>
+        </w:rPr>
+        <w:t xml:space="preserve"> </w:t>
       </w:r>
       <w:r>
         <w:rPr>
@@ -4361,7 +4745,15 @@
           <w:sz w:val="36"/>
           <w:szCs w:val="36"/>
         </w:rPr>
-        <w:t xml:space="preserve">Witch </w:t>
+        <w:t>Old Lady</w:t>
+      </w:r>
+      <w:r>
+        <w:rPr>
+          <w:rFonts w:ascii="Times New Roman" w:hAnsi="Times New Roman" w:cs="Times New Roman"/>
+          <w:sz w:val="36"/>
+          <w:szCs w:val="36"/>
+        </w:rPr>
+        <w:t xml:space="preserve"> </w:t>
       </w:r>
       <w:r>
         <w:rPr>
@@ -4390,9 +4782,26 @@
           <w:rFonts w:ascii="Times New Roman" w:hAnsi="Times New Roman" w:cs="Times New Roman"/>
           <w:sz w:val="36"/>
           <w:szCs w:val="36"/>
-        </w:rPr>
-        <w:lastRenderedPageBreak/>
-        <w:t xml:space="preserve">Witch </w:t>
+          <w:highlight w:val="cyan"/>
+        </w:rPr>
+        <w:t xml:space="preserve">Adelaide </w:t>
+      </w:r>
+      <w:r>
+        <w:rPr>
+          <w:rFonts w:ascii="Times New Roman" w:hAnsi="Times New Roman" w:cs="Times New Roman"/>
+          <w:sz w:val="36"/>
+          <w:szCs w:val="36"/>
+          <w:highlight w:val="cyan"/>
+        </w:rPr>
+        <w:t>surprise</w:t>
+      </w:r>
+      <w:r>
+        <w:rPr>
+          <w:rFonts w:ascii="Times New Roman" w:hAnsi="Times New Roman" w:cs="Times New Roman"/>
+          <w:sz w:val="36"/>
+          <w:szCs w:val="36"/>
+        </w:rPr>
+        <w:t xml:space="preserve"> </w:t>
       </w:r>
       <w:r>
         <w:rPr>
@@ -4421,8 +4830,26 @@
           <w:rFonts w:ascii="Times New Roman" w:hAnsi="Times New Roman" w:cs="Times New Roman"/>
           <w:sz w:val="36"/>
           <w:szCs w:val="36"/>
-        </w:rPr>
-        <w:t xml:space="preserve">Witch </w:t>
+          <w:highlight w:val="cyan"/>
+        </w:rPr>
+        <w:t xml:space="preserve">Adelaide </w:t>
+      </w:r>
+      <w:r>
+        <w:rPr>
+          <w:rFonts w:ascii="Times New Roman" w:hAnsi="Times New Roman" w:cs="Times New Roman"/>
+          <w:sz w:val="36"/>
+          <w:szCs w:val="36"/>
+          <w:highlight w:val="cyan"/>
+        </w:rPr>
+        <w:t>surprise</w:t>
+      </w:r>
+      <w:r>
+        <w:rPr>
+          <w:rFonts w:ascii="Times New Roman" w:hAnsi="Times New Roman" w:cs="Times New Roman"/>
+          <w:sz w:val="36"/>
+          <w:szCs w:val="36"/>
+        </w:rPr>
+        <w:t xml:space="preserve"> </w:t>
       </w:r>
       <w:r>
         <w:rPr>
@@ -4496,7 +4923,23 @@
           <w:sz w:val="36"/>
           <w:szCs w:val="36"/>
         </w:rPr>
-        <w:t xml:space="preserve">Witch </w:t>
+        <w:t xml:space="preserve"> </w:t>
+      </w:r>
+      <w:r>
+        <w:rPr>
+          <w:rFonts w:ascii="Times New Roman" w:hAnsi="Times New Roman" w:cs="Times New Roman"/>
+          <w:sz w:val="36"/>
+          <w:szCs w:val="36"/>
+        </w:rPr>
+        <w:t>Old Lady</w:t>
+      </w:r>
+      <w:r>
+        <w:rPr>
+          <w:rFonts w:ascii="Times New Roman" w:hAnsi="Times New Roman" w:cs="Times New Roman"/>
+          <w:sz w:val="36"/>
+          <w:szCs w:val="36"/>
+        </w:rPr>
+        <w:t xml:space="preserve"> </w:t>
       </w:r>
       <w:r>
         <w:rPr>
@@ -4526,7 +4969,15 @@
           <w:sz w:val="36"/>
           <w:szCs w:val="36"/>
         </w:rPr>
-        <w:t xml:space="preserve">Witch </w:t>
+        <w:t>Old Lady</w:t>
+      </w:r>
+      <w:r>
+        <w:rPr>
+          <w:rFonts w:ascii="Times New Roman" w:hAnsi="Times New Roman" w:cs="Times New Roman"/>
+          <w:sz w:val="36"/>
+          <w:szCs w:val="36"/>
+        </w:rPr>
+        <w:t xml:space="preserve"> </w:t>
       </w:r>
       <w:r>
         <w:rPr>
@@ -4556,7 +5007,15 @@
           <w:sz w:val="36"/>
           <w:szCs w:val="36"/>
         </w:rPr>
-        <w:t xml:space="preserve">Witch </w:t>
+        <w:t>Old Lady</w:t>
+      </w:r>
+      <w:r>
+        <w:rPr>
+          <w:rFonts w:ascii="Times New Roman" w:hAnsi="Times New Roman" w:cs="Times New Roman"/>
+          <w:sz w:val="36"/>
+          <w:szCs w:val="36"/>
+        </w:rPr>
+        <w:t xml:space="preserve"> </w:t>
       </w:r>
       <w:r>
         <w:rPr>
@@ -4586,7 +5045,32 @@
           <w:sz w:val="36"/>
           <w:szCs w:val="36"/>
         </w:rPr>
-        <w:t xml:space="preserve">Adelaide </w:t>
+        <w:t>Adelaide</w:t>
+      </w:r>
+      <w:r>
+        <w:rPr>
+          <w:rFonts w:ascii="Times New Roman" w:hAnsi="Times New Roman" w:cs="Times New Roman"/>
+          <w:sz w:val="36"/>
+          <w:szCs w:val="36"/>
+        </w:rPr>
+        <w:t xml:space="preserve"> </w:t>
+      </w:r>
+      <w:r>
+        <w:rPr>
+          <w:rFonts w:ascii="Times New Roman" w:hAnsi="Times New Roman" w:cs="Times New Roman"/>
+          <w:sz w:val="36"/>
+          <w:szCs w:val="36"/>
+          <w:highlight w:val="cyan"/>
+        </w:rPr>
+        <w:t>surprise</w:t>
+      </w:r>
+      <w:r>
+        <w:rPr>
+          <w:rFonts w:ascii="Times New Roman" w:hAnsi="Times New Roman" w:cs="Times New Roman"/>
+          <w:sz w:val="36"/>
+          <w:szCs w:val="36"/>
+        </w:rPr>
+        <w:t xml:space="preserve"> </w:t>
       </w:r>
       <w:r>
         <w:rPr>
@@ -4623,6 +5107,23 @@
           <w:rFonts w:ascii="Times New Roman" w:hAnsi="Times New Roman" w:cs="Times New Roman"/>
           <w:sz w:val="36"/>
           <w:szCs w:val="36"/>
+          <w:highlight w:val="cyan"/>
+        </w:rPr>
+        <w:t>surprise</w:t>
+      </w:r>
+      <w:r>
+        <w:rPr>
+          <w:rFonts w:ascii="Times New Roman" w:hAnsi="Times New Roman" w:cs="Times New Roman"/>
+          <w:sz w:val="36"/>
+          <w:szCs w:val="36"/>
+        </w:rPr>
+        <w:t xml:space="preserve"> </w:t>
+      </w:r>
+      <w:r>
+        <w:rPr>
+          <w:rFonts w:ascii="Times New Roman" w:hAnsi="Times New Roman" w:cs="Times New Roman"/>
+          <w:sz w:val="36"/>
+          <w:szCs w:val="36"/>
         </w:rPr>
         <w:t>“Uh? Where did she go?”</w:t>
       </w:r>
@@ -4682,6 +5183,7 @@
           <w:sz w:val="36"/>
           <w:szCs w:val="36"/>
         </w:rPr>
+        <w:lastRenderedPageBreak/>
         <w:t xml:space="preserve">3)-&gt; </w:t>
       </w:r>
       <w:r>
@@ -4690,7 +5192,15 @@
           <w:sz w:val="36"/>
           <w:szCs w:val="36"/>
         </w:rPr>
-        <w:t xml:space="preserve">Witch </w:t>
+        <w:t>Old Lady</w:t>
+      </w:r>
+      <w:r>
+        <w:rPr>
+          <w:rFonts w:ascii="Times New Roman" w:hAnsi="Times New Roman" w:cs="Times New Roman"/>
+          <w:sz w:val="36"/>
+          <w:szCs w:val="36"/>
+        </w:rPr>
+        <w:t xml:space="preserve"> </w:t>
       </w:r>
       <w:r>
         <w:rPr>
@@ -4738,7 +5248,7 @@
           <w:sz w:val="36"/>
           <w:szCs w:val="36"/>
         </w:rPr>
-        <w:t xml:space="preserve">Witch </w:t>
+        <w:t xml:space="preserve">Old Lady </w:t>
       </w:r>
       <w:r>
         <w:rPr>
@@ -4775,6 +5285,23 @@
           <w:rFonts w:ascii="Times New Roman" w:hAnsi="Times New Roman" w:cs="Times New Roman"/>
           <w:sz w:val="36"/>
           <w:szCs w:val="36"/>
+          <w:highlight w:val="cyan"/>
+        </w:rPr>
+        <w:t>surprise</w:t>
+      </w:r>
+      <w:r>
+        <w:rPr>
+          <w:rFonts w:ascii="Times New Roman" w:hAnsi="Times New Roman" w:cs="Times New Roman"/>
+          <w:sz w:val="36"/>
+          <w:szCs w:val="36"/>
+        </w:rPr>
+        <w:t xml:space="preserve"> </w:t>
+      </w:r>
+      <w:r>
+        <w:rPr>
+          <w:rFonts w:ascii="Times New Roman" w:hAnsi="Times New Roman" w:cs="Times New Roman"/>
+          <w:sz w:val="36"/>
+          <w:szCs w:val="36"/>
         </w:rPr>
         <w:t>“Ah! What is this smoke?”</w:t>
       </w:r>
@@ -4805,6 +5332,23 @@
           <w:rFonts w:ascii="Times New Roman" w:hAnsi="Times New Roman" w:cs="Times New Roman"/>
           <w:sz w:val="36"/>
           <w:szCs w:val="36"/>
+          <w:highlight w:val="cyan"/>
+        </w:rPr>
+        <w:t>surprise</w:t>
+      </w:r>
+      <w:r>
+        <w:rPr>
+          <w:rFonts w:ascii="Times New Roman" w:hAnsi="Times New Roman" w:cs="Times New Roman"/>
+          <w:sz w:val="36"/>
+          <w:szCs w:val="36"/>
+        </w:rPr>
+        <w:t xml:space="preserve"> </w:t>
+      </w:r>
+      <w:r>
+        <w:rPr>
+          <w:rFonts w:ascii="Times New Roman" w:hAnsi="Times New Roman" w:cs="Times New Roman"/>
+          <w:sz w:val="36"/>
+          <w:szCs w:val="36"/>
         </w:rPr>
         <w:t>“Uh? Where did she go?”</w:t>
       </w:r>
@@ -4884,7 +5428,23 @@
           <w:sz w:val="36"/>
           <w:szCs w:val="36"/>
         </w:rPr>
-        <w:t>Witch “</w:t>
+        <w:t xml:space="preserve"> </w:t>
+      </w:r>
+      <w:r>
+        <w:rPr>
+          <w:rFonts w:ascii="Times New Roman" w:hAnsi="Times New Roman" w:cs="Times New Roman"/>
+          <w:sz w:val="36"/>
+          <w:szCs w:val="36"/>
+        </w:rPr>
+        <w:t>Old Lady</w:t>
+      </w:r>
+      <w:r>
+        <w:rPr>
+          <w:rFonts w:ascii="Times New Roman" w:hAnsi="Times New Roman" w:cs="Times New Roman"/>
+          <w:sz w:val="36"/>
+          <w:szCs w:val="36"/>
+        </w:rPr>
+        <w:t xml:space="preserve"> “</w:t>
       </w:r>
       <w:r>
         <w:rPr>
@@ -4914,8 +5474,15 @@
           <w:sz w:val="36"/>
           <w:szCs w:val="36"/>
         </w:rPr>
-        <w:lastRenderedPageBreak/>
-        <w:t xml:space="preserve">Witch </w:t>
+        <w:t>Old Lady</w:t>
+      </w:r>
+      <w:r>
+        <w:rPr>
+          <w:rFonts w:ascii="Times New Roman" w:hAnsi="Times New Roman" w:cs="Times New Roman"/>
+          <w:sz w:val="36"/>
+          <w:szCs w:val="36"/>
+        </w:rPr>
+        <w:t xml:space="preserve"> </w:t>
       </w:r>
       <w:r>
         <w:rPr>
@@ -4953,7 +5520,15 @@
           <w:sz w:val="36"/>
           <w:szCs w:val="36"/>
         </w:rPr>
-        <w:t xml:space="preserve">Witch </w:t>
+        <w:t>Old Lady</w:t>
+      </w:r>
+      <w:r>
+        <w:rPr>
+          <w:rFonts w:ascii="Times New Roman" w:hAnsi="Times New Roman" w:cs="Times New Roman"/>
+          <w:sz w:val="36"/>
+          <w:szCs w:val="36"/>
+        </w:rPr>
+        <w:t xml:space="preserve"> </w:t>
       </w:r>
       <w:r>
         <w:rPr>
@@ -4990,6 +5565,23 @@
           <w:rFonts w:ascii="Times New Roman" w:hAnsi="Times New Roman" w:cs="Times New Roman"/>
           <w:sz w:val="36"/>
           <w:szCs w:val="36"/>
+          <w:highlight w:val="cyan"/>
+        </w:rPr>
+        <w:t>surprise</w:t>
+      </w:r>
+      <w:r>
+        <w:rPr>
+          <w:rFonts w:ascii="Times New Roman" w:hAnsi="Times New Roman" w:cs="Times New Roman"/>
+          <w:sz w:val="36"/>
+          <w:szCs w:val="36"/>
+        </w:rPr>
+        <w:t xml:space="preserve"> </w:t>
+      </w:r>
+      <w:r>
+        <w:rPr>
+          <w:rFonts w:ascii="Times New Roman" w:hAnsi="Times New Roman" w:cs="Times New Roman"/>
+          <w:sz w:val="36"/>
+          <w:szCs w:val="36"/>
         </w:rPr>
         <w:t>“Ah! What is this smoke?”</w:t>
       </w:r>
@@ -5014,6 +5606,23 @@
           <w:szCs w:val="36"/>
         </w:rPr>
         <w:t xml:space="preserve">Adelaide </w:t>
+      </w:r>
+      <w:r>
+        <w:rPr>
+          <w:rFonts w:ascii="Times New Roman" w:hAnsi="Times New Roman" w:cs="Times New Roman"/>
+          <w:sz w:val="36"/>
+          <w:szCs w:val="36"/>
+          <w:highlight w:val="cyan"/>
+        </w:rPr>
+        <w:t>surprise</w:t>
+      </w:r>
+      <w:r>
+        <w:rPr>
+          <w:rFonts w:ascii="Times New Roman" w:hAnsi="Times New Roman" w:cs="Times New Roman"/>
+          <w:sz w:val="36"/>
+          <w:szCs w:val="36"/>
+        </w:rPr>
+        <w:t xml:space="preserve"> “Uh? </w:t>
       </w:r>
       <w:r>
         <w:rPr>
@@ -5134,25 +5743,8 @@
           <w:szCs w:val="36"/>
           <w:highlight w:val="green"/>
         </w:rPr>
-        <w:t xml:space="preserve">{image </w:t>
-      </w:r>
-      <w:r>
-        <w:rPr>
-          <w:rFonts w:ascii="Times New Roman" w:hAnsi="Times New Roman" w:cs="Times New Roman"/>
-          <w:sz w:val="36"/>
-          <w:szCs w:val="36"/>
-          <w:highlight w:val="green"/>
-        </w:rPr>
-        <w:t>b</w:t>
-      </w:r>
-      <w:r>
-        <w:rPr>
-          <w:rFonts w:ascii="Times New Roman" w:hAnsi="Times New Roman" w:cs="Times New Roman"/>
-          <w:sz w:val="36"/>
-          <w:szCs w:val="36"/>
-          <w:highlight w:val="green"/>
-        </w:rPr>
-        <w:t>}</w:t>
+        <w:lastRenderedPageBreak/>
+        <w:t>{image b}</w:t>
       </w:r>
       <w:r>
         <w:rPr>
@@ -5223,6 +5815,23 @@
           <w:rFonts w:ascii="Times New Roman" w:hAnsi="Times New Roman" w:cs="Times New Roman"/>
           <w:sz w:val="36"/>
           <w:szCs w:val="36"/>
+          <w:highlight w:val="cyan"/>
+        </w:rPr>
+        <w:t>surprise</w:t>
+      </w:r>
+      <w:r>
+        <w:rPr>
+          <w:rFonts w:ascii="Times New Roman" w:hAnsi="Times New Roman" w:cs="Times New Roman"/>
+          <w:sz w:val="36"/>
+          <w:szCs w:val="36"/>
+        </w:rPr>
+        <w:t xml:space="preserve"> </w:t>
+      </w:r>
+      <w:r>
+        <w:rPr>
+          <w:rFonts w:ascii="Times New Roman" w:hAnsi="Times New Roman" w:cs="Times New Roman"/>
+          <w:sz w:val="36"/>
+          <w:szCs w:val="36"/>
         </w:rPr>
         <w:t xml:space="preserve">“What? </w:t>
       </w:r>
@@ -5358,7 +5967,34 @@
           <w:sz w:val="36"/>
           <w:szCs w:val="36"/>
         </w:rPr>
-        <w:t>Adelaide “</w:t>
+        <w:t xml:space="preserve">Adelaide </w:t>
+      </w:r>
+      <w:proofErr w:type="spellStart"/>
+      <w:r>
+        <w:rPr>
+          <w:rFonts w:ascii="Times New Roman" w:hAnsi="Times New Roman" w:cs="Times New Roman"/>
+          <w:sz w:val="36"/>
+          <w:szCs w:val="36"/>
+          <w:highlight w:val="cyan"/>
+        </w:rPr>
+        <w:t>colère</w:t>
+      </w:r>
+      <w:proofErr w:type="spellEnd"/>
+      <w:r>
+        <w:rPr>
+          <w:rFonts w:ascii="Times New Roman" w:hAnsi="Times New Roman" w:cs="Times New Roman"/>
+          <w:sz w:val="36"/>
+          <w:szCs w:val="36"/>
+        </w:rPr>
+        <w:t xml:space="preserve"> </w:t>
+      </w:r>
+      <w:r>
+        <w:rPr>
+          <w:rFonts w:ascii="Times New Roman" w:hAnsi="Times New Roman" w:cs="Times New Roman"/>
+          <w:sz w:val="36"/>
+          <w:szCs w:val="36"/>
+        </w:rPr>
+        <w:t>“</w:t>
       </w:r>
       <w:r>
         <w:rPr>
@@ -5492,9 +6128,28 @@
           <w:rFonts w:ascii="Times New Roman" w:hAnsi="Times New Roman" w:cs="Times New Roman"/>
           <w:sz w:val="36"/>
           <w:szCs w:val="36"/>
+          <w:highlight w:val="cyan"/>
           <w:lang w:val="fr-FR"/>
         </w:rPr>
-        <w:t>“…” {note: avatar qui rougit}</w:t>
+        <w:t>rougit</w:t>
+      </w:r>
+      <w:r>
+        <w:rPr>
+          <w:rFonts w:ascii="Times New Roman" w:hAnsi="Times New Roman" w:cs="Times New Roman"/>
+          <w:sz w:val="36"/>
+          <w:szCs w:val="36"/>
+          <w:lang w:val="fr-FR"/>
+        </w:rPr>
+        <w:t xml:space="preserve"> </w:t>
+      </w:r>
+      <w:r>
+        <w:rPr>
+          <w:rFonts w:ascii="Times New Roman" w:hAnsi="Times New Roman" w:cs="Times New Roman"/>
+          <w:sz w:val="36"/>
+          <w:szCs w:val="36"/>
+          <w:lang w:val="fr-FR"/>
+        </w:rPr>
+        <w:t xml:space="preserve">“…” </w:t>
       </w:r>
     </w:p>
     <w:p>
@@ -5553,7 +6208,6 @@
           <w:sz w:val="36"/>
           <w:szCs w:val="36"/>
         </w:rPr>
-        <w:lastRenderedPageBreak/>
         <w:t>9</w:t>
       </w:r>
       <w:r>
@@ -5822,6 +6476,7 @@
           <w:sz w:val="36"/>
           <w:szCs w:val="36"/>
         </w:rPr>
+        <w:lastRenderedPageBreak/>
         <w:t xml:space="preserve">King </w:t>
       </w:r>
       <w:r>
@@ -5854,6 +6509,25 @@
         </w:rPr>
         <w:t xml:space="preserve">King </w:t>
       </w:r>
+      <w:proofErr w:type="spellStart"/>
+      <w:r>
+        <w:rPr>
+          <w:rFonts w:ascii="Times New Roman" w:hAnsi="Times New Roman" w:cs="Times New Roman"/>
+          <w:sz w:val="36"/>
+          <w:szCs w:val="36"/>
+          <w:highlight w:val="cyan"/>
+        </w:rPr>
+        <w:t>rit</w:t>
+      </w:r>
+      <w:proofErr w:type="spellEnd"/>
+      <w:r>
+        <w:rPr>
+          <w:rFonts w:ascii="Times New Roman" w:hAnsi="Times New Roman" w:cs="Times New Roman"/>
+          <w:sz w:val="36"/>
+          <w:szCs w:val="36"/>
+        </w:rPr>
+        <w:t xml:space="preserve"> </w:t>
+      </w:r>
       <w:r>
         <w:rPr>
           <w:rFonts w:ascii="Times New Roman" w:hAnsi="Times New Roman" w:cs="Times New Roman"/>
@@ -5979,6 +6653,25 @@
         </w:rPr>
         <w:t xml:space="preserve">Adelaide </w:t>
       </w:r>
+      <w:proofErr w:type="spellStart"/>
+      <w:r>
+        <w:rPr>
+          <w:rFonts w:ascii="Times New Roman" w:hAnsi="Times New Roman" w:cs="Times New Roman"/>
+          <w:sz w:val="36"/>
+          <w:szCs w:val="36"/>
+          <w:highlight w:val="cyan"/>
+        </w:rPr>
+        <w:t>colère</w:t>
+      </w:r>
+      <w:proofErr w:type="spellEnd"/>
+      <w:r>
+        <w:rPr>
+          <w:rFonts w:ascii="Times New Roman" w:hAnsi="Times New Roman" w:cs="Times New Roman"/>
+          <w:sz w:val="36"/>
+          <w:szCs w:val="36"/>
+        </w:rPr>
+        <w:t xml:space="preserve"> </w:t>
+      </w:r>
       <w:r>
         <w:rPr>
           <w:rFonts w:ascii="Times New Roman" w:hAnsi="Times New Roman" w:cs="Times New Roman"/>
@@ -6115,7 +6808,6 @@
           <w:sz w:val="36"/>
           <w:szCs w:val="36"/>
         </w:rPr>
-        <w:lastRenderedPageBreak/>
         <w:t>7-1, 7-2)-&gt;</w:t>
       </w:r>
       <w:r>
@@ -6168,6 +6860,25 @@
           <w:szCs w:val="36"/>
         </w:rPr>
         <w:t xml:space="preserve">King </w:t>
+      </w:r>
+      <w:proofErr w:type="spellStart"/>
+      <w:r>
+        <w:rPr>
+          <w:rFonts w:ascii="Times New Roman" w:hAnsi="Times New Roman" w:cs="Times New Roman"/>
+          <w:sz w:val="36"/>
+          <w:szCs w:val="36"/>
+          <w:highlight w:val="cyan"/>
+        </w:rPr>
+        <w:t>rit</w:t>
+      </w:r>
+      <w:proofErr w:type="spellEnd"/>
+      <w:r>
+        <w:rPr>
+          <w:rFonts w:ascii="Times New Roman" w:hAnsi="Times New Roman" w:cs="Times New Roman"/>
+          <w:sz w:val="36"/>
+          <w:szCs w:val="36"/>
+        </w:rPr>
+        <w:t xml:space="preserve"> </w:t>
       </w:r>
       <w:r>
         <w:rPr>
@@ -6231,6 +6942,25 @@
         </w:rPr>
         <w:t xml:space="preserve">Adelaide </w:t>
       </w:r>
+      <w:proofErr w:type="spellStart"/>
+      <w:r>
+        <w:rPr>
+          <w:rFonts w:ascii="Times New Roman" w:hAnsi="Times New Roman" w:cs="Times New Roman"/>
+          <w:sz w:val="36"/>
+          <w:szCs w:val="36"/>
+          <w:highlight w:val="cyan"/>
+        </w:rPr>
+        <w:t>colère</w:t>
+      </w:r>
+      <w:proofErr w:type="spellEnd"/>
+      <w:r>
+        <w:rPr>
+          <w:rFonts w:ascii="Times New Roman" w:hAnsi="Times New Roman" w:cs="Times New Roman"/>
+          <w:sz w:val="36"/>
+          <w:szCs w:val="36"/>
+        </w:rPr>
+        <w:t xml:space="preserve"> </w:t>
+      </w:r>
       <w:r>
         <w:rPr>
           <w:rFonts w:ascii="Times New Roman" w:hAnsi="Times New Roman" w:cs="Times New Roman"/>
@@ -6326,6 +7056,25 @@
         </w:rPr>
         <w:t xml:space="preserve">King </w:t>
       </w:r>
+      <w:proofErr w:type="spellStart"/>
+      <w:r>
+        <w:rPr>
+          <w:rFonts w:ascii="Times New Roman" w:hAnsi="Times New Roman" w:cs="Times New Roman"/>
+          <w:sz w:val="36"/>
+          <w:szCs w:val="36"/>
+          <w:highlight w:val="cyan"/>
+        </w:rPr>
+        <w:t>rit</w:t>
+      </w:r>
+      <w:proofErr w:type="spellEnd"/>
+      <w:r>
+        <w:rPr>
+          <w:rFonts w:ascii="Times New Roman" w:hAnsi="Times New Roman" w:cs="Times New Roman"/>
+          <w:sz w:val="36"/>
+          <w:szCs w:val="36"/>
+        </w:rPr>
+        <w:t xml:space="preserve"> </w:t>
+      </w:r>
       <w:r>
         <w:rPr>
           <w:rFonts w:ascii="Times New Roman" w:hAnsi="Times New Roman" w:cs="Times New Roman"/>
@@ -6350,6 +7099,7 @@
           <w:sz w:val="36"/>
           <w:szCs w:val="36"/>
         </w:rPr>
+        <w:lastRenderedPageBreak/>
         <w:t xml:space="preserve">11)How annoying… I am sure something bad will happen. </w:t>
       </w:r>
     </w:p>
@@ -6426,6 +7176,25 @@
         </w:rPr>
         <w:t xml:space="preserve">King </w:t>
       </w:r>
+      <w:proofErr w:type="spellStart"/>
+      <w:r>
+        <w:rPr>
+          <w:rFonts w:ascii="Times New Roman" w:hAnsi="Times New Roman" w:cs="Times New Roman"/>
+          <w:sz w:val="36"/>
+          <w:szCs w:val="36"/>
+          <w:highlight w:val="cyan"/>
+        </w:rPr>
+        <w:t>rit</w:t>
+      </w:r>
+      <w:proofErr w:type="spellEnd"/>
+      <w:r>
+        <w:rPr>
+          <w:rFonts w:ascii="Times New Roman" w:hAnsi="Times New Roman" w:cs="Times New Roman"/>
+          <w:sz w:val="36"/>
+          <w:szCs w:val="36"/>
+        </w:rPr>
+        <w:t xml:space="preserve"> </w:t>
+      </w:r>
       <w:r>
         <w:rPr>
           <w:rFonts w:ascii="Times New Roman" w:hAnsi="Times New Roman" w:cs="Times New Roman"/>
@@ -6571,6 +7340,23 @@
           <w:rFonts w:ascii="Times New Roman" w:hAnsi="Times New Roman" w:cs="Times New Roman"/>
           <w:sz w:val="36"/>
           <w:szCs w:val="36"/>
+          <w:highlight w:val="cyan"/>
+        </w:rPr>
+        <w:t>bleu</w:t>
+      </w:r>
+      <w:r>
+        <w:rPr>
+          <w:rFonts w:ascii="Times New Roman" w:hAnsi="Times New Roman" w:cs="Times New Roman"/>
+          <w:sz w:val="36"/>
+          <w:szCs w:val="36"/>
+        </w:rPr>
+        <w:t xml:space="preserve"> </w:t>
+      </w:r>
+      <w:r>
+        <w:rPr>
+          <w:rFonts w:ascii="Times New Roman" w:hAnsi="Times New Roman" w:cs="Times New Roman"/>
+          <w:sz w:val="36"/>
+          <w:szCs w:val="36"/>
         </w:rPr>
         <w:t>“Your Highness, I am afraid that I have some very distressing news…”</w:t>
       </w:r>
@@ -6630,7 +7416,6 @@
           <w:sz w:val="36"/>
           <w:szCs w:val="36"/>
         </w:rPr>
-        <w:lastRenderedPageBreak/>
         <w:t>9-8-12)-&gt;</w:t>
       </w:r>
       <w:r>
@@ -6640,6 +7425,23 @@
           <w:szCs w:val="36"/>
         </w:rPr>
         <w:t xml:space="preserve">Guard </w:t>
+      </w:r>
+      <w:r>
+        <w:rPr>
+          <w:rFonts w:ascii="Times New Roman" w:hAnsi="Times New Roman" w:cs="Times New Roman"/>
+          <w:sz w:val="36"/>
+          <w:szCs w:val="36"/>
+          <w:highlight w:val="cyan"/>
+        </w:rPr>
+        <w:t>bleu</w:t>
+      </w:r>
+      <w:r>
+        <w:rPr>
+          <w:rFonts w:ascii="Times New Roman" w:hAnsi="Times New Roman" w:cs="Times New Roman"/>
+          <w:sz w:val="36"/>
+          <w:szCs w:val="36"/>
+        </w:rPr>
+        <w:t xml:space="preserve"> </w:t>
       </w:r>
       <w:r>
         <w:rPr>
@@ -6684,6 +7486,23 @@
           <w:rFonts w:ascii="Times New Roman" w:hAnsi="Times New Roman" w:cs="Times New Roman"/>
           <w:sz w:val="36"/>
           <w:szCs w:val="36"/>
+          <w:highlight w:val="cyan"/>
+        </w:rPr>
+        <w:t>surprise</w:t>
+      </w:r>
+      <w:r>
+        <w:rPr>
+          <w:rFonts w:ascii="Times New Roman" w:hAnsi="Times New Roman" w:cs="Times New Roman"/>
+          <w:sz w:val="36"/>
+          <w:szCs w:val="36"/>
+        </w:rPr>
+        <w:t xml:space="preserve"> </w:t>
+      </w:r>
+      <w:r>
+        <w:rPr>
+          <w:rFonts w:ascii="Times New Roman" w:hAnsi="Times New Roman" w:cs="Times New Roman"/>
+          <w:sz w:val="36"/>
+          <w:szCs w:val="36"/>
         </w:rPr>
         <w:t>“What???!”</w:t>
       </w:r>
@@ -6722,6 +7541,23 @@
           <w:rFonts w:ascii="Times New Roman" w:hAnsi="Times New Roman" w:cs="Times New Roman"/>
           <w:sz w:val="36"/>
           <w:szCs w:val="36"/>
+          <w:highlight w:val="cyan"/>
+        </w:rPr>
+        <w:t>bleu</w:t>
+      </w:r>
+      <w:r>
+        <w:rPr>
+          <w:rFonts w:ascii="Times New Roman" w:hAnsi="Times New Roman" w:cs="Times New Roman"/>
+          <w:sz w:val="36"/>
+          <w:szCs w:val="36"/>
+        </w:rPr>
+        <w:t xml:space="preserve"> </w:t>
+      </w:r>
+      <w:r>
+        <w:rPr>
+          <w:rFonts w:ascii="Times New Roman" w:hAnsi="Times New Roman" w:cs="Times New Roman"/>
+          <w:sz w:val="36"/>
+          <w:szCs w:val="36"/>
         </w:rPr>
         <w:t xml:space="preserve">“I am afraid that you people are clamouring for a sacrifice to be made to appease the dragon.” </w:t>
       </w:r>
@@ -6782,6 +7618,23 @@
           <w:rFonts w:ascii="Times New Roman" w:hAnsi="Times New Roman" w:cs="Times New Roman"/>
           <w:sz w:val="36"/>
           <w:szCs w:val="36"/>
+          <w:highlight w:val="cyan"/>
+        </w:rPr>
+        <w:t>bleu</w:t>
+      </w:r>
+      <w:r>
+        <w:rPr>
+          <w:rFonts w:ascii="Times New Roman" w:hAnsi="Times New Roman" w:cs="Times New Roman"/>
+          <w:sz w:val="36"/>
+          <w:szCs w:val="36"/>
+        </w:rPr>
+        <w:t xml:space="preserve"> </w:t>
+      </w:r>
+      <w:r>
+        <w:rPr>
+          <w:rFonts w:ascii="Times New Roman" w:hAnsi="Times New Roman" w:cs="Times New Roman"/>
+          <w:sz w:val="36"/>
+          <w:szCs w:val="36"/>
         </w:rPr>
         <w:t>“A royal sacrifice.”</w:t>
       </w:r>
@@ -6842,6 +7695,23 @@
           <w:rFonts w:ascii="Times New Roman" w:hAnsi="Times New Roman" w:cs="Times New Roman"/>
           <w:sz w:val="36"/>
           <w:szCs w:val="36"/>
+          <w:highlight w:val="cyan"/>
+        </w:rPr>
+        <w:t>bleu</w:t>
+      </w:r>
+      <w:r>
+        <w:rPr>
+          <w:rFonts w:ascii="Times New Roman" w:hAnsi="Times New Roman" w:cs="Times New Roman"/>
+          <w:sz w:val="36"/>
+          <w:szCs w:val="36"/>
+        </w:rPr>
+        <w:t xml:space="preserve"> </w:t>
+      </w:r>
+      <w:r>
+        <w:rPr>
+          <w:rFonts w:ascii="Times New Roman" w:hAnsi="Times New Roman" w:cs="Times New Roman"/>
+          <w:sz w:val="36"/>
+          <w:szCs w:val="36"/>
         </w:rPr>
         <w:t>“Please follow me your Highness.”</w:t>
       </w:r>
@@ -6904,6 +7774,23 @@
           <w:szCs w:val="36"/>
         </w:rPr>
         <w:t xml:space="preserve">Guard </w:t>
+      </w:r>
+      <w:r>
+        <w:rPr>
+          <w:rFonts w:ascii="Times New Roman" w:hAnsi="Times New Roman" w:cs="Times New Roman"/>
+          <w:sz w:val="36"/>
+          <w:szCs w:val="36"/>
+          <w:highlight w:val="cyan"/>
+        </w:rPr>
+        <w:t>bleu</w:t>
+      </w:r>
+      <w:r>
+        <w:rPr>
+          <w:rFonts w:ascii="Times New Roman" w:hAnsi="Times New Roman" w:cs="Times New Roman"/>
+          <w:sz w:val="36"/>
+          <w:szCs w:val="36"/>
+        </w:rPr>
+        <w:t xml:space="preserve"> </w:t>
       </w:r>
       <w:r>
         <w:rPr>
@@ -6940,6 +7827,23 @@
           <w:rFonts w:ascii="Times New Roman" w:hAnsi="Times New Roman" w:cs="Times New Roman"/>
           <w:sz w:val="36"/>
           <w:szCs w:val="36"/>
+          <w:highlight w:val="cyan"/>
+        </w:rPr>
+        <w:t>surprise</w:t>
+      </w:r>
+      <w:r>
+        <w:rPr>
+          <w:rFonts w:ascii="Times New Roman" w:hAnsi="Times New Roman" w:cs="Times New Roman"/>
+          <w:sz w:val="36"/>
+          <w:szCs w:val="36"/>
+        </w:rPr>
+        <w:t xml:space="preserve"> </w:t>
+      </w:r>
+      <w:r>
+        <w:rPr>
+          <w:rFonts w:ascii="Times New Roman" w:hAnsi="Times New Roman" w:cs="Times New Roman"/>
+          <w:sz w:val="36"/>
+          <w:szCs w:val="36"/>
         </w:rPr>
         <w:t>“What???!”</w:t>
       </w:r>
@@ -6963,6 +7867,7 @@
           <w:sz w:val="36"/>
           <w:szCs w:val="36"/>
         </w:rPr>
+        <w:lastRenderedPageBreak/>
         <w:t xml:space="preserve">Guard </w:t>
       </w:r>
       <w:r>
@@ -6970,6 +7875,23 @@
           <w:rFonts w:ascii="Times New Roman" w:hAnsi="Times New Roman" w:cs="Times New Roman"/>
           <w:sz w:val="36"/>
           <w:szCs w:val="36"/>
+          <w:highlight w:val="cyan"/>
+        </w:rPr>
+        <w:t>bleu</w:t>
+      </w:r>
+      <w:r>
+        <w:rPr>
+          <w:rFonts w:ascii="Times New Roman" w:hAnsi="Times New Roman" w:cs="Times New Roman"/>
+          <w:sz w:val="36"/>
+          <w:szCs w:val="36"/>
+        </w:rPr>
+        <w:t xml:space="preserve"> </w:t>
+      </w:r>
+      <w:r>
+        <w:rPr>
+          <w:rFonts w:ascii="Times New Roman" w:hAnsi="Times New Roman" w:cs="Times New Roman"/>
+          <w:sz w:val="36"/>
+          <w:szCs w:val="36"/>
         </w:rPr>
         <w:t>“I am afraid that you have no choice but to go and negotiate their release yourself.”</w:t>
       </w:r>
@@ -7023,7 +7945,32 @@
           <w:sz w:val="36"/>
           <w:szCs w:val="36"/>
         </w:rPr>
-        <w:t xml:space="preserve"> “Their Majesties have been assassinated by the King of </w:t>
+        <w:t xml:space="preserve"> </w:t>
+      </w:r>
+      <w:r>
+        <w:rPr>
+          <w:rFonts w:ascii="Times New Roman" w:hAnsi="Times New Roman" w:cs="Times New Roman"/>
+          <w:sz w:val="36"/>
+          <w:szCs w:val="36"/>
+          <w:highlight w:val="cyan"/>
+        </w:rPr>
+        <w:t>bleu</w:t>
+      </w:r>
+      <w:r>
+        <w:rPr>
+          <w:rFonts w:ascii="Times New Roman" w:hAnsi="Times New Roman" w:cs="Times New Roman"/>
+          <w:sz w:val="36"/>
+          <w:szCs w:val="36"/>
+        </w:rPr>
+        <w:t xml:space="preserve"> </w:t>
+      </w:r>
+      <w:r>
+        <w:rPr>
+          <w:rFonts w:ascii="Times New Roman" w:hAnsi="Times New Roman" w:cs="Times New Roman"/>
+          <w:sz w:val="36"/>
+          <w:szCs w:val="36"/>
+        </w:rPr>
+        <w:t xml:space="preserve">“Their Majesties have been assassinated by the King of </w:t>
       </w:r>
       <w:proofErr w:type="spellStart"/>
       <w:r>
@@ -7070,6 +8017,23 @@
           <w:rFonts w:ascii="Times New Roman" w:hAnsi="Times New Roman" w:cs="Times New Roman"/>
           <w:sz w:val="36"/>
           <w:szCs w:val="36"/>
+          <w:highlight w:val="cyan"/>
+        </w:rPr>
+        <w:t>surprise</w:t>
+      </w:r>
+      <w:r>
+        <w:rPr>
+          <w:rFonts w:ascii="Times New Roman" w:hAnsi="Times New Roman" w:cs="Times New Roman"/>
+          <w:sz w:val="36"/>
+          <w:szCs w:val="36"/>
+        </w:rPr>
+        <w:t xml:space="preserve"> </w:t>
+      </w:r>
+      <w:r>
+        <w:rPr>
+          <w:rFonts w:ascii="Times New Roman" w:hAnsi="Times New Roman" w:cs="Times New Roman"/>
+          <w:sz w:val="36"/>
+          <w:szCs w:val="36"/>
         </w:rPr>
         <w:t>“What???!”</w:t>
       </w:r>
@@ -7124,6 +8088,23 @@
           <w:szCs w:val="36"/>
         </w:rPr>
         <w:t xml:space="preserve">Guard </w:t>
+      </w:r>
+      <w:r>
+        <w:rPr>
+          <w:rFonts w:ascii="Times New Roman" w:hAnsi="Times New Roman" w:cs="Times New Roman"/>
+          <w:sz w:val="36"/>
+          <w:szCs w:val="36"/>
+          <w:highlight w:val="cyan"/>
+        </w:rPr>
+        <w:t>bleu</w:t>
+      </w:r>
+      <w:r>
+        <w:rPr>
+          <w:rFonts w:ascii="Times New Roman" w:hAnsi="Times New Roman" w:cs="Times New Roman"/>
+          <w:sz w:val="36"/>
+          <w:szCs w:val="36"/>
+        </w:rPr>
+        <w:t xml:space="preserve"> </w:t>
       </w:r>
       <w:r>
         <w:rPr>
@@ -7208,6 +8189,23 @@
           <w:rFonts w:ascii="Times New Roman" w:hAnsi="Times New Roman" w:cs="Times New Roman"/>
           <w:sz w:val="36"/>
           <w:szCs w:val="36"/>
+          <w:highlight w:val="cyan"/>
+        </w:rPr>
+        <w:t>bleu</w:t>
+      </w:r>
+      <w:r>
+        <w:rPr>
+          <w:rFonts w:ascii="Times New Roman" w:hAnsi="Times New Roman" w:cs="Times New Roman"/>
+          <w:sz w:val="36"/>
+          <w:szCs w:val="36"/>
+        </w:rPr>
+        <w:t xml:space="preserve"> </w:t>
+      </w:r>
+      <w:r>
+        <w:rPr>
+          <w:rFonts w:ascii="Times New Roman" w:hAnsi="Times New Roman" w:cs="Times New Roman"/>
+          <w:sz w:val="36"/>
+          <w:szCs w:val="36"/>
         </w:rPr>
         <w:t>“Unfortunately, the King condition was your hand in marriage…”</w:t>
       </w:r>
@@ -7283,7 +8281,32 @@
           <w:sz w:val="36"/>
           <w:szCs w:val="36"/>
         </w:rPr>
-        <w:t xml:space="preserve"> “Their Majesties have been assassinated by the King of </w:t>
+        <w:t xml:space="preserve"> </w:t>
+      </w:r>
+      <w:r>
+        <w:rPr>
+          <w:rFonts w:ascii="Times New Roman" w:hAnsi="Times New Roman" w:cs="Times New Roman"/>
+          <w:sz w:val="36"/>
+          <w:szCs w:val="36"/>
+          <w:highlight w:val="cyan"/>
+        </w:rPr>
+        <w:t>bleu</w:t>
+      </w:r>
+      <w:r>
+        <w:rPr>
+          <w:rFonts w:ascii="Times New Roman" w:hAnsi="Times New Roman" w:cs="Times New Roman"/>
+          <w:sz w:val="36"/>
+          <w:szCs w:val="36"/>
+        </w:rPr>
+        <w:t xml:space="preserve"> </w:t>
+      </w:r>
+      <w:r>
+        <w:rPr>
+          <w:rFonts w:ascii="Times New Roman" w:hAnsi="Times New Roman" w:cs="Times New Roman"/>
+          <w:sz w:val="36"/>
+          <w:szCs w:val="36"/>
+        </w:rPr>
+        <w:t xml:space="preserve">“Their Majesties have been assassinated by the King of </w:t>
       </w:r>
       <w:proofErr w:type="spellStart"/>
       <w:r>
@@ -7330,6 +8353,23 @@
           <w:rFonts w:ascii="Times New Roman" w:hAnsi="Times New Roman" w:cs="Times New Roman"/>
           <w:sz w:val="36"/>
           <w:szCs w:val="36"/>
+          <w:highlight w:val="cyan"/>
+        </w:rPr>
+        <w:t>surprise</w:t>
+      </w:r>
+      <w:r>
+        <w:rPr>
+          <w:rFonts w:ascii="Times New Roman" w:hAnsi="Times New Roman" w:cs="Times New Roman"/>
+          <w:sz w:val="36"/>
+          <w:szCs w:val="36"/>
+        </w:rPr>
+        <w:t xml:space="preserve"> </w:t>
+      </w:r>
+      <w:r>
+        <w:rPr>
+          <w:rFonts w:ascii="Times New Roman" w:hAnsi="Times New Roman" w:cs="Times New Roman"/>
+          <w:sz w:val="36"/>
+          <w:szCs w:val="36"/>
         </w:rPr>
         <w:t>“What???!”</w:t>
       </w:r>
@@ -7363,7 +8403,6 @@
           <w:sz w:val="36"/>
           <w:szCs w:val="36"/>
         </w:rPr>
-        <w:lastRenderedPageBreak/>
         <w:t>{</w:t>
       </w:r>
       <w:proofErr w:type="spellStart"/>
@@ -7437,25 +8476,42 @@
           <w:szCs w:val="36"/>
           <w:highlight w:val="green"/>
         </w:rPr>
-        <w:t xml:space="preserve">{image </w:t>
-      </w:r>
-      <w:r>
-        <w:rPr>
-          <w:rFonts w:ascii="Times New Roman" w:hAnsi="Times New Roman" w:cs="Times New Roman"/>
-          <w:sz w:val="36"/>
-          <w:szCs w:val="36"/>
-          <w:highlight w:val="green"/>
-        </w:rPr>
-        <w:t>b</w:t>
-      </w:r>
-      <w:r>
-        <w:rPr>
-          <w:rFonts w:ascii="Times New Roman" w:hAnsi="Times New Roman" w:cs="Times New Roman"/>
-          <w:sz w:val="36"/>
-          <w:szCs w:val="36"/>
-          <w:highlight w:val="green"/>
-        </w:rPr>
-        <w:t>}</w:t>
+        <w:t>{image b}</w:t>
+      </w:r>
+      <w:r>
+        <w:rPr>
+          <w:rFonts w:ascii="Times New Roman" w:hAnsi="Times New Roman" w:cs="Times New Roman"/>
+          <w:sz w:val="36"/>
+          <w:szCs w:val="36"/>
+        </w:rPr>
+        <w:t xml:space="preserve"> </w:t>
+      </w:r>
+      <w:r>
+        <w:rPr>
+          <w:rFonts w:ascii="Times New Roman" w:hAnsi="Times New Roman" w:cs="Times New Roman"/>
+          <w:sz w:val="36"/>
+          <w:szCs w:val="36"/>
+        </w:rPr>
+        <w:t xml:space="preserve">Adelaide </w:t>
+      </w:r>
+      <w:proofErr w:type="spellStart"/>
+      <w:r>
+        <w:rPr>
+          <w:rFonts w:ascii="Times New Roman" w:hAnsi="Times New Roman" w:cs="Times New Roman"/>
+          <w:sz w:val="36"/>
+          <w:szCs w:val="36"/>
+          <w:highlight w:val="cyan"/>
+        </w:rPr>
+        <w:t>effrayée</w:t>
+      </w:r>
+      <w:proofErr w:type="spellEnd"/>
+      <w:r>
+        <w:rPr>
+          <w:rFonts w:ascii="Times New Roman" w:hAnsi="Times New Roman" w:cs="Times New Roman"/>
+          <w:sz w:val="36"/>
+          <w:szCs w:val="36"/>
+        </w:rPr>
+        <w:t xml:space="preserve"> </w:t>
       </w:r>
       <w:r>
         <w:rPr>
@@ -7695,25 +8751,7 @@
           <w:szCs w:val="36"/>
           <w:highlight w:val="green"/>
         </w:rPr>
-        <w:t xml:space="preserve">{image </w:t>
-      </w:r>
-      <w:r>
-        <w:rPr>
-          <w:rFonts w:ascii="Times New Roman" w:hAnsi="Times New Roman" w:cs="Times New Roman"/>
-          <w:sz w:val="36"/>
-          <w:szCs w:val="36"/>
-          <w:highlight w:val="green"/>
-        </w:rPr>
-        <w:t>dragon</w:t>
-      </w:r>
-      <w:r>
-        <w:rPr>
-          <w:rFonts w:ascii="Times New Roman" w:hAnsi="Times New Roman" w:cs="Times New Roman"/>
-          <w:sz w:val="36"/>
-          <w:szCs w:val="36"/>
-          <w:highlight w:val="green"/>
-        </w:rPr>
-        <w:t xml:space="preserve"> lair}</w:t>
+        <w:t>{image dragon lair}</w:t>
       </w:r>
       <w:r>
         <w:rPr>
@@ -7866,6 +8904,32 @@
           <w:rFonts w:ascii="Times New Roman" w:hAnsi="Times New Roman" w:cs="Times New Roman"/>
           <w:sz w:val="36"/>
           <w:szCs w:val="36"/>
+          <w:highlight w:val="cyan"/>
+        </w:rPr>
+        <w:t>surpris</w:t>
+      </w:r>
+      <w:r>
+        <w:rPr>
+          <w:rFonts w:ascii="Times New Roman" w:hAnsi="Times New Roman" w:cs="Times New Roman"/>
+          <w:sz w:val="36"/>
+          <w:szCs w:val="36"/>
+          <w:highlight w:val="cyan"/>
+        </w:rPr>
+        <w:t>e</w:t>
+      </w:r>
+      <w:r>
+        <w:rPr>
+          <w:rFonts w:ascii="Times New Roman" w:hAnsi="Times New Roman" w:cs="Times New Roman"/>
+          <w:sz w:val="36"/>
+          <w:szCs w:val="36"/>
+        </w:rPr>
+        <w:t xml:space="preserve"> </w:t>
+      </w:r>
+      <w:r>
+        <w:rPr>
+          <w:rFonts w:ascii="Times New Roman" w:hAnsi="Times New Roman" w:cs="Times New Roman"/>
+          <w:sz w:val="36"/>
+          <w:szCs w:val="36"/>
         </w:rPr>
         <w:t>“Ah!”</w:t>
       </w:r>
@@ -7889,47 +8953,378 @@
           <w:sz w:val="36"/>
           <w:szCs w:val="36"/>
         </w:rPr>
+        <w:t xml:space="preserve">Adelaide </w:t>
+      </w:r>
+      <w:proofErr w:type="spellStart"/>
+      <w:r>
+        <w:rPr>
+          <w:rFonts w:ascii="Times New Roman" w:hAnsi="Times New Roman" w:cs="Times New Roman"/>
+          <w:sz w:val="36"/>
+          <w:szCs w:val="36"/>
+          <w:highlight w:val="cyan"/>
+        </w:rPr>
+        <w:t>colèr</w:t>
+      </w:r>
+      <w:r>
+        <w:rPr>
+          <w:rFonts w:ascii="Times New Roman" w:hAnsi="Times New Roman" w:cs="Times New Roman"/>
+          <w:sz w:val="36"/>
+          <w:szCs w:val="36"/>
+          <w:highlight w:val="cyan"/>
+        </w:rPr>
+        <w:t>e</w:t>
+      </w:r>
+      <w:proofErr w:type="spellEnd"/>
+      <w:r>
+        <w:rPr>
+          <w:rFonts w:ascii="Times New Roman" w:hAnsi="Times New Roman" w:cs="Times New Roman"/>
+          <w:sz w:val="36"/>
+          <w:szCs w:val="36"/>
+        </w:rPr>
+        <w:t xml:space="preserve"> </w:t>
+      </w:r>
+      <w:r>
+        <w:rPr>
+          <w:rFonts w:ascii="Times New Roman" w:hAnsi="Times New Roman" w:cs="Times New Roman"/>
+          <w:sz w:val="36"/>
+          <w:szCs w:val="36"/>
+        </w:rPr>
+        <w:t>“Stupid horse! You made me fall! Eh! Stop! Where are you going?”</w:t>
+      </w:r>
+    </w:p>
+    <w:p>
+      <w:pPr>
+        <w:pStyle w:val="Paragraphedeliste"/>
+        <w:numPr>
+          <w:ilvl w:val="0"/>
+          <w:numId w:val="12"/>
+        </w:numPr>
+        <w:rPr>
+          <w:rFonts w:ascii="Times New Roman" w:hAnsi="Times New Roman" w:cs="Times New Roman"/>
+          <w:sz w:val="36"/>
+          <w:szCs w:val="36"/>
+        </w:rPr>
+      </w:pPr>
+      <w:r>
+        <w:rPr>
+          <w:rFonts w:ascii="Times New Roman" w:hAnsi="Times New Roman" w:cs="Times New Roman"/>
+          <w:sz w:val="36"/>
+          <w:szCs w:val="36"/>
+        </w:rPr>
+        <w:t>? “</w:t>
+      </w:r>
+      <w:proofErr w:type="spellStart"/>
+      <w:r>
+        <w:rPr>
+          <w:rFonts w:ascii="Times New Roman" w:hAnsi="Times New Roman" w:cs="Times New Roman"/>
+          <w:sz w:val="36"/>
+          <w:szCs w:val="36"/>
+        </w:rPr>
+        <w:t>Booom</w:t>
+      </w:r>
+      <w:proofErr w:type="spellEnd"/>
+      <w:r>
+        <w:rPr>
+          <w:rFonts w:ascii="Times New Roman" w:hAnsi="Times New Roman" w:cs="Times New Roman"/>
+          <w:sz w:val="36"/>
+          <w:szCs w:val="36"/>
+        </w:rPr>
+        <w:t>”</w:t>
+      </w:r>
+    </w:p>
+    <w:p>
+      <w:pPr>
+        <w:pStyle w:val="Paragraphedeliste"/>
+        <w:numPr>
+          <w:ilvl w:val="0"/>
+          <w:numId w:val="12"/>
+        </w:numPr>
+        <w:rPr>
+          <w:rFonts w:ascii="Times New Roman" w:hAnsi="Times New Roman" w:cs="Times New Roman"/>
+          <w:sz w:val="36"/>
+          <w:szCs w:val="36"/>
+        </w:rPr>
+      </w:pPr>
+      <w:r>
+        <w:rPr>
+          <w:rFonts w:ascii="Times New Roman" w:hAnsi="Times New Roman" w:cs="Times New Roman"/>
+          <w:sz w:val="36"/>
+          <w:szCs w:val="36"/>
+        </w:rPr>
+        <w:t xml:space="preserve">Adelaide </w:t>
+      </w:r>
+      <w:proofErr w:type="spellStart"/>
+      <w:r>
+        <w:rPr>
+          <w:rFonts w:ascii="Times New Roman" w:hAnsi="Times New Roman" w:cs="Times New Roman"/>
+          <w:sz w:val="36"/>
+          <w:szCs w:val="36"/>
+          <w:highlight w:val="cyan"/>
+        </w:rPr>
+        <w:t>effrayé</w:t>
+      </w:r>
+      <w:r>
+        <w:rPr>
+          <w:rFonts w:ascii="Times New Roman" w:hAnsi="Times New Roman" w:cs="Times New Roman"/>
+          <w:sz w:val="36"/>
+          <w:szCs w:val="36"/>
+          <w:highlight w:val="cyan"/>
+        </w:rPr>
+        <w:t>e</w:t>
+      </w:r>
+      <w:proofErr w:type="spellEnd"/>
+      <w:r>
+        <w:rPr>
+          <w:rFonts w:ascii="Times New Roman" w:hAnsi="Times New Roman" w:cs="Times New Roman"/>
+          <w:sz w:val="36"/>
+          <w:szCs w:val="36"/>
+        </w:rPr>
+        <w:t xml:space="preserve"> </w:t>
+      </w:r>
+      <w:r>
+        <w:rPr>
+          <w:rFonts w:ascii="Times New Roman" w:hAnsi="Times New Roman" w:cs="Times New Roman"/>
+          <w:sz w:val="36"/>
+          <w:szCs w:val="36"/>
+        </w:rPr>
+        <w:t>“What is that?”</w:t>
+      </w:r>
+    </w:p>
+    <w:p>
+      <w:pPr>
+        <w:pStyle w:val="Paragraphedeliste"/>
+        <w:numPr>
+          <w:ilvl w:val="0"/>
+          <w:numId w:val="12"/>
+        </w:numPr>
+        <w:rPr>
+          <w:rFonts w:ascii="Times New Roman" w:hAnsi="Times New Roman" w:cs="Times New Roman"/>
+          <w:sz w:val="36"/>
+          <w:szCs w:val="36"/>
+        </w:rPr>
+      </w:pPr>
+      <w:r>
+        <w:rPr>
+          <w:rFonts w:ascii="Times New Roman" w:hAnsi="Times New Roman" w:cs="Times New Roman"/>
+          <w:sz w:val="36"/>
+          <w:szCs w:val="36"/>
+        </w:rPr>
+        <w:t>? “</w:t>
+      </w:r>
+      <w:proofErr w:type="spellStart"/>
+      <w:r>
+        <w:rPr>
+          <w:rFonts w:ascii="Times New Roman" w:hAnsi="Times New Roman" w:cs="Times New Roman"/>
+          <w:sz w:val="36"/>
+          <w:szCs w:val="36"/>
+        </w:rPr>
+        <w:t>Booom</w:t>
+      </w:r>
+      <w:proofErr w:type="spellEnd"/>
+      <w:r>
+        <w:rPr>
+          <w:rFonts w:ascii="Times New Roman" w:hAnsi="Times New Roman" w:cs="Times New Roman"/>
+          <w:sz w:val="36"/>
+          <w:szCs w:val="36"/>
+        </w:rPr>
+        <w:t>”</w:t>
+      </w:r>
+    </w:p>
+    <w:p>
+      <w:pPr>
+        <w:pStyle w:val="Paragraphedeliste"/>
+        <w:numPr>
+          <w:ilvl w:val="0"/>
+          <w:numId w:val="12"/>
+        </w:numPr>
+        <w:rPr>
+          <w:rFonts w:ascii="Times New Roman" w:hAnsi="Times New Roman" w:cs="Times New Roman"/>
+          <w:sz w:val="36"/>
+          <w:szCs w:val="36"/>
+        </w:rPr>
+      </w:pPr>
+      <w:r>
+        <w:rPr>
+          <w:rFonts w:ascii="Times New Roman" w:hAnsi="Times New Roman" w:cs="Times New Roman"/>
+          <w:sz w:val="36"/>
+          <w:szCs w:val="36"/>
+        </w:rPr>
+        <w:t xml:space="preserve">? </w:t>
+      </w:r>
+      <w:r>
+        <w:rPr>
+          <w:rFonts w:ascii="Times New Roman" w:hAnsi="Times New Roman" w:cs="Times New Roman"/>
+          <w:sz w:val="36"/>
+          <w:szCs w:val="36"/>
+        </w:rPr>
+        <w:t>“</w:t>
+      </w:r>
+      <w:proofErr w:type="spellStart"/>
+      <w:r>
+        <w:rPr>
+          <w:rFonts w:ascii="Times New Roman" w:hAnsi="Times New Roman" w:cs="Times New Roman"/>
+          <w:sz w:val="36"/>
+          <w:szCs w:val="36"/>
+        </w:rPr>
+        <w:t>Roarrrrrr</w:t>
+      </w:r>
+      <w:proofErr w:type="spellEnd"/>
+      <w:r>
+        <w:rPr>
+          <w:rFonts w:ascii="Times New Roman" w:hAnsi="Times New Roman" w:cs="Times New Roman"/>
+          <w:sz w:val="36"/>
+          <w:szCs w:val="36"/>
+        </w:rPr>
+        <w:t>!”</w:t>
+      </w:r>
+    </w:p>
+    <w:p>
+      <w:pPr>
+        <w:pStyle w:val="Paragraphedeliste"/>
+        <w:numPr>
+          <w:ilvl w:val="0"/>
+          <w:numId w:val="12"/>
+        </w:numPr>
+        <w:rPr>
+          <w:rFonts w:ascii="Times New Roman" w:hAnsi="Times New Roman" w:cs="Times New Roman"/>
+          <w:sz w:val="36"/>
+          <w:szCs w:val="36"/>
+        </w:rPr>
+      </w:pPr>
+      <w:r>
+        <w:rPr>
+          <w:rFonts w:ascii="Times New Roman" w:hAnsi="Times New Roman" w:cs="Times New Roman"/>
+          <w:sz w:val="36"/>
+          <w:szCs w:val="36"/>
+        </w:rPr>
+        <w:t xml:space="preserve">Adelaide </w:t>
+      </w:r>
+      <w:proofErr w:type="spellStart"/>
+      <w:r>
+        <w:rPr>
+          <w:rFonts w:ascii="Times New Roman" w:hAnsi="Times New Roman" w:cs="Times New Roman"/>
+          <w:sz w:val="36"/>
+          <w:szCs w:val="36"/>
+          <w:highlight w:val="cyan"/>
+        </w:rPr>
+        <w:t>effrayé</w:t>
+      </w:r>
+      <w:r>
+        <w:rPr>
+          <w:rFonts w:ascii="Times New Roman" w:hAnsi="Times New Roman" w:cs="Times New Roman"/>
+          <w:sz w:val="36"/>
+          <w:szCs w:val="36"/>
+          <w:highlight w:val="cyan"/>
+        </w:rPr>
+        <w:t>e</w:t>
+      </w:r>
+      <w:proofErr w:type="spellEnd"/>
+      <w:r>
+        <w:rPr>
+          <w:rFonts w:ascii="Times New Roman" w:hAnsi="Times New Roman" w:cs="Times New Roman"/>
+          <w:sz w:val="36"/>
+          <w:szCs w:val="36"/>
+        </w:rPr>
+        <w:t xml:space="preserve"> </w:t>
+      </w:r>
+      <w:r>
+        <w:rPr>
+          <w:rFonts w:ascii="Times New Roman" w:hAnsi="Times New Roman" w:cs="Times New Roman"/>
+          <w:sz w:val="36"/>
+          <w:szCs w:val="36"/>
+        </w:rPr>
+        <w:t>“A dragon! But none has been sighted in those mountain for at least a century!”</w:t>
+      </w:r>
+    </w:p>
+    <w:p>
+      <w:pPr>
+        <w:pStyle w:val="Paragraphedeliste"/>
+        <w:numPr>
+          <w:ilvl w:val="0"/>
+          <w:numId w:val="12"/>
+        </w:numPr>
+        <w:rPr>
+          <w:rFonts w:ascii="Times New Roman" w:hAnsi="Times New Roman" w:cs="Times New Roman"/>
+          <w:sz w:val="36"/>
+          <w:szCs w:val="36"/>
+        </w:rPr>
+      </w:pPr>
+      <w:r>
+        <w:rPr>
+          <w:rFonts w:ascii="Times New Roman" w:hAnsi="Times New Roman" w:cs="Times New Roman"/>
+          <w:sz w:val="36"/>
+          <w:szCs w:val="36"/>
+        </w:rPr>
+        <w:t xml:space="preserve">Dragon </w:t>
+      </w:r>
+      <w:r>
+        <w:rPr>
+          <w:rFonts w:ascii="Times New Roman" w:hAnsi="Times New Roman" w:cs="Times New Roman"/>
+          <w:sz w:val="36"/>
+          <w:szCs w:val="36"/>
+        </w:rPr>
+        <w:t>“</w:t>
+      </w:r>
+      <w:proofErr w:type="spellStart"/>
+      <w:r>
+        <w:rPr>
+          <w:rFonts w:ascii="Times New Roman" w:hAnsi="Times New Roman" w:cs="Times New Roman"/>
+          <w:sz w:val="36"/>
+          <w:szCs w:val="36"/>
+        </w:rPr>
+        <w:t>Ssssss</w:t>
+      </w:r>
+      <w:proofErr w:type="spellEnd"/>
+      <w:r>
+        <w:rPr>
+          <w:rFonts w:ascii="Times New Roman" w:hAnsi="Times New Roman" w:cs="Times New Roman"/>
+          <w:sz w:val="36"/>
+          <w:szCs w:val="36"/>
+        </w:rPr>
+        <w:t>. A Little a human. Not enough to satiate my hunger after sleeping so long but it will have to do…”</w:t>
+      </w:r>
+    </w:p>
+    <w:p>
+      <w:pPr>
+        <w:pStyle w:val="Paragraphedeliste"/>
+        <w:numPr>
+          <w:ilvl w:val="0"/>
+          <w:numId w:val="12"/>
+        </w:numPr>
+        <w:rPr>
+          <w:rFonts w:ascii="Times New Roman" w:hAnsi="Times New Roman" w:cs="Times New Roman"/>
+          <w:sz w:val="36"/>
+          <w:szCs w:val="36"/>
+        </w:rPr>
+      </w:pPr>
+      <w:r>
+        <w:rPr>
+          <w:rFonts w:ascii="Times New Roman" w:hAnsi="Times New Roman" w:cs="Times New Roman"/>
+          <w:sz w:val="36"/>
+          <w:szCs w:val="36"/>
+          <w:highlight w:val="cyan"/>
+        </w:rPr>
         <w:lastRenderedPageBreak/>
         <w:t xml:space="preserve">Adelaide </w:t>
       </w:r>
-      <w:r>
-        <w:rPr>
-          <w:rFonts w:ascii="Times New Roman" w:hAnsi="Times New Roman" w:cs="Times New Roman"/>
-          <w:sz w:val="36"/>
-          <w:szCs w:val="36"/>
-        </w:rPr>
-        <w:t>“Stupid horse! You made me fall! Eh! Stop! Where are you going?”</w:t>
-      </w:r>
-    </w:p>
-    <w:p>
-      <w:pPr>
-        <w:pStyle w:val="Paragraphedeliste"/>
-        <w:numPr>
-          <w:ilvl w:val="0"/>
-          <w:numId w:val="12"/>
-        </w:numPr>
-        <w:rPr>
-          <w:rFonts w:ascii="Times New Roman" w:hAnsi="Times New Roman" w:cs="Times New Roman"/>
-          <w:sz w:val="36"/>
-          <w:szCs w:val="36"/>
-        </w:rPr>
-      </w:pPr>
-      <w:r>
-        <w:rPr>
-          <w:rFonts w:ascii="Times New Roman" w:hAnsi="Times New Roman" w:cs="Times New Roman"/>
-          <w:sz w:val="36"/>
-          <w:szCs w:val="36"/>
-        </w:rPr>
-        <w:t>? “</w:t>
-      </w:r>
       <w:proofErr w:type="spellStart"/>
       <w:r>
         <w:rPr>
           <w:rFonts w:ascii="Times New Roman" w:hAnsi="Times New Roman" w:cs="Times New Roman"/>
           <w:sz w:val="36"/>
           <w:szCs w:val="36"/>
-        </w:rPr>
-        <w:t>Booom</w:t>
+          <w:highlight w:val="cyan"/>
+        </w:rPr>
+        <w:t>effrayé</w:t>
+      </w:r>
+      <w:r>
+        <w:rPr>
+          <w:rFonts w:ascii="Times New Roman" w:hAnsi="Times New Roman" w:cs="Times New Roman"/>
+          <w:sz w:val="36"/>
+          <w:szCs w:val="36"/>
+          <w:highlight w:val="cyan"/>
+        </w:rPr>
+        <w:t>e</w:t>
       </w:r>
       <w:proofErr w:type="spellEnd"/>
       <w:r>
@@ -7938,59 +9333,86 @@
           <w:sz w:val="36"/>
           <w:szCs w:val="36"/>
         </w:rPr>
-        <w:t>”</w:t>
-      </w:r>
-    </w:p>
-    <w:p>
-      <w:pPr>
-        <w:pStyle w:val="Paragraphedeliste"/>
-        <w:numPr>
-          <w:ilvl w:val="0"/>
-          <w:numId w:val="12"/>
-        </w:numPr>
-        <w:rPr>
-          <w:rFonts w:ascii="Times New Roman" w:hAnsi="Times New Roman" w:cs="Times New Roman"/>
-          <w:sz w:val="36"/>
-          <w:szCs w:val="36"/>
-        </w:rPr>
-      </w:pPr>
-      <w:r>
-        <w:rPr>
-          <w:rFonts w:ascii="Times New Roman" w:hAnsi="Times New Roman" w:cs="Times New Roman"/>
-          <w:sz w:val="36"/>
-          <w:szCs w:val="36"/>
-        </w:rPr>
-        <w:t xml:space="preserve">Adelaide </w:t>
-      </w:r>
-      <w:r>
-        <w:rPr>
-          <w:rFonts w:ascii="Times New Roman" w:hAnsi="Times New Roman" w:cs="Times New Roman"/>
-          <w:sz w:val="36"/>
-          <w:szCs w:val="36"/>
-        </w:rPr>
-        <w:t>“What is that?”</w:t>
-      </w:r>
-    </w:p>
-    <w:p>
-      <w:pPr>
-        <w:pStyle w:val="Paragraphedeliste"/>
-        <w:numPr>
-          <w:ilvl w:val="0"/>
-          <w:numId w:val="12"/>
-        </w:numPr>
-        <w:rPr>
-          <w:rFonts w:ascii="Times New Roman" w:hAnsi="Times New Roman" w:cs="Times New Roman"/>
-          <w:sz w:val="36"/>
-          <w:szCs w:val="36"/>
-        </w:rPr>
-      </w:pPr>
-      <w:r>
-        <w:rPr>
-          <w:rFonts w:ascii="Times New Roman" w:hAnsi="Times New Roman" w:cs="Times New Roman"/>
-          <w:sz w:val="36"/>
-          <w:szCs w:val="36"/>
-        </w:rPr>
-        <w:t>? “</w:t>
+        <w:t xml:space="preserve"> </w:t>
+      </w:r>
+      <w:r>
+        <w:rPr>
+          <w:rFonts w:ascii="Times New Roman" w:hAnsi="Times New Roman" w:cs="Times New Roman"/>
+          <w:sz w:val="36"/>
+          <w:szCs w:val="36"/>
+        </w:rPr>
+        <w:t>What should I do? I am going to die!</w:t>
+      </w:r>
+      <w:r>
+        <w:rPr>
+          <w:rFonts w:ascii="Times New Roman" w:hAnsi="Times New Roman" w:cs="Times New Roman"/>
+          <w:sz w:val="36"/>
+          <w:szCs w:val="36"/>
+        </w:rPr>
+        <w:t xml:space="preserve"> </w:t>
+      </w:r>
+      <w:r>
+        <w:rPr>
+          <w:rFonts w:ascii="Times New Roman" w:hAnsi="Times New Roman" w:cs="Times New Roman"/>
+          <w:sz w:val="36"/>
+          <w:szCs w:val="36"/>
+          <w:highlight w:val="yellow"/>
+        </w:rPr>
+        <w:t xml:space="preserve">{option </w:t>
+      </w:r>
+      <w:r>
+        <w:rPr>
+          <w:rFonts w:ascii="Times New Roman" w:hAnsi="Times New Roman" w:cs="Times New Roman"/>
+          <w:sz w:val="36"/>
+          <w:szCs w:val="36"/>
+          <w:highlight w:val="yellow"/>
+        </w:rPr>
+        <w:t>1</w:t>
+      </w:r>
+      <w:r>
+        <w:rPr>
+          <w:rFonts w:ascii="Times New Roman" w:hAnsi="Times New Roman" w:cs="Times New Roman"/>
+          <w:sz w:val="36"/>
+          <w:szCs w:val="36"/>
+          <w:highlight w:val="yellow"/>
+        </w:rPr>
+        <w:t>6</w:t>
+      </w:r>
+      <w:r>
+        <w:rPr>
+          <w:rFonts w:ascii="Times New Roman" w:hAnsi="Times New Roman" w:cs="Times New Roman"/>
+          <w:sz w:val="36"/>
+          <w:szCs w:val="36"/>
+          <w:highlight w:val="yellow"/>
+        </w:rPr>
+        <w:t xml:space="preserve"> et 17</w:t>
+      </w:r>
+      <w:r>
+        <w:rPr>
+          <w:rFonts w:ascii="Times New Roman" w:hAnsi="Times New Roman" w:cs="Times New Roman"/>
+          <w:sz w:val="36"/>
+          <w:szCs w:val="36"/>
+          <w:highlight w:val="yellow"/>
+        </w:rPr>
+        <w:t>}</w:t>
+      </w:r>
+    </w:p>
+    <w:p>
+      <w:pPr>
+        <w:pStyle w:val="Paragraphedeliste"/>
+        <w:rPr>
+          <w:rFonts w:ascii="Times New Roman" w:hAnsi="Times New Roman" w:cs="Times New Roman"/>
+          <w:sz w:val="36"/>
+          <w:szCs w:val="36"/>
+        </w:rPr>
+      </w:pPr>
+      <w:r>
+        <w:rPr>
+          <w:rFonts w:ascii="Times New Roman" w:hAnsi="Times New Roman" w:cs="Times New Roman"/>
+          <w:sz w:val="36"/>
+          <w:szCs w:val="36"/>
+        </w:rPr>
+        <w:t xml:space="preserve">16) </w:t>
       </w:r>
       <w:proofErr w:type="spellStart"/>
       <w:r>
@@ -7998,8 +9420,18 @@
           <w:rFonts w:ascii="Times New Roman" w:hAnsi="Times New Roman" w:cs="Times New Roman"/>
           <w:sz w:val="36"/>
           <w:szCs w:val="36"/>
-        </w:rPr>
-        <w:t>Booom</w:t>
+          <w:highlight w:val="cyan"/>
+        </w:rPr>
+        <w:t>effrayé</w:t>
+      </w:r>
+      <w:r>
+        <w:rPr>
+          <w:rFonts w:ascii="Times New Roman" w:hAnsi="Times New Roman" w:cs="Times New Roman"/>
+          <w:sz w:val="36"/>
+          <w:szCs w:val="36"/>
+          <w:highlight w:val="cyan"/>
+        </w:rPr>
+        <w:t>e</w:t>
       </w:r>
       <w:proofErr w:type="spellEnd"/>
       <w:r>
@@ -8008,162 +9440,6 @@
           <w:sz w:val="36"/>
           <w:szCs w:val="36"/>
         </w:rPr>
-        <w:t>”</w:t>
-      </w:r>
-    </w:p>
-    <w:p>
-      <w:pPr>
-        <w:pStyle w:val="Paragraphedeliste"/>
-        <w:numPr>
-          <w:ilvl w:val="0"/>
-          <w:numId w:val="12"/>
-        </w:numPr>
-        <w:rPr>
-          <w:rFonts w:ascii="Times New Roman" w:hAnsi="Times New Roman" w:cs="Times New Roman"/>
-          <w:sz w:val="36"/>
-          <w:szCs w:val="36"/>
-        </w:rPr>
-      </w:pPr>
-      <w:r>
-        <w:rPr>
-          <w:rFonts w:ascii="Times New Roman" w:hAnsi="Times New Roman" w:cs="Times New Roman"/>
-          <w:sz w:val="36"/>
-          <w:szCs w:val="36"/>
-        </w:rPr>
-        <w:t xml:space="preserve">? </w:t>
-      </w:r>
-      <w:r>
-        <w:rPr>
-          <w:rFonts w:ascii="Times New Roman" w:hAnsi="Times New Roman" w:cs="Times New Roman"/>
-          <w:sz w:val="36"/>
-          <w:szCs w:val="36"/>
-        </w:rPr>
-        <w:t>“</w:t>
-      </w:r>
-      <w:proofErr w:type="spellStart"/>
-      <w:r>
-        <w:rPr>
-          <w:rFonts w:ascii="Times New Roman" w:hAnsi="Times New Roman" w:cs="Times New Roman"/>
-          <w:sz w:val="36"/>
-          <w:szCs w:val="36"/>
-        </w:rPr>
-        <w:t>Roarrrrrr</w:t>
-      </w:r>
-      <w:proofErr w:type="spellEnd"/>
-      <w:r>
-        <w:rPr>
-          <w:rFonts w:ascii="Times New Roman" w:hAnsi="Times New Roman" w:cs="Times New Roman"/>
-          <w:sz w:val="36"/>
-          <w:szCs w:val="36"/>
-        </w:rPr>
-        <w:t>!”</w:t>
-      </w:r>
-    </w:p>
-    <w:p>
-      <w:pPr>
-        <w:pStyle w:val="Paragraphedeliste"/>
-        <w:numPr>
-          <w:ilvl w:val="0"/>
-          <w:numId w:val="12"/>
-        </w:numPr>
-        <w:rPr>
-          <w:rFonts w:ascii="Times New Roman" w:hAnsi="Times New Roman" w:cs="Times New Roman"/>
-          <w:sz w:val="36"/>
-          <w:szCs w:val="36"/>
-        </w:rPr>
-      </w:pPr>
-      <w:r>
-        <w:rPr>
-          <w:rFonts w:ascii="Times New Roman" w:hAnsi="Times New Roman" w:cs="Times New Roman"/>
-          <w:sz w:val="36"/>
-          <w:szCs w:val="36"/>
-        </w:rPr>
-        <w:t xml:space="preserve">Adelaide </w:t>
-      </w:r>
-      <w:r>
-        <w:rPr>
-          <w:rFonts w:ascii="Times New Roman" w:hAnsi="Times New Roman" w:cs="Times New Roman"/>
-          <w:sz w:val="36"/>
-          <w:szCs w:val="36"/>
-        </w:rPr>
-        <w:t>“A dragon! But none has been sighted in those mountain for at least a century!”</w:t>
-      </w:r>
-    </w:p>
-    <w:p>
-      <w:pPr>
-        <w:pStyle w:val="Paragraphedeliste"/>
-        <w:numPr>
-          <w:ilvl w:val="0"/>
-          <w:numId w:val="12"/>
-        </w:numPr>
-        <w:rPr>
-          <w:rFonts w:ascii="Times New Roman" w:hAnsi="Times New Roman" w:cs="Times New Roman"/>
-          <w:sz w:val="36"/>
-          <w:szCs w:val="36"/>
-        </w:rPr>
-      </w:pPr>
-      <w:r>
-        <w:rPr>
-          <w:rFonts w:ascii="Times New Roman" w:hAnsi="Times New Roman" w:cs="Times New Roman"/>
-          <w:sz w:val="36"/>
-          <w:szCs w:val="36"/>
-        </w:rPr>
-        <w:t xml:space="preserve">Dragon </w:t>
-      </w:r>
-      <w:r>
-        <w:rPr>
-          <w:rFonts w:ascii="Times New Roman" w:hAnsi="Times New Roman" w:cs="Times New Roman"/>
-          <w:sz w:val="36"/>
-          <w:szCs w:val="36"/>
-        </w:rPr>
-        <w:t>“</w:t>
-      </w:r>
-      <w:proofErr w:type="spellStart"/>
-      <w:r>
-        <w:rPr>
-          <w:rFonts w:ascii="Times New Roman" w:hAnsi="Times New Roman" w:cs="Times New Roman"/>
-          <w:sz w:val="36"/>
-          <w:szCs w:val="36"/>
-        </w:rPr>
-        <w:t>Ssssss</w:t>
-      </w:r>
-      <w:proofErr w:type="spellEnd"/>
-      <w:r>
-        <w:rPr>
-          <w:rFonts w:ascii="Times New Roman" w:hAnsi="Times New Roman" w:cs="Times New Roman"/>
-          <w:sz w:val="36"/>
-          <w:szCs w:val="36"/>
-        </w:rPr>
-        <w:t>. A Little a human. Not enough to satiate my hunger after sleeping so long but it will have to do…”</w:t>
-      </w:r>
-    </w:p>
-    <w:p>
-      <w:pPr>
-        <w:pStyle w:val="Paragraphedeliste"/>
-        <w:numPr>
-          <w:ilvl w:val="0"/>
-          <w:numId w:val="12"/>
-        </w:numPr>
-        <w:rPr>
-          <w:rFonts w:ascii="Times New Roman" w:hAnsi="Times New Roman" w:cs="Times New Roman"/>
-          <w:sz w:val="36"/>
-          <w:szCs w:val="36"/>
-        </w:rPr>
-      </w:pPr>
-      <w:r>
-        <w:rPr>
-          <w:rFonts w:ascii="Times New Roman" w:hAnsi="Times New Roman" w:cs="Times New Roman"/>
-          <w:sz w:val="36"/>
-          <w:szCs w:val="36"/>
-        </w:rPr>
-        <w:t>What should I do? I am going to die!</w:t>
-      </w:r>
-      <w:r>
-        <w:rPr>
-          <w:rFonts w:ascii="Times New Roman" w:hAnsi="Times New Roman" w:cs="Times New Roman"/>
-          <w:sz w:val="36"/>
-          <w:szCs w:val="36"/>
-        </w:rPr>
         <w:t xml:space="preserve"> </w:t>
       </w:r>
       <w:r>
@@ -8171,63 +9447,8 @@
           <w:rFonts w:ascii="Times New Roman" w:hAnsi="Times New Roman" w:cs="Times New Roman"/>
           <w:sz w:val="36"/>
           <w:szCs w:val="36"/>
-          <w:highlight w:val="yellow"/>
-        </w:rPr>
-        <w:t xml:space="preserve">{option </w:t>
-      </w:r>
-      <w:r>
-        <w:rPr>
-          <w:rFonts w:ascii="Times New Roman" w:hAnsi="Times New Roman" w:cs="Times New Roman"/>
-          <w:sz w:val="36"/>
-          <w:szCs w:val="36"/>
-          <w:highlight w:val="yellow"/>
-        </w:rPr>
-        <w:t>1</w:t>
-      </w:r>
-      <w:r>
-        <w:rPr>
-          <w:rFonts w:ascii="Times New Roman" w:hAnsi="Times New Roman" w:cs="Times New Roman"/>
-          <w:sz w:val="36"/>
-          <w:szCs w:val="36"/>
-          <w:highlight w:val="yellow"/>
-        </w:rPr>
-        <w:t>6</w:t>
-      </w:r>
-      <w:r>
-        <w:rPr>
-          <w:rFonts w:ascii="Times New Roman" w:hAnsi="Times New Roman" w:cs="Times New Roman"/>
-          <w:sz w:val="36"/>
-          <w:szCs w:val="36"/>
-          <w:highlight w:val="yellow"/>
-        </w:rPr>
-        <w:t xml:space="preserve"> et 17</w:t>
-      </w:r>
-      <w:r>
-        <w:rPr>
-          <w:rFonts w:ascii="Times New Roman" w:hAnsi="Times New Roman" w:cs="Times New Roman"/>
-          <w:sz w:val="36"/>
-          <w:szCs w:val="36"/>
-          <w:highlight w:val="yellow"/>
-        </w:rPr>
-        <w:t>}</w:t>
-      </w:r>
-    </w:p>
-    <w:p>
-      <w:pPr>
-        <w:pStyle w:val="Paragraphedeliste"/>
-        <w:rPr>
-          <w:rFonts w:ascii="Times New Roman" w:hAnsi="Times New Roman" w:cs="Times New Roman"/>
-          <w:sz w:val="36"/>
-          <w:szCs w:val="36"/>
-        </w:rPr>
-      </w:pPr>
-      <w:r>
-        <w:rPr>
-          <w:rFonts w:ascii="Times New Roman" w:hAnsi="Times New Roman" w:cs="Times New Roman"/>
-          <w:sz w:val="36"/>
-          <w:szCs w:val="36"/>
-        </w:rPr>
-        <w:t>16) Really there is no choice there, I can only attempt to flee and hope for the best…</w:t>
+        </w:rPr>
+        <w:t>Really there is no choice there, I can only attempt to flee and hope for the best…</w:t>
       </w:r>
     </w:p>
     <w:p>
@@ -8410,6 +9631,34 @@
         </w:rPr>
         <w:t xml:space="preserve">Adelaide </w:t>
       </w:r>
+      <w:proofErr w:type="spellStart"/>
+      <w:r>
+        <w:rPr>
+          <w:rFonts w:ascii="Times New Roman" w:hAnsi="Times New Roman" w:cs="Times New Roman"/>
+          <w:sz w:val="36"/>
+          <w:szCs w:val="36"/>
+          <w:highlight w:val="cyan"/>
+        </w:rPr>
+        <w:t>effrayé</w:t>
+      </w:r>
+      <w:r>
+        <w:rPr>
+          <w:rFonts w:ascii="Times New Roman" w:hAnsi="Times New Roman" w:cs="Times New Roman"/>
+          <w:sz w:val="36"/>
+          <w:szCs w:val="36"/>
+          <w:highlight w:val="cyan"/>
+        </w:rPr>
+        <w:t>e</w:t>
+      </w:r>
+      <w:proofErr w:type="spellEnd"/>
+      <w:r>
+        <w:rPr>
+          <w:rFonts w:asciiTheme="majorHAnsi" w:hAnsiTheme="majorHAnsi" w:cstheme="majorHAnsi"/>
+          <w:sz w:val="36"/>
+          <w:szCs w:val="36"/>
+        </w:rPr>
+        <w:t xml:space="preserve"> </w:t>
+      </w:r>
       <w:r>
         <w:rPr>
           <w:rFonts w:asciiTheme="majorHAnsi" w:hAnsiTheme="majorHAnsi" w:cstheme="majorHAnsi"/>
@@ -8433,6 +9682,34 @@
           <w:szCs w:val="36"/>
         </w:rPr>
       </w:pPr>
+      <w:proofErr w:type="spellStart"/>
+      <w:r>
+        <w:rPr>
+          <w:rFonts w:ascii="Times New Roman" w:hAnsi="Times New Roman" w:cs="Times New Roman"/>
+          <w:sz w:val="36"/>
+          <w:szCs w:val="36"/>
+          <w:highlight w:val="cyan"/>
+        </w:rPr>
+        <w:t>effrayé</w:t>
+      </w:r>
+      <w:r>
+        <w:rPr>
+          <w:rFonts w:ascii="Times New Roman" w:hAnsi="Times New Roman" w:cs="Times New Roman"/>
+          <w:sz w:val="36"/>
+          <w:szCs w:val="36"/>
+          <w:highlight w:val="cyan"/>
+        </w:rPr>
+        <w:t>e</w:t>
+      </w:r>
+      <w:proofErr w:type="spellEnd"/>
+      <w:r>
+        <w:rPr>
+          <w:rFonts w:ascii="Times New Roman" w:hAnsi="Times New Roman" w:cs="Times New Roman"/>
+          <w:sz w:val="36"/>
+          <w:szCs w:val="36"/>
+        </w:rPr>
+        <w:t xml:space="preserve"> </w:t>
+      </w:r>
       <w:r>
         <w:rPr>
           <w:rFonts w:ascii="Times New Roman" w:hAnsi="Times New Roman" w:cs="Times New Roman"/>
@@ -8500,7 +9777,43 @@
           <w:sz w:val="36"/>
           <w:szCs w:val="36"/>
         </w:rPr>
-        <w:t>17) I should try to speak to it. I may be able to convince it not to it me… It is not as if I have any other option…</w:t>
+        <w:t xml:space="preserve">17) </w:t>
+      </w:r>
+      <w:proofErr w:type="spellStart"/>
+      <w:r>
+        <w:rPr>
+          <w:rFonts w:ascii="Times New Roman" w:hAnsi="Times New Roman" w:cs="Times New Roman"/>
+          <w:sz w:val="36"/>
+          <w:szCs w:val="36"/>
+          <w:highlight w:val="cyan"/>
+        </w:rPr>
+        <w:t>effrayé</w:t>
+      </w:r>
+      <w:r>
+        <w:rPr>
+          <w:rFonts w:ascii="Times New Roman" w:hAnsi="Times New Roman" w:cs="Times New Roman"/>
+          <w:sz w:val="36"/>
+          <w:szCs w:val="36"/>
+          <w:highlight w:val="cyan"/>
+        </w:rPr>
+        <w:t>e</w:t>
+      </w:r>
+      <w:proofErr w:type="spellEnd"/>
+      <w:r>
+        <w:rPr>
+          <w:rFonts w:ascii="Times New Roman" w:hAnsi="Times New Roman" w:cs="Times New Roman"/>
+          <w:sz w:val="36"/>
+          <w:szCs w:val="36"/>
+        </w:rPr>
+        <w:t xml:space="preserve"> </w:t>
+      </w:r>
+      <w:r>
+        <w:rPr>
+          <w:rFonts w:ascii="Times New Roman" w:hAnsi="Times New Roman" w:cs="Times New Roman"/>
+          <w:sz w:val="36"/>
+          <w:szCs w:val="36"/>
+        </w:rPr>
+        <w:t>I should try to speak to it. I may be able to convince it not to it me… It is not as if I have any other option…</w:t>
       </w:r>
     </w:p>
     <w:p>
@@ -8524,22 +9837,41 @@
         </w:rPr>
         <w:t xml:space="preserve">Adelaide </w:t>
       </w:r>
-      <w:r>
-        <w:rPr>
-          <w:rFonts w:ascii="Times New Roman" w:hAnsi="Times New Roman" w:cs="Times New Roman"/>
-          <w:sz w:val="36"/>
-          <w:szCs w:val="36"/>
-        </w:rPr>
-        <w:t xml:space="preserve">“No! Stop! As you said I am too little, it will practically make no difference if you eat me! </w:t>
-      </w:r>
-      <w:r>
-        <w:rPr>
-          <w:rFonts w:ascii="Times New Roman" w:hAnsi="Times New Roman" w:cs="Times New Roman"/>
-          <w:sz w:val="36"/>
-          <w:szCs w:val="36"/>
-        </w:rPr>
-        <w:lastRenderedPageBreak/>
-        <w:t>I can be of more use to you if you keep me alive!”</w:t>
+      <w:proofErr w:type="spellStart"/>
+      <w:r>
+        <w:rPr>
+          <w:rFonts w:ascii="Times New Roman" w:hAnsi="Times New Roman" w:cs="Times New Roman"/>
+          <w:sz w:val="36"/>
+          <w:szCs w:val="36"/>
+          <w:highlight w:val="cyan"/>
+        </w:rPr>
+        <w:t>effrayé</w:t>
+      </w:r>
+      <w:r>
+        <w:rPr>
+          <w:rFonts w:ascii="Times New Roman" w:hAnsi="Times New Roman" w:cs="Times New Roman"/>
+          <w:sz w:val="36"/>
+          <w:szCs w:val="36"/>
+          <w:highlight w:val="cyan"/>
+        </w:rPr>
+        <w:t>e</w:t>
+      </w:r>
+      <w:proofErr w:type="spellEnd"/>
+      <w:r>
+        <w:rPr>
+          <w:rFonts w:ascii="Times New Roman" w:hAnsi="Times New Roman" w:cs="Times New Roman"/>
+          <w:sz w:val="36"/>
+          <w:szCs w:val="36"/>
+        </w:rPr>
+        <w:t xml:space="preserve"> </w:t>
+      </w:r>
+      <w:r>
+        <w:rPr>
+          <w:rFonts w:ascii="Times New Roman" w:hAnsi="Times New Roman" w:cs="Times New Roman"/>
+          <w:sz w:val="36"/>
+          <w:szCs w:val="36"/>
+        </w:rPr>
+        <w:t>“No! Stop! As you said I am too little, it will practically make no difference if you eat me! I can be of more use to you if you keep me alive!”</w:t>
       </w:r>
     </w:p>
     <w:p>
@@ -8593,6 +9925,34 @@
         </w:rPr>
         <w:t xml:space="preserve">Adelaide </w:t>
       </w:r>
+      <w:proofErr w:type="spellStart"/>
+      <w:r>
+        <w:rPr>
+          <w:rFonts w:ascii="Times New Roman" w:hAnsi="Times New Roman" w:cs="Times New Roman"/>
+          <w:sz w:val="36"/>
+          <w:szCs w:val="36"/>
+          <w:highlight w:val="cyan"/>
+        </w:rPr>
+        <w:t>effrayé</w:t>
+      </w:r>
+      <w:r>
+        <w:rPr>
+          <w:rFonts w:ascii="Times New Roman" w:hAnsi="Times New Roman" w:cs="Times New Roman"/>
+          <w:sz w:val="36"/>
+          <w:szCs w:val="36"/>
+          <w:highlight w:val="cyan"/>
+        </w:rPr>
+        <w:t>e</w:t>
+      </w:r>
+      <w:proofErr w:type="spellEnd"/>
+      <w:r>
+        <w:rPr>
+          <w:rFonts w:ascii="Times New Roman" w:hAnsi="Times New Roman" w:cs="Times New Roman"/>
+          <w:sz w:val="36"/>
+          <w:szCs w:val="36"/>
+        </w:rPr>
+        <w:t xml:space="preserve"> </w:t>
+      </w:r>
       <w:r>
         <w:rPr>
           <w:rFonts w:ascii="Times New Roman" w:hAnsi="Times New Roman" w:cs="Times New Roman"/>
@@ -8631,6 +9991,34 @@
           <w:szCs w:val="36"/>
         </w:rPr>
       </w:pPr>
+      <w:proofErr w:type="spellStart"/>
+      <w:r>
+        <w:rPr>
+          <w:rFonts w:ascii="Times New Roman" w:hAnsi="Times New Roman" w:cs="Times New Roman"/>
+          <w:sz w:val="36"/>
+          <w:szCs w:val="36"/>
+          <w:highlight w:val="cyan"/>
+        </w:rPr>
+        <w:t>effrayé</w:t>
+      </w:r>
+      <w:r>
+        <w:rPr>
+          <w:rFonts w:ascii="Times New Roman" w:hAnsi="Times New Roman" w:cs="Times New Roman"/>
+          <w:sz w:val="36"/>
+          <w:szCs w:val="36"/>
+          <w:highlight w:val="cyan"/>
+        </w:rPr>
+        <w:t>e</w:t>
+      </w:r>
+      <w:proofErr w:type="spellEnd"/>
+      <w:r>
+        <w:rPr>
+          <w:rFonts w:ascii="Times New Roman" w:hAnsi="Times New Roman" w:cs="Times New Roman"/>
+          <w:sz w:val="36"/>
+          <w:szCs w:val="36"/>
+        </w:rPr>
+        <w:t xml:space="preserve"> </w:t>
+      </w:r>
       <w:r>
         <w:rPr>
           <w:rFonts w:ascii="Times New Roman" w:hAnsi="Times New Roman" w:cs="Times New Roman"/>
@@ -8720,7 +10108,44 @@
           <w:sz w:val="36"/>
           <w:szCs w:val="36"/>
         </w:rPr>
-        <w:t>18) Really there is no choice there, I can only attempt to flee and hope for the best…</w:t>
+        <w:lastRenderedPageBreak/>
+        <w:t xml:space="preserve">18) </w:t>
+      </w:r>
+      <w:proofErr w:type="spellStart"/>
+      <w:r>
+        <w:rPr>
+          <w:rFonts w:ascii="Times New Roman" w:hAnsi="Times New Roman" w:cs="Times New Roman"/>
+          <w:sz w:val="36"/>
+          <w:szCs w:val="36"/>
+          <w:highlight w:val="cyan"/>
+        </w:rPr>
+        <w:t>effrayé</w:t>
+      </w:r>
+      <w:r>
+        <w:rPr>
+          <w:rFonts w:ascii="Times New Roman" w:hAnsi="Times New Roman" w:cs="Times New Roman"/>
+          <w:sz w:val="36"/>
+          <w:szCs w:val="36"/>
+          <w:highlight w:val="cyan"/>
+        </w:rPr>
+        <w:t>e</w:t>
+      </w:r>
+      <w:proofErr w:type="spellEnd"/>
+      <w:r>
+        <w:rPr>
+          <w:rFonts w:ascii="Times New Roman" w:hAnsi="Times New Roman" w:cs="Times New Roman"/>
+          <w:sz w:val="36"/>
+          <w:szCs w:val="36"/>
+        </w:rPr>
+        <w:t xml:space="preserve"> </w:t>
+      </w:r>
+      <w:r>
+        <w:rPr>
+          <w:rFonts w:ascii="Times New Roman" w:hAnsi="Times New Roman" w:cs="Times New Roman"/>
+          <w:sz w:val="36"/>
+          <w:szCs w:val="36"/>
+        </w:rPr>
+        <w:t>Really there is no choice there, I can only attempt to flee and hope for the best…</w:t>
       </w:r>
     </w:p>
     <w:p>
@@ -8819,7 +10244,44 @@
           <w:sz w:val="36"/>
           <w:szCs w:val="36"/>
         </w:rPr>
-        <w:t xml:space="preserve">Adelaide </w:t>
+        <w:t>Adelaide</w:t>
+      </w:r>
+      <w:r>
+        <w:rPr>
+          <w:rFonts w:ascii="Times New Roman" w:hAnsi="Times New Roman" w:cs="Times New Roman"/>
+          <w:sz w:val="36"/>
+          <w:szCs w:val="36"/>
+          <w:highlight w:val="cyan"/>
+        </w:rPr>
+        <w:t xml:space="preserve"> </w:t>
+      </w:r>
+      <w:proofErr w:type="spellStart"/>
+      <w:r>
+        <w:rPr>
+          <w:rFonts w:ascii="Times New Roman" w:hAnsi="Times New Roman" w:cs="Times New Roman"/>
+          <w:sz w:val="36"/>
+          <w:szCs w:val="36"/>
+          <w:highlight w:val="cyan"/>
+        </w:rPr>
+        <w:t>effrayé</w:t>
+      </w:r>
+      <w:r>
+        <w:rPr>
+          <w:rFonts w:ascii="Times New Roman" w:hAnsi="Times New Roman" w:cs="Times New Roman"/>
+          <w:sz w:val="36"/>
+          <w:szCs w:val="36"/>
+          <w:highlight w:val="cyan"/>
+        </w:rPr>
+        <w:t>e</w:t>
+      </w:r>
+      <w:proofErr w:type="spellEnd"/>
+      <w:r>
+        <w:rPr>
+          <w:rFonts w:ascii="Times New Roman" w:hAnsi="Times New Roman" w:cs="Times New Roman"/>
+          <w:sz w:val="36"/>
+          <w:szCs w:val="36"/>
+        </w:rPr>
+        <w:t xml:space="preserve"> </w:t>
       </w:r>
       <w:r>
         <w:rPr>
@@ -8889,6 +10351,34 @@
         </w:rPr>
         <w:t xml:space="preserve">Adelaide </w:t>
       </w:r>
+      <w:proofErr w:type="spellStart"/>
+      <w:r>
+        <w:rPr>
+          <w:rFonts w:ascii="Times New Roman" w:hAnsi="Times New Roman" w:cs="Times New Roman"/>
+          <w:sz w:val="36"/>
+          <w:szCs w:val="36"/>
+          <w:highlight w:val="cyan"/>
+        </w:rPr>
+        <w:t>effrayé</w:t>
+      </w:r>
+      <w:r>
+        <w:rPr>
+          <w:rFonts w:ascii="Times New Roman" w:hAnsi="Times New Roman" w:cs="Times New Roman"/>
+          <w:sz w:val="36"/>
+          <w:szCs w:val="36"/>
+          <w:highlight w:val="cyan"/>
+        </w:rPr>
+        <w:t>e</w:t>
+      </w:r>
+      <w:proofErr w:type="spellEnd"/>
+      <w:r>
+        <w:rPr>
+          <w:rFonts w:ascii="Times New Roman" w:hAnsi="Times New Roman" w:cs="Times New Roman"/>
+          <w:sz w:val="36"/>
+          <w:szCs w:val="36"/>
+        </w:rPr>
+        <w:t xml:space="preserve"> </w:t>
+      </w:r>
       <w:r>
         <w:rPr>
           <w:rFonts w:ascii="Times New Roman" w:hAnsi="Times New Roman" w:cs="Times New Roman"/>
@@ -9102,6 +10592,34 @@
         </w:rPr>
         <w:t xml:space="preserve">Adelaide </w:t>
       </w:r>
+      <w:proofErr w:type="spellStart"/>
+      <w:r>
+        <w:rPr>
+          <w:rFonts w:ascii="Times New Roman" w:hAnsi="Times New Roman" w:cs="Times New Roman"/>
+          <w:sz w:val="36"/>
+          <w:szCs w:val="36"/>
+          <w:highlight w:val="cyan"/>
+        </w:rPr>
+        <w:t>effrayé</w:t>
+      </w:r>
+      <w:r>
+        <w:rPr>
+          <w:rFonts w:ascii="Times New Roman" w:hAnsi="Times New Roman" w:cs="Times New Roman"/>
+          <w:sz w:val="36"/>
+          <w:szCs w:val="36"/>
+          <w:highlight w:val="cyan"/>
+        </w:rPr>
+        <w:t>e</w:t>
+      </w:r>
+      <w:proofErr w:type="spellEnd"/>
+      <w:r>
+        <w:rPr>
+          <w:rFonts w:ascii="Times New Roman" w:hAnsi="Times New Roman" w:cs="Times New Roman"/>
+          <w:sz w:val="36"/>
+          <w:szCs w:val="36"/>
+        </w:rPr>
+        <w:t xml:space="preserve"> </w:t>
+      </w:r>
       <w:r>
         <w:rPr>
           <w:rFonts w:ascii="Times New Roman" w:hAnsi="Times New Roman" w:cs="Times New Roman"/>
@@ -9130,7 +10648,6 @@
           <w:sz w:val="36"/>
           <w:szCs w:val="36"/>
         </w:rPr>
-        <w:lastRenderedPageBreak/>
         <w:t xml:space="preserve">Dragon </w:t>
       </w:r>
       <w:r>
@@ -9193,6 +10710,34 @@
         </w:rPr>
         <w:t xml:space="preserve">Adelaide </w:t>
       </w:r>
+      <w:proofErr w:type="spellStart"/>
+      <w:r>
+        <w:rPr>
+          <w:rFonts w:ascii="Times New Roman" w:hAnsi="Times New Roman" w:cs="Times New Roman"/>
+          <w:sz w:val="36"/>
+          <w:szCs w:val="36"/>
+          <w:highlight w:val="cyan"/>
+        </w:rPr>
+        <w:t>effrayé</w:t>
+      </w:r>
+      <w:r>
+        <w:rPr>
+          <w:rFonts w:ascii="Times New Roman" w:hAnsi="Times New Roman" w:cs="Times New Roman"/>
+          <w:sz w:val="36"/>
+          <w:szCs w:val="36"/>
+          <w:highlight w:val="cyan"/>
+        </w:rPr>
+        <w:t>e</w:t>
+      </w:r>
+      <w:proofErr w:type="spellEnd"/>
+      <w:r>
+        <w:rPr>
+          <w:rFonts w:ascii="Times New Roman" w:hAnsi="Times New Roman" w:cs="Times New Roman"/>
+          <w:sz w:val="36"/>
+          <w:szCs w:val="36"/>
+        </w:rPr>
+        <w:t xml:space="preserve"> </w:t>
+      </w:r>
       <w:r>
         <w:rPr>
           <w:rFonts w:ascii="Times New Roman" w:hAnsi="Times New Roman" w:cs="Times New Roman"/>
@@ -9221,7 +10766,16 @@
           <w:sz w:val="44"/>
           <w:szCs w:val="44"/>
         </w:rPr>
-        <w:t>Before the dragon’s incredulous look, Adélaïde hastened to launched into an elaborate story of a dragon guarding a princess and roasting all the knight attracted by the famed promised to her rescuer</w:t>
+        <w:t xml:space="preserve">Before the dragon’s incredulous look, Adélaïde hastened to launched into an elaborate story of a dragon guarding a </w:t>
+      </w:r>
+      <w:r>
+        <w:rPr>
+          <w:rFonts w:ascii="Edwardian Script ITC" w:hAnsi="Edwardian Script ITC" w:cs="Times New Roman"/>
+          <w:sz w:val="44"/>
+          <w:szCs w:val="44"/>
+        </w:rPr>
+        <w:lastRenderedPageBreak/>
+        <w:t>princess and roasting all the knight attracted by the famed promised to her rescuer</w:t>
       </w:r>
       <w:r>
         <w:rPr>
@@ -9474,6 +11028,34 @@
         </w:rPr>
         <w:t xml:space="preserve">Adelaide </w:t>
       </w:r>
+      <w:proofErr w:type="spellStart"/>
+      <w:r>
+        <w:rPr>
+          <w:rFonts w:ascii="Times New Roman" w:hAnsi="Times New Roman" w:cs="Times New Roman"/>
+          <w:sz w:val="36"/>
+          <w:szCs w:val="36"/>
+          <w:highlight w:val="cyan"/>
+        </w:rPr>
+        <w:t>effrayé</w:t>
+      </w:r>
+      <w:r>
+        <w:rPr>
+          <w:rFonts w:ascii="Times New Roman" w:hAnsi="Times New Roman" w:cs="Times New Roman"/>
+          <w:sz w:val="36"/>
+          <w:szCs w:val="36"/>
+          <w:highlight w:val="cyan"/>
+        </w:rPr>
+        <w:t>e</w:t>
+      </w:r>
+      <w:proofErr w:type="spellEnd"/>
+      <w:r>
+        <w:rPr>
+          <w:rFonts w:ascii="Times New Roman" w:hAnsi="Times New Roman" w:cs="Times New Roman"/>
+          <w:sz w:val="36"/>
+          <w:szCs w:val="36"/>
+        </w:rPr>
+        <w:t xml:space="preserve"> </w:t>
+      </w:r>
       <w:r>
         <w:rPr>
           <w:rFonts w:ascii="Times New Roman" w:hAnsi="Times New Roman" w:cs="Times New Roman"/>
@@ -9598,8 +11180,35 @@
           <w:sz w:val="36"/>
           <w:szCs w:val="36"/>
         </w:rPr>
-        <w:lastRenderedPageBreak/>
         <w:t xml:space="preserve">Adelaide </w:t>
+      </w:r>
+      <w:proofErr w:type="spellStart"/>
+      <w:r>
+        <w:rPr>
+          <w:rFonts w:ascii="Times New Roman" w:hAnsi="Times New Roman" w:cs="Times New Roman"/>
+          <w:sz w:val="36"/>
+          <w:szCs w:val="36"/>
+          <w:highlight w:val="cyan"/>
+        </w:rPr>
+        <w:t>effrayé</w:t>
+      </w:r>
+      <w:r>
+        <w:rPr>
+          <w:rFonts w:ascii="Times New Roman" w:hAnsi="Times New Roman" w:cs="Times New Roman"/>
+          <w:sz w:val="36"/>
+          <w:szCs w:val="36"/>
+          <w:highlight w:val="cyan"/>
+        </w:rPr>
+        <w:t>e</w:t>
+      </w:r>
+      <w:proofErr w:type="spellEnd"/>
+      <w:r>
+        <w:rPr>
+          <w:rFonts w:ascii="Times New Roman" w:hAnsi="Times New Roman" w:cs="Times New Roman"/>
+          <w:sz w:val="36"/>
+          <w:szCs w:val="36"/>
+        </w:rPr>
+        <w:t xml:space="preserve"> </w:t>
       </w:r>
       <w:r>
         <w:rPr>
@@ -9660,25 +11269,7 @@
           <w:szCs w:val="36"/>
           <w:highlight w:val="green"/>
         </w:rPr>
-        <w:t xml:space="preserve">{image </w:t>
-      </w:r>
-      <w:r>
-        <w:rPr>
-          <w:rFonts w:ascii="Times New Roman" w:hAnsi="Times New Roman" w:cs="Times New Roman"/>
-          <w:sz w:val="36"/>
-          <w:szCs w:val="36"/>
-          <w:highlight w:val="green"/>
-        </w:rPr>
-        <w:t>a</w:t>
-      </w:r>
-      <w:r>
-        <w:rPr>
-          <w:rFonts w:ascii="Times New Roman" w:hAnsi="Times New Roman" w:cs="Times New Roman"/>
-          <w:sz w:val="36"/>
-          <w:szCs w:val="36"/>
-          <w:highlight w:val="green"/>
-        </w:rPr>
-        <w:t>}</w:t>
+        <w:t>{image a}</w:t>
       </w:r>
       <w:r>
         <w:rPr>
@@ -9722,7 +11313,16 @@
           <w:sz w:val="44"/>
           <w:szCs w:val="44"/>
         </w:rPr>
-        <w:t xml:space="preserve"> own people were begging her to become their Queen and do them the </w:t>
+        <w:t xml:space="preserve"> own </w:t>
+      </w:r>
+      <w:r>
+        <w:rPr>
+          <w:rFonts w:ascii="Edwardian Script ITC" w:hAnsi="Edwardian Script ITC" w:cs="Times New Roman"/>
+          <w:sz w:val="44"/>
+          <w:szCs w:val="44"/>
+        </w:rPr>
+        <w:lastRenderedPageBreak/>
+        <w:t xml:space="preserve">people were begging her to become their Queen and do them the </w:t>
       </w:r>
       <w:proofErr w:type="spellStart"/>
       <w:r>
@@ -9803,25 +11403,7 @@
           <w:szCs w:val="36"/>
           <w:highlight w:val="green"/>
         </w:rPr>
-        <w:t xml:space="preserve">{image </w:t>
-      </w:r>
-      <w:r>
-        <w:rPr>
-          <w:rFonts w:ascii="Times New Roman" w:hAnsi="Times New Roman" w:cs="Times New Roman"/>
-          <w:sz w:val="36"/>
-          <w:szCs w:val="36"/>
-          <w:highlight w:val="green"/>
-        </w:rPr>
-        <w:t>b</w:t>
-      </w:r>
-      <w:r>
-        <w:rPr>
-          <w:rFonts w:ascii="Times New Roman" w:hAnsi="Times New Roman" w:cs="Times New Roman"/>
-          <w:sz w:val="36"/>
-          <w:szCs w:val="36"/>
-          <w:highlight w:val="green"/>
-        </w:rPr>
-        <w:t>}</w:t>
+        <w:t>{image b}</w:t>
       </w:r>
       <w:r>
         <w:rPr>
@@ -9964,25 +11546,7 @@
           <w:szCs w:val="36"/>
           <w:highlight w:val="green"/>
         </w:rPr>
-        <w:t xml:space="preserve">{image </w:t>
-      </w:r>
-      <w:r>
-        <w:rPr>
-          <w:rFonts w:ascii="Times New Roman" w:hAnsi="Times New Roman" w:cs="Times New Roman"/>
-          <w:sz w:val="36"/>
-          <w:szCs w:val="36"/>
-          <w:highlight w:val="green"/>
-        </w:rPr>
-        <w:t>b</w:t>
-      </w:r>
-      <w:r>
-        <w:rPr>
-          <w:rFonts w:ascii="Times New Roman" w:hAnsi="Times New Roman" w:cs="Times New Roman"/>
-          <w:sz w:val="36"/>
-          <w:szCs w:val="36"/>
-          <w:highlight w:val="green"/>
-        </w:rPr>
-        <w:t>}</w:t>
+        <w:t>{image b}</w:t>
       </w:r>
       <w:r>
         <w:rPr>
@@ -10082,6 +11646,34 @@
         </w:rPr>
         <w:t xml:space="preserve">Adelaide </w:t>
       </w:r>
+      <w:proofErr w:type="spellStart"/>
+      <w:r>
+        <w:rPr>
+          <w:rFonts w:ascii="Times New Roman" w:hAnsi="Times New Roman" w:cs="Times New Roman"/>
+          <w:sz w:val="36"/>
+          <w:szCs w:val="36"/>
+          <w:highlight w:val="cyan"/>
+        </w:rPr>
+        <w:t>effrayé</w:t>
+      </w:r>
+      <w:r>
+        <w:rPr>
+          <w:rFonts w:ascii="Times New Roman" w:hAnsi="Times New Roman" w:cs="Times New Roman"/>
+          <w:sz w:val="36"/>
+          <w:szCs w:val="36"/>
+          <w:highlight w:val="cyan"/>
+        </w:rPr>
+        <w:t>e</w:t>
+      </w:r>
+      <w:proofErr w:type="spellEnd"/>
+      <w:r>
+        <w:rPr>
+          <w:rFonts w:ascii="Times New Roman" w:hAnsi="Times New Roman" w:cs="Times New Roman"/>
+          <w:sz w:val="36"/>
+          <w:szCs w:val="36"/>
+        </w:rPr>
+        <w:t xml:space="preserve"> </w:t>
+      </w:r>
       <w:r>
         <w:rPr>
           <w:rFonts w:ascii="Times New Roman" w:hAnsi="Times New Roman" w:cs="Times New Roman"/>
@@ -10110,6 +11702,120 @@
           <w:sz w:val="36"/>
           <w:szCs w:val="36"/>
         </w:rPr>
+        <w:t xml:space="preserve">King </w:t>
+      </w:r>
+      <w:r>
+        <w:rPr>
+          <w:rFonts w:ascii="Times New Roman" w:hAnsi="Times New Roman" w:cs="Times New Roman"/>
+          <w:sz w:val="36"/>
+          <w:szCs w:val="36"/>
+        </w:rPr>
+        <w:t xml:space="preserve">“Indeed… Unfortunately this beast </w:t>
+      </w:r>
+      <w:r>
+        <w:rPr>
+          <w:rFonts w:ascii="Times New Roman" w:hAnsi="Times New Roman" w:cs="Times New Roman"/>
+          <w:sz w:val="36"/>
+          <w:szCs w:val="36"/>
+        </w:rPr>
+        <w:t xml:space="preserve">went down to the valley three days ago and totally destroyed the city of </w:t>
+      </w:r>
+      <w:proofErr w:type="spellStart"/>
+      <w:r>
+        <w:rPr>
+          <w:rFonts w:ascii="Times New Roman" w:hAnsi="Times New Roman" w:cs="Times New Roman"/>
+          <w:sz w:val="36"/>
+          <w:szCs w:val="36"/>
+        </w:rPr>
+        <w:t>Lantra</w:t>
+      </w:r>
+      <w:proofErr w:type="spellEnd"/>
+      <w:r>
+        <w:rPr>
+          <w:rFonts w:ascii="Times New Roman" w:hAnsi="Times New Roman" w:cs="Times New Roman"/>
+          <w:sz w:val="36"/>
+          <w:szCs w:val="36"/>
+        </w:rPr>
+        <w:t>.”</w:t>
+      </w:r>
+    </w:p>
+    <w:p>
+      <w:pPr>
+        <w:pStyle w:val="Paragraphedeliste"/>
+        <w:numPr>
+          <w:ilvl w:val="0"/>
+          <w:numId w:val="12"/>
+        </w:numPr>
+        <w:rPr>
+          <w:rFonts w:ascii="Times New Roman" w:hAnsi="Times New Roman" w:cs="Times New Roman"/>
+          <w:sz w:val="36"/>
+          <w:szCs w:val="36"/>
+        </w:rPr>
+      </w:pPr>
+      <w:r>
+        <w:rPr>
+          <w:rFonts w:ascii="Times New Roman" w:hAnsi="Times New Roman" w:cs="Times New Roman"/>
+          <w:sz w:val="36"/>
+          <w:szCs w:val="36"/>
+        </w:rPr>
+        <w:t xml:space="preserve">Adelaide </w:t>
+      </w:r>
+      <w:proofErr w:type="spellStart"/>
+      <w:r>
+        <w:rPr>
+          <w:rFonts w:ascii="Times New Roman" w:hAnsi="Times New Roman" w:cs="Times New Roman"/>
+          <w:sz w:val="36"/>
+          <w:szCs w:val="36"/>
+          <w:highlight w:val="cyan"/>
+        </w:rPr>
+        <w:t>effrayé</w:t>
+      </w:r>
+      <w:r>
+        <w:rPr>
+          <w:rFonts w:ascii="Times New Roman" w:hAnsi="Times New Roman" w:cs="Times New Roman"/>
+          <w:sz w:val="36"/>
+          <w:szCs w:val="36"/>
+          <w:highlight w:val="cyan"/>
+        </w:rPr>
+        <w:t>e</w:t>
+      </w:r>
+      <w:proofErr w:type="spellEnd"/>
+      <w:r>
+        <w:rPr>
+          <w:rFonts w:ascii="Times New Roman" w:hAnsi="Times New Roman" w:cs="Times New Roman"/>
+          <w:sz w:val="36"/>
+          <w:szCs w:val="36"/>
+        </w:rPr>
+        <w:t xml:space="preserve"> </w:t>
+      </w:r>
+      <w:r>
+        <w:rPr>
+          <w:rFonts w:ascii="Times New Roman" w:hAnsi="Times New Roman" w:cs="Times New Roman"/>
+          <w:sz w:val="36"/>
+          <w:szCs w:val="36"/>
+        </w:rPr>
+        <w:t>“What?!”</w:t>
+      </w:r>
+    </w:p>
+    <w:p>
+      <w:pPr>
+        <w:pStyle w:val="Paragraphedeliste"/>
+        <w:numPr>
+          <w:ilvl w:val="0"/>
+          <w:numId w:val="12"/>
+        </w:numPr>
+        <w:rPr>
+          <w:rFonts w:ascii="Times New Roman" w:hAnsi="Times New Roman" w:cs="Times New Roman"/>
+          <w:sz w:val="36"/>
+          <w:szCs w:val="36"/>
+        </w:rPr>
+      </w:pPr>
+      <w:r>
+        <w:rPr>
+          <w:rFonts w:ascii="Times New Roman" w:hAnsi="Times New Roman" w:cs="Times New Roman"/>
+          <w:sz w:val="36"/>
+          <w:szCs w:val="36"/>
+        </w:rPr>
         <w:lastRenderedPageBreak/>
         <w:t xml:space="preserve">King </w:t>
       </w:r>
@@ -10119,15 +11825,7 @@
           <w:sz w:val="36"/>
           <w:szCs w:val="36"/>
         </w:rPr>
-        <w:t xml:space="preserve">“Indeed… Unfortunately this beast </w:t>
-      </w:r>
-      <w:r>
-        <w:rPr>
-          <w:rFonts w:ascii="Times New Roman" w:hAnsi="Times New Roman" w:cs="Times New Roman"/>
-          <w:sz w:val="36"/>
-          <w:szCs w:val="36"/>
-        </w:rPr>
-        <w:t xml:space="preserve">went down to the valley three days ago and totally destroyed the city of </w:t>
+        <w:t xml:space="preserve">“And as the war has not </w:t>
       </w:r>
       <w:proofErr w:type="spellStart"/>
       <w:r>
@@ -10136,7 +11834,7 @@
           <w:sz w:val="36"/>
           <w:szCs w:val="36"/>
         </w:rPr>
-        <w:t>Lantra</w:t>
+        <w:t>abeted</w:t>
       </w:r>
       <w:proofErr w:type="spellEnd"/>
       <w:r>
@@ -10145,7 +11843,43 @@
           <w:sz w:val="36"/>
           <w:szCs w:val="36"/>
         </w:rPr>
-        <w:t>.”</w:t>
+        <w:t xml:space="preserve">, we cannot afford to send any </w:t>
+      </w:r>
+      <w:proofErr w:type="spellStart"/>
+      <w:r>
+        <w:rPr>
+          <w:rFonts w:ascii="Times New Roman" w:hAnsi="Times New Roman" w:cs="Times New Roman"/>
+          <w:sz w:val="36"/>
+          <w:szCs w:val="36"/>
+        </w:rPr>
+        <w:t>troup</w:t>
+      </w:r>
+      <w:proofErr w:type="spellEnd"/>
+      <w:r>
+        <w:rPr>
+          <w:rFonts w:ascii="Times New Roman" w:hAnsi="Times New Roman" w:cs="Times New Roman"/>
+          <w:sz w:val="36"/>
+          <w:szCs w:val="36"/>
+        </w:rPr>
+        <w:t xml:space="preserve"> in number </w:t>
+      </w:r>
+      <w:proofErr w:type="spellStart"/>
+      <w:r>
+        <w:rPr>
+          <w:rFonts w:ascii="Times New Roman" w:hAnsi="Times New Roman" w:cs="Times New Roman"/>
+          <w:sz w:val="36"/>
+          <w:szCs w:val="36"/>
+        </w:rPr>
+        <w:t>suffisent</w:t>
+      </w:r>
+      <w:proofErr w:type="spellEnd"/>
+      <w:r>
+        <w:rPr>
+          <w:rFonts w:ascii="Times New Roman" w:hAnsi="Times New Roman" w:cs="Times New Roman"/>
+          <w:sz w:val="36"/>
+          <w:szCs w:val="36"/>
+        </w:rPr>
+        <w:t xml:space="preserve"> to take care of the problem.”</w:t>
       </w:r>
     </w:p>
     <w:p>
@@ -10167,15 +11901,51 @@
           <w:sz w:val="36"/>
           <w:szCs w:val="36"/>
         </w:rPr>
-        <w:t xml:space="preserve">Adelaide </w:t>
-      </w:r>
-      <w:r>
-        <w:rPr>
-          <w:rFonts w:ascii="Times New Roman" w:hAnsi="Times New Roman" w:cs="Times New Roman"/>
-          <w:sz w:val="36"/>
-          <w:szCs w:val="36"/>
-        </w:rPr>
-        <w:t>“What?!”</w:t>
+        <w:t>Adelaide</w:t>
+      </w:r>
+      <w:r>
+        <w:rPr>
+          <w:rFonts w:ascii="Times New Roman" w:hAnsi="Times New Roman" w:cs="Times New Roman"/>
+          <w:sz w:val="36"/>
+          <w:szCs w:val="36"/>
+        </w:rPr>
+        <w:t xml:space="preserve"> </w:t>
+      </w:r>
+      <w:proofErr w:type="spellStart"/>
+      <w:r>
+        <w:rPr>
+          <w:rFonts w:ascii="Times New Roman" w:hAnsi="Times New Roman" w:cs="Times New Roman"/>
+          <w:sz w:val="36"/>
+          <w:szCs w:val="36"/>
+          <w:highlight w:val="cyan"/>
+        </w:rPr>
+        <w:t>effrayé</w:t>
+      </w:r>
+      <w:r>
+        <w:rPr>
+          <w:rFonts w:ascii="Times New Roman" w:hAnsi="Times New Roman" w:cs="Times New Roman"/>
+          <w:sz w:val="36"/>
+          <w:szCs w:val="36"/>
+          <w:highlight w:val="cyan"/>
+        </w:rPr>
+        <w:t>e</w:t>
+      </w:r>
+      <w:proofErr w:type="spellEnd"/>
+      <w:r>
+        <w:rPr>
+          <w:rFonts w:ascii="Times New Roman" w:hAnsi="Times New Roman" w:cs="Times New Roman"/>
+          <w:sz w:val="36"/>
+          <w:szCs w:val="36"/>
+        </w:rPr>
+        <w:t xml:space="preserve"> </w:t>
+      </w:r>
+      <w:r>
+        <w:rPr>
+          <w:rFonts w:ascii="Times New Roman" w:hAnsi="Times New Roman" w:cs="Times New Roman"/>
+          <w:sz w:val="36"/>
+          <w:szCs w:val="36"/>
+        </w:rPr>
+        <w:t>“…”</w:t>
       </w:r>
     </w:p>
     <w:p>
@@ -10205,61 +11975,7 @@
           <w:sz w:val="36"/>
           <w:szCs w:val="36"/>
         </w:rPr>
-        <w:t xml:space="preserve">“And as the war has not </w:t>
-      </w:r>
-      <w:proofErr w:type="spellStart"/>
-      <w:r>
-        <w:rPr>
-          <w:rFonts w:ascii="Times New Roman" w:hAnsi="Times New Roman" w:cs="Times New Roman"/>
-          <w:sz w:val="36"/>
-          <w:szCs w:val="36"/>
-        </w:rPr>
-        <w:t>abeted</w:t>
-      </w:r>
-      <w:proofErr w:type="spellEnd"/>
-      <w:r>
-        <w:rPr>
-          <w:rFonts w:ascii="Times New Roman" w:hAnsi="Times New Roman" w:cs="Times New Roman"/>
-          <w:sz w:val="36"/>
-          <w:szCs w:val="36"/>
-        </w:rPr>
-        <w:t xml:space="preserve">, we cannot afford to send any </w:t>
-      </w:r>
-      <w:proofErr w:type="spellStart"/>
-      <w:r>
-        <w:rPr>
-          <w:rFonts w:ascii="Times New Roman" w:hAnsi="Times New Roman" w:cs="Times New Roman"/>
-          <w:sz w:val="36"/>
-          <w:szCs w:val="36"/>
-        </w:rPr>
-        <w:t>troup</w:t>
-      </w:r>
-      <w:proofErr w:type="spellEnd"/>
-      <w:r>
-        <w:rPr>
-          <w:rFonts w:ascii="Times New Roman" w:hAnsi="Times New Roman" w:cs="Times New Roman"/>
-          <w:sz w:val="36"/>
-          <w:szCs w:val="36"/>
-        </w:rPr>
-        <w:t xml:space="preserve"> in number </w:t>
-      </w:r>
-      <w:proofErr w:type="spellStart"/>
-      <w:r>
-        <w:rPr>
-          <w:rFonts w:ascii="Times New Roman" w:hAnsi="Times New Roman" w:cs="Times New Roman"/>
-          <w:sz w:val="36"/>
-          <w:szCs w:val="36"/>
-        </w:rPr>
-        <w:t>suffisent</w:t>
-      </w:r>
-      <w:proofErr w:type="spellEnd"/>
-      <w:r>
-        <w:rPr>
-          <w:rFonts w:ascii="Times New Roman" w:hAnsi="Times New Roman" w:cs="Times New Roman"/>
-          <w:sz w:val="36"/>
-          <w:szCs w:val="36"/>
-        </w:rPr>
-        <w:t xml:space="preserve"> to take care of the problem.”</w:t>
+        <w:t>“I am afraid that the people are claiming for a sacrifice to be made…”</w:t>
       </w:r>
     </w:p>
     <w:p>
@@ -10283,13 +11999,41 @@
         </w:rPr>
         <w:t xml:space="preserve">Adelaide </w:t>
       </w:r>
-      <w:r>
-        <w:rPr>
-          <w:rFonts w:ascii="Times New Roman" w:hAnsi="Times New Roman" w:cs="Times New Roman"/>
-          <w:sz w:val="36"/>
-          <w:szCs w:val="36"/>
-        </w:rPr>
-        <w:t>“…”</w:t>
+      <w:proofErr w:type="spellStart"/>
+      <w:r>
+        <w:rPr>
+          <w:rFonts w:ascii="Times New Roman" w:hAnsi="Times New Roman" w:cs="Times New Roman"/>
+          <w:sz w:val="36"/>
+          <w:szCs w:val="36"/>
+          <w:highlight w:val="cyan"/>
+        </w:rPr>
+        <w:t>effrayé</w:t>
+      </w:r>
+      <w:r>
+        <w:rPr>
+          <w:rFonts w:ascii="Times New Roman" w:hAnsi="Times New Roman" w:cs="Times New Roman"/>
+          <w:sz w:val="36"/>
+          <w:szCs w:val="36"/>
+          <w:highlight w:val="cyan"/>
+        </w:rPr>
+        <w:t>e</w:t>
+      </w:r>
+      <w:proofErr w:type="spellEnd"/>
+      <w:r>
+        <w:rPr>
+          <w:rFonts w:ascii="Times New Roman" w:hAnsi="Times New Roman" w:cs="Times New Roman"/>
+          <w:sz w:val="36"/>
+          <w:szCs w:val="36"/>
+        </w:rPr>
+        <w:t xml:space="preserve"> </w:t>
+      </w:r>
+      <w:r>
+        <w:rPr>
+          <w:rFonts w:ascii="Times New Roman" w:hAnsi="Times New Roman" w:cs="Times New Roman"/>
+          <w:sz w:val="36"/>
+          <w:szCs w:val="36"/>
+        </w:rPr>
+        <w:t>“!”</w:t>
       </w:r>
     </w:p>
     <w:p>
@@ -10319,7 +12063,7 @@
           <w:sz w:val="36"/>
           <w:szCs w:val="36"/>
         </w:rPr>
-        <w:t>“I am afraid that the people are claiming for a sacrifice to be made…”</w:t>
+        <w:t xml:space="preserve">“And, of course, such an occasion </w:t>
       </w:r>
     </w:p>
     <w:p>
@@ -10349,7 +12093,7 @@
           <w:sz w:val="36"/>
           <w:szCs w:val="36"/>
         </w:rPr>
-        <w:t>“!”</w:t>
+        <w:t>“Are you saying that…”</w:t>
       </w:r>
     </w:p>
     <w:p>
@@ -10379,7 +12123,7 @@
           <w:sz w:val="36"/>
           <w:szCs w:val="36"/>
         </w:rPr>
-        <w:t xml:space="preserve">“And, of course, such an occasion </w:t>
+        <w:t>“Indeed. I regret to have to inform you that you will leave for the mountains tomorrow.”</w:t>
       </w:r>
     </w:p>
     <w:p>
@@ -10401,15 +12145,33 @@
           <w:sz w:val="36"/>
           <w:szCs w:val="36"/>
         </w:rPr>
-        <w:t xml:space="preserve">Adelaide </w:t>
-      </w:r>
-      <w:r>
-        <w:rPr>
-          <w:rFonts w:ascii="Times New Roman" w:hAnsi="Times New Roman" w:cs="Times New Roman"/>
-          <w:sz w:val="36"/>
-          <w:szCs w:val="36"/>
-        </w:rPr>
-        <w:t>“Are you saying that…”</w:t>
+        <w:t xml:space="preserve"> </w:t>
+      </w:r>
+      <w:r>
+        <w:rPr>
+          <w:rFonts w:ascii="Times New Roman" w:hAnsi="Times New Roman" w:cs="Times New Roman"/>
+          <w:sz w:val="36"/>
+          <w:szCs w:val="36"/>
+        </w:rPr>
+        <w:t>{</w:t>
+      </w:r>
+      <w:proofErr w:type="spellStart"/>
+      <w:r>
+        <w:rPr>
+          <w:rFonts w:ascii="Times New Roman" w:hAnsi="Times New Roman" w:cs="Times New Roman"/>
+          <w:sz w:val="36"/>
+          <w:szCs w:val="36"/>
+        </w:rPr>
+        <w:t>écran</w:t>
+      </w:r>
+      <w:proofErr w:type="spellEnd"/>
+      <w:r>
+        <w:rPr>
+          <w:rFonts w:ascii="Times New Roman" w:hAnsi="Times New Roman" w:cs="Times New Roman"/>
+          <w:sz w:val="36"/>
+          <w:szCs w:val="36"/>
+        </w:rPr>
+        <w:t xml:space="preserve"> noir}</w:t>
       </w:r>
     </w:p>
     <w:p>
@@ -10430,16 +12192,53 @@
           <w:rFonts w:ascii="Times New Roman" w:hAnsi="Times New Roman" w:cs="Times New Roman"/>
           <w:sz w:val="36"/>
           <w:szCs w:val="36"/>
-        </w:rPr>
-        <w:t xml:space="preserve">King </w:t>
-      </w:r>
-      <w:r>
-        <w:rPr>
-          <w:rFonts w:ascii="Times New Roman" w:hAnsi="Times New Roman" w:cs="Times New Roman"/>
-          <w:sz w:val="36"/>
-          <w:szCs w:val="36"/>
-        </w:rPr>
-        <w:t>“Indeed. I regret to have to inform you that you will leave for the mountains tomorrow.”</w:t>
+          <w:highlight w:val="green"/>
+        </w:rPr>
+        <w:t>{image dragon lair}</w:t>
+      </w:r>
+      <w:r>
+        <w:rPr>
+          <w:rFonts w:ascii="Times New Roman" w:hAnsi="Times New Roman" w:cs="Times New Roman"/>
+          <w:sz w:val="36"/>
+          <w:szCs w:val="36"/>
+        </w:rPr>
+        <w:t xml:space="preserve">Adelaide </w:t>
+      </w:r>
+      <w:proofErr w:type="spellStart"/>
+      <w:r>
+        <w:rPr>
+          <w:rFonts w:ascii="Times New Roman" w:hAnsi="Times New Roman" w:cs="Times New Roman"/>
+          <w:sz w:val="36"/>
+          <w:szCs w:val="36"/>
+          <w:highlight w:val="cyan"/>
+        </w:rPr>
+        <w:t>effrayé</w:t>
+      </w:r>
+      <w:r>
+        <w:rPr>
+          <w:rFonts w:ascii="Times New Roman" w:hAnsi="Times New Roman" w:cs="Times New Roman"/>
+          <w:sz w:val="36"/>
+          <w:szCs w:val="36"/>
+          <w:highlight w:val="cyan"/>
+        </w:rPr>
+        <w:t>e</w:t>
+      </w:r>
+      <w:proofErr w:type="spellEnd"/>
+      <w:r>
+        <w:rPr>
+          <w:rFonts w:ascii="Times New Roman" w:hAnsi="Times New Roman" w:cs="Times New Roman"/>
+          <w:sz w:val="36"/>
+          <w:szCs w:val="36"/>
+        </w:rPr>
+        <w:t xml:space="preserve"> </w:t>
+      </w:r>
+      <w:r>
+        <w:rPr>
+          <w:rFonts w:ascii="Times New Roman" w:hAnsi="Times New Roman" w:cs="Times New Roman"/>
+          <w:sz w:val="36"/>
+          <w:szCs w:val="36"/>
+        </w:rPr>
+        <w:t>“I hate my life! I save Mother and Father from assassination and this is how they thank me!”</w:t>
       </w:r>
     </w:p>
     <w:p>
@@ -10461,6 +12260,34 @@
           <w:sz w:val="36"/>
           <w:szCs w:val="36"/>
         </w:rPr>
+        <w:t xml:space="preserve">Adelaide </w:t>
+      </w:r>
+      <w:proofErr w:type="spellStart"/>
+      <w:r>
+        <w:rPr>
+          <w:rFonts w:ascii="Times New Roman" w:hAnsi="Times New Roman" w:cs="Times New Roman"/>
+          <w:sz w:val="36"/>
+          <w:szCs w:val="36"/>
+          <w:highlight w:val="cyan"/>
+        </w:rPr>
+        <w:t>effrayé</w:t>
+      </w:r>
+      <w:r>
+        <w:rPr>
+          <w:rFonts w:ascii="Times New Roman" w:hAnsi="Times New Roman" w:cs="Times New Roman"/>
+          <w:sz w:val="36"/>
+          <w:szCs w:val="36"/>
+          <w:highlight w:val="cyan"/>
+        </w:rPr>
+        <w:t>e</w:t>
+      </w:r>
+      <w:proofErr w:type="spellEnd"/>
+      <w:r>
+        <w:rPr>
+          <w:rFonts w:ascii="Times New Roman" w:hAnsi="Times New Roman" w:cs="Times New Roman"/>
+          <w:sz w:val="36"/>
+          <w:szCs w:val="36"/>
+        </w:rPr>
         <w:t xml:space="preserve"> </w:t>
       </w:r>
       <w:r>
@@ -10469,25 +12296,7 @@
           <w:sz w:val="36"/>
           <w:szCs w:val="36"/>
         </w:rPr>
-        <w:t>{</w:t>
-      </w:r>
-      <w:proofErr w:type="spellStart"/>
-      <w:r>
-        <w:rPr>
-          <w:rFonts w:ascii="Times New Roman" w:hAnsi="Times New Roman" w:cs="Times New Roman"/>
-          <w:sz w:val="36"/>
-          <w:szCs w:val="36"/>
-        </w:rPr>
-        <w:t>écran</w:t>
-      </w:r>
-      <w:proofErr w:type="spellEnd"/>
-      <w:r>
-        <w:rPr>
-          <w:rFonts w:ascii="Times New Roman" w:hAnsi="Times New Roman" w:cs="Times New Roman"/>
-          <w:sz w:val="36"/>
-          <w:szCs w:val="36"/>
-        </w:rPr>
-        <w:t xml:space="preserve"> noir}</w:t>
+        <w:t>“Come on ,you damned rope, just move a bit further!”</w:t>
       </w:r>
     </w:p>
     <w:p>
@@ -10508,43 +12317,44 @@
           <w:rFonts w:ascii="Times New Roman" w:hAnsi="Times New Roman" w:cs="Times New Roman"/>
           <w:sz w:val="36"/>
           <w:szCs w:val="36"/>
-          <w:highlight w:val="green"/>
-        </w:rPr>
-        <w:t xml:space="preserve">{image </w:t>
-      </w:r>
-      <w:r>
-        <w:rPr>
-          <w:rFonts w:ascii="Times New Roman" w:hAnsi="Times New Roman" w:cs="Times New Roman"/>
-          <w:sz w:val="36"/>
-          <w:szCs w:val="36"/>
-          <w:highlight w:val="green"/>
-        </w:rPr>
-        <w:t>dragon</w:t>
-      </w:r>
-      <w:r>
-        <w:rPr>
-          <w:rFonts w:ascii="Times New Roman" w:hAnsi="Times New Roman" w:cs="Times New Roman"/>
-          <w:sz w:val="36"/>
-          <w:szCs w:val="36"/>
-          <w:highlight w:val="green"/>
-        </w:rPr>
-        <w:t xml:space="preserve"> lair}</w:t>
-      </w:r>
-      <w:r>
-        <w:rPr>
-          <w:rFonts w:ascii="Times New Roman" w:hAnsi="Times New Roman" w:cs="Times New Roman"/>
-          <w:sz w:val="36"/>
-          <w:szCs w:val="36"/>
         </w:rPr>
         <w:t xml:space="preserve">Adelaide </w:t>
       </w:r>
-      <w:r>
-        <w:rPr>
-          <w:rFonts w:ascii="Times New Roman" w:hAnsi="Times New Roman" w:cs="Times New Roman"/>
-          <w:sz w:val="36"/>
-          <w:szCs w:val="36"/>
-        </w:rPr>
-        <w:t>“I hate my life! I save Mother and Father from assassination and this is how they thank me!”</w:t>
+      <w:proofErr w:type="spellStart"/>
+      <w:r>
+        <w:rPr>
+          <w:rFonts w:ascii="Times New Roman" w:hAnsi="Times New Roman" w:cs="Times New Roman"/>
+          <w:sz w:val="36"/>
+          <w:szCs w:val="36"/>
+          <w:highlight w:val="cyan"/>
+        </w:rPr>
+        <w:t>effrayé</w:t>
+      </w:r>
+      <w:r>
+        <w:rPr>
+          <w:rFonts w:ascii="Times New Roman" w:hAnsi="Times New Roman" w:cs="Times New Roman"/>
+          <w:sz w:val="36"/>
+          <w:szCs w:val="36"/>
+          <w:highlight w:val="cyan"/>
+        </w:rPr>
+        <w:t>e</w:t>
+      </w:r>
+      <w:proofErr w:type="spellEnd"/>
+      <w:r>
+        <w:rPr>
+          <w:rFonts w:ascii="Times New Roman" w:hAnsi="Times New Roman" w:cs="Times New Roman"/>
+          <w:sz w:val="36"/>
+          <w:szCs w:val="36"/>
+        </w:rPr>
+        <w:t xml:space="preserve"> </w:t>
+      </w:r>
+      <w:r>
+        <w:rPr>
+          <w:rFonts w:ascii="Times New Roman" w:hAnsi="Times New Roman" w:cs="Times New Roman"/>
+          <w:sz w:val="36"/>
+          <w:szCs w:val="36"/>
+        </w:rPr>
+        <w:t>“Ah! Free!”</w:t>
       </w:r>
     </w:p>
     <w:p>
@@ -10566,15 +12376,33 @@
           <w:sz w:val="36"/>
           <w:szCs w:val="36"/>
         </w:rPr>
-        <w:t xml:space="preserve">Adelaide </w:t>
-      </w:r>
-      <w:r>
-        <w:rPr>
-          <w:rFonts w:ascii="Times New Roman" w:hAnsi="Times New Roman" w:cs="Times New Roman"/>
-          <w:sz w:val="36"/>
-          <w:szCs w:val="36"/>
-        </w:rPr>
-        <w:t>“Come on ,you damned rope, just move a bit further!”</w:t>
+        <w:t xml:space="preserve">Dragon </w:t>
+      </w:r>
+      <w:r>
+        <w:rPr>
+          <w:rFonts w:ascii="Times New Roman" w:hAnsi="Times New Roman" w:cs="Times New Roman"/>
+          <w:sz w:val="36"/>
+          <w:szCs w:val="36"/>
+        </w:rPr>
+        <w:t>“</w:t>
+      </w:r>
+      <w:proofErr w:type="spellStart"/>
+      <w:r>
+        <w:rPr>
+          <w:rFonts w:ascii="Times New Roman" w:hAnsi="Times New Roman" w:cs="Times New Roman"/>
+          <w:sz w:val="36"/>
+          <w:szCs w:val="36"/>
+        </w:rPr>
+        <w:t>Roarrrr</w:t>
+      </w:r>
+      <w:proofErr w:type="spellEnd"/>
+      <w:r>
+        <w:rPr>
+          <w:rFonts w:ascii="Times New Roman" w:hAnsi="Times New Roman" w:cs="Times New Roman"/>
+          <w:sz w:val="36"/>
+          <w:szCs w:val="36"/>
+        </w:rPr>
+        <w:t>!”</w:t>
       </w:r>
     </w:p>
     <w:p>
@@ -10598,13 +12426,41 @@
         </w:rPr>
         <w:t xml:space="preserve">Adelaide </w:t>
       </w:r>
-      <w:r>
-        <w:rPr>
-          <w:rFonts w:ascii="Times New Roman" w:hAnsi="Times New Roman" w:cs="Times New Roman"/>
-          <w:sz w:val="36"/>
-          <w:szCs w:val="36"/>
-        </w:rPr>
-        <w:t>“Ah! Free!”</w:t>
+      <w:proofErr w:type="spellStart"/>
+      <w:r>
+        <w:rPr>
+          <w:rFonts w:ascii="Times New Roman" w:hAnsi="Times New Roman" w:cs="Times New Roman"/>
+          <w:sz w:val="36"/>
+          <w:szCs w:val="36"/>
+          <w:highlight w:val="cyan"/>
+        </w:rPr>
+        <w:t>effrayé</w:t>
+      </w:r>
+      <w:r>
+        <w:rPr>
+          <w:rFonts w:ascii="Times New Roman" w:hAnsi="Times New Roman" w:cs="Times New Roman"/>
+          <w:sz w:val="36"/>
+          <w:szCs w:val="36"/>
+          <w:highlight w:val="cyan"/>
+        </w:rPr>
+        <w:t>e</w:t>
+      </w:r>
+      <w:proofErr w:type="spellEnd"/>
+      <w:r>
+        <w:rPr>
+          <w:rFonts w:ascii="Times New Roman" w:hAnsi="Times New Roman" w:cs="Times New Roman"/>
+          <w:sz w:val="36"/>
+          <w:szCs w:val="36"/>
+        </w:rPr>
+        <w:t xml:space="preserve"> </w:t>
+      </w:r>
+      <w:r>
+        <w:rPr>
+          <w:rFonts w:ascii="Times New Roman" w:hAnsi="Times New Roman" w:cs="Times New Roman"/>
+          <w:sz w:val="36"/>
+          <w:szCs w:val="36"/>
+        </w:rPr>
+        <w:t>“!”</w:t>
       </w:r>
     </w:p>
     <w:p>
@@ -10634,25 +12490,7 @@
           <w:sz w:val="36"/>
           <w:szCs w:val="36"/>
         </w:rPr>
-        <w:t>“</w:t>
-      </w:r>
-      <w:proofErr w:type="spellStart"/>
-      <w:r>
-        <w:rPr>
-          <w:rFonts w:ascii="Times New Roman" w:hAnsi="Times New Roman" w:cs="Times New Roman"/>
-          <w:sz w:val="36"/>
-          <w:szCs w:val="36"/>
-        </w:rPr>
-        <w:t>Roarrrr</w:t>
-      </w:r>
-      <w:proofErr w:type="spellEnd"/>
-      <w:r>
-        <w:rPr>
-          <w:rFonts w:ascii="Times New Roman" w:hAnsi="Times New Roman" w:cs="Times New Roman"/>
-          <w:sz w:val="36"/>
-          <w:szCs w:val="36"/>
-        </w:rPr>
-        <w:t>!”</w:t>
+        <w:t>“Well, what do we have here... A Little a human. Not enough to satiate my hunger after sleeping so long but it will have to do…”</w:t>
       </w:r>
     </w:p>
     <w:p>
@@ -10666,68 +12504,44 @@
           <w:rFonts w:ascii="Times New Roman" w:hAnsi="Times New Roman" w:cs="Times New Roman"/>
           <w:sz w:val="36"/>
           <w:szCs w:val="36"/>
-        </w:rPr>
-      </w:pPr>
-      <w:r>
-        <w:rPr>
-          <w:rFonts w:ascii="Times New Roman" w:hAnsi="Times New Roman" w:cs="Times New Roman"/>
-          <w:sz w:val="36"/>
-          <w:szCs w:val="36"/>
-        </w:rPr>
-        <w:t>Adelaide “!”</w:t>
-      </w:r>
-    </w:p>
-    <w:p>
-      <w:pPr>
-        <w:pStyle w:val="Paragraphedeliste"/>
-        <w:numPr>
-          <w:ilvl w:val="0"/>
-          <w:numId w:val="12"/>
-        </w:numPr>
-        <w:rPr>
-          <w:rFonts w:ascii="Times New Roman" w:hAnsi="Times New Roman" w:cs="Times New Roman"/>
-          <w:sz w:val="36"/>
-          <w:szCs w:val="36"/>
-        </w:rPr>
-      </w:pPr>
-      <w:r>
-        <w:rPr>
-          <w:rFonts w:ascii="Times New Roman" w:hAnsi="Times New Roman" w:cs="Times New Roman"/>
-          <w:sz w:val="36"/>
-          <w:szCs w:val="36"/>
-        </w:rPr>
-        <w:t xml:space="preserve">Dragon </w:t>
-      </w:r>
-      <w:r>
-        <w:rPr>
-          <w:rFonts w:ascii="Times New Roman" w:hAnsi="Times New Roman" w:cs="Times New Roman"/>
-          <w:sz w:val="36"/>
-          <w:szCs w:val="36"/>
-        </w:rPr>
-        <w:t>“Well, what do we have here... A Little a human. Not enough to satiate my hunger after sleeping so long but it will have to do…”</w:t>
-      </w:r>
-    </w:p>
-    <w:p>
-      <w:pPr>
-        <w:pStyle w:val="Paragraphedeliste"/>
-        <w:numPr>
-          <w:ilvl w:val="0"/>
-          <w:numId w:val="12"/>
-        </w:numPr>
-        <w:rPr>
-          <w:rFonts w:ascii="Times New Roman" w:hAnsi="Times New Roman" w:cs="Times New Roman"/>
-          <w:sz w:val="36"/>
-          <w:szCs w:val="36"/>
           <w:lang w:val="fr-FR"/>
         </w:rPr>
       </w:pPr>
-      <w:r>
-        <w:rPr>
-          <w:rFonts w:ascii="Times New Roman" w:hAnsi="Times New Roman" w:cs="Times New Roman"/>
-          <w:sz w:val="36"/>
-          <w:szCs w:val="36"/>
-        </w:rPr>
-        <w:t>What should I do? I am going to die!</w:t>
+      <w:proofErr w:type="spellStart"/>
+      <w:r>
+        <w:rPr>
+          <w:rFonts w:ascii="Times New Roman" w:hAnsi="Times New Roman" w:cs="Times New Roman"/>
+          <w:sz w:val="36"/>
+          <w:szCs w:val="36"/>
+          <w:highlight w:val="cyan"/>
+        </w:rPr>
+        <w:t>effrayé</w:t>
+      </w:r>
+      <w:r>
+        <w:rPr>
+          <w:rFonts w:ascii="Times New Roman" w:hAnsi="Times New Roman" w:cs="Times New Roman"/>
+          <w:sz w:val="36"/>
+          <w:szCs w:val="36"/>
+          <w:highlight w:val="cyan"/>
+        </w:rPr>
+        <w:t>e</w:t>
+      </w:r>
+      <w:proofErr w:type="spellEnd"/>
+      <w:r>
+        <w:rPr>
+          <w:rFonts w:ascii="Times New Roman" w:hAnsi="Times New Roman" w:cs="Times New Roman"/>
+          <w:sz w:val="36"/>
+          <w:szCs w:val="36"/>
+        </w:rPr>
+        <w:t xml:space="preserve"> </w:t>
+      </w:r>
+      <w:r>
+        <w:rPr>
+          <w:rFonts w:ascii="Times New Roman" w:hAnsi="Times New Roman" w:cs="Times New Roman"/>
+          <w:sz w:val="36"/>
+          <w:szCs w:val="36"/>
+        </w:rPr>
+        <w:t>I am going to die!</w:t>
       </w:r>
       <w:r>
         <w:rPr>
@@ -10811,7 +12625,6 @@
           <w:sz w:val="36"/>
           <w:szCs w:val="36"/>
         </w:rPr>
-        <w:lastRenderedPageBreak/>
         <w:t>17)</w:t>
       </w:r>
     </w:p>
@@ -10832,6 +12645,7 @@
         <w:pStyle w:val="Titre1"/>
       </w:pPr>
       <w:r>
+        <w:lastRenderedPageBreak/>
         <w:t>Daughter story, parents meet dragon 9</w:t>
       </w:r>
       <w:r>
@@ -10901,25 +12715,7 @@
           <w:szCs w:val="36"/>
           <w:highlight w:val="green"/>
         </w:rPr>
-        <w:t xml:space="preserve">{image </w:t>
-      </w:r>
-      <w:r>
-        <w:rPr>
-          <w:rFonts w:ascii="Times New Roman" w:hAnsi="Times New Roman" w:cs="Times New Roman"/>
-          <w:sz w:val="36"/>
-          <w:szCs w:val="36"/>
-          <w:highlight w:val="green"/>
-        </w:rPr>
-        <w:t>dragon</w:t>
-      </w:r>
-      <w:r>
-        <w:rPr>
-          <w:rFonts w:ascii="Times New Roman" w:hAnsi="Times New Roman" w:cs="Times New Roman"/>
-          <w:sz w:val="36"/>
-          <w:szCs w:val="36"/>
-          <w:highlight w:val="green"/>
-        </w:rPr>
-        <w:t xml:space="preserve"> lair}</w:t>
+        <w:t>{image dragon lair}</w:t>
       </w:r>
       <w:r>
         <w:rPr>
@@ -10928,6 +12724,34 @@
           <w:szCs w:val="36"/>
         </w:rPr>
         <w:t xml:space="preserve">Adelaide </w:t>
+      </w:r>
+      <w:proofErr w:type="spellStart"/>
+      <w:r>
+        <w:rPr>
+          <w:rFonts w:ascii="Times New Roman" w:hAnsi="Times New Roman" w:cs="Times New Roman"/>
+          <w:sz w:val="36"/>
+          <w:szCs w:val="36"/>
+          <w:highlight w:val="cyan"/>
+        </w:rPr>
+        <w:t>effrayé</w:t>
+      </w:r>
+      <w:r>
+        <w:rPr>
+          <w:rFonts w:ascii="Times New Roman" w:hAnsi="Times New Roman" w:cs="Times New Roman"/>
+          <w:sz w:val="36"/>
+          <w:szCs w:val="36"/>
+          <w:highlight w:val="cyan"/>
+        </w:rPr>
+        <w:t>e</w:t>
+      </w:r>
+      <w:proofErr w:type="spellEnd"/>
+      <w:r>
+        <w:rPr>
+          <w:rFonts w:ascii="Times New Roman" w:hAnsi="Times New Roman" w:cs="Times New Roman"/>
+          <w:sz w:val="36"/>
+          <w:szCs w:val="36"/>
+        </w:rPr>
+        <w:t xml:space="preserve"> </w:t>
       </w:r>
       <w:r>
         <w:rPr>
@@ -10975,6 +12799,34 @@
         </w:rPr>
         <w:t xml:space="preserve">Adelaide </w:t>
       </w:r>
+      <w:proofErr w:type="spellStart"/>
+      <w:r>
+        <w:rPr>
+          <w:rFonts w:ascii="Times New Roman" w:hAnsi="Times New Roman" w:cs="Times New Roman"/>
+          <w:sz w:val="36"/>
+          <w:szCs w:val="36"/>
+          <w:highlight w:val="cyan"/>
+        </w:rPr>
+        <w:t>effrayé</w:t>
+      </w:r>
+      <w:r>
+        <w:rPr>
+          <w:rFonts w:ascii="Times New Roman" w:hAnsi="Times New Roman" w:cs="Times New Roman"/>
+          <w:sz w:val="36"/>
+          <w:szCs w:val="36"/>
+          <w:highlight w:val="cyan"/>
+        </w:rPr>
+        <w:t>e</w:t>
+      </w:r>
+      <w:proofErr w:type="spellEnd"/>
+      <w:r>
+        <w:rPr>
+          <w:rFonts w:ascii="Times New Roman" w:hAnsi="Times New Roman" w:cs="Times New Roman"/>
+          <w:sz w:val="36"/>
+          <w:szCs w:val="36"/>
+        </w:rPr>
+        <w:t xml:space="preserve"> </w:t>
+      </w:r>
       <w:r>
         <w:rPr>
           <w:rFonts w:ascii="Times New Roman" w:hAnsi="Times New Roman" w:cs="Times New Roman"/>
@@ -11005,6 +12857,34 @@
         </w:rPr>
         <w:t xml:space="preserve">Adelaide </w:t>
       </w:r>
+      <w:proofErr w:type="spellStart"/>
+      <w:r>
+        <w:rPr>
+          <w:rFonts w:ascii="Times New Roman" w:hAnsi="Times New Roman" w:cs="Times New Roman"/>
+          <w:sz w:val="36"/>
+          <w:szCs w:val="36"/>
+          <w:highlight w:val="cyan"/>
+        </w:rPr>
+        <w:t>effrayé</w:t>
+      </w:r>
+      <w:r>
+        <w:rPr>
+          <w:rFonts w:ascii="Times New Roman" w:hAnsi="Times New Roman" w:cs="Times New Roman"/>
+          <w:sz w:val="36"/>
+          <w:szCs w:val="36"/>
+          <w:highlight w:val="cyan"/>
+        </w:rPr>
+        <w:t>e</w:t>
+      </w:r>
+      <w:proofErr w:type="spellEnd"/>
+      <w:r>
+        <w:rPr>
+          <w:rFonts w:ascii="Times New Roman" w:hAnsi="Times New Roman" w:cs="Times New Roman"/>
+          <w:sz w:val="36"/>
+          <w:szCs w:val="36"/>
+        </w:rPr>
+        <w:t xml:space="preserve"> </w:t>
+      </w:r>
       <w:r>
         <w:rPr>
           <w:rFonts w:ascii="Times New Roman" w:hAnsi="Times New Roman" w:cs="Times New Roman"/>
@@ -11081,7 +12961,43 @@
           <w:sz w:val="36"/>
           <w:szCs w:val="36"/>
         </w:rPr>
-        <w:t>Adelaide “!”</w:t>
+        <w:t xml:space="preserve">Adelaide </w:t>
+      </w:r>
+      <w:proofErr w:type="spellStart"/>
+      <w:r>
+        <w:rPr>
+          <w:rFonts w:ascii="Times New Roman" w:hAnsi="Times New Roman" w:cs="Times New Roman"/>
+          <w:sz w:val="36"/>
+          <w:szCs w:val="36"/>
+          <w:highlight w:val="cyan"/>
+        </w:rPr>
+        <w:t>effrayé</w:t>
+      </w:r>
+      <w:r>
+        <w:rPr>
+          <w:rFonts w:ascii="Times New Roman" w:hAnsi="Times New Roman" w:cs="Times New Roman"/>
+          <w:sz w:val="36"/>
+          <w:szCs w:val="36"/>
+          <w:highlight w:val="cyan"/>
+        </w:rPr>
+        <w:t>e</w:t>
+      </w:r>
+      <w:proofErr w:type="spellEnd"/>
+      <w:r>
+        <w:rPr>
+          <w:rFonts w:ascii="Times New Roman" w:hAnsi="Times New Roman" w:cs="Times New Roman"/>
+          <w:sz w:val="36"/>
+          <w:szCs w:val="36"/>
+        </w:rPr>
+        <w:t xml:space="preserve"> </w:t>
+      </w:r>
+      <w:r>
+        <w:rPr>
+          <w:rFonts w:ascii="Times New Roman" w:hAnsi="Times New Roman" w:cs="Times New Roman"/>
+          <w:sz w:val="36"/>
+          <w:szCs w:val="36"/>
+        </w:rPr>
+        <w:t>“!”</w:t>
       </w:r>
     </w:p>
     <w:p>
@@ -11128,6 +13044,34 @@
           <w:lang w:val="fr-FR"/>
         </w:rPr>
       </w:pPr>
+      <w:proofErr w:type="spellStart"/>
+      <w:r>
+        <w:rPr>
+          <w:rFonts w:ascii="Times New Roman" w:hAnsi="Times New Roman" w:cs="Times New Roman"/>
+          <w:sz w:val="36"/>
+          <w:szCs w:val="36"/>
+          <w:highlight w:val="cyan"/>
+        </w:rPr>
+        <w:t>effrayé</w:t>
+      </w:r>
+      <w:r>
+        <w:rPr>
+          <w:rFonts w:ascii="Times New Roman" w:hAnsi="Times New Roman" w:cs="Times New Roman"/>
+          <w:sz w:val="36"/>
+          <w:szCs w:val="36"/>
+          <w:highlight w:val="cyan"/>
+        </w:rPr>
+        <w:t>e</w:t>
+      </w:r>
+      <w:proofErr w:type="spellEnd"/>
+      <w:r>
+        <w:rPr>
+          <w:rFonts w:ascii="Times New Roman" w:hAnsi="Times New Roman" w:cs="Times New Roman"/>
+          <w:sz w:val="36"/>
+          <w:szCs w:val="36"/>
+        </w:rPr>
+        <w:t xml:space="preserve"> </w:t>
+      </w:r>
       <w:r>
         <w:rPr>
           <w:rFonts w:ascii="Times New Roman" w:hAnsi="Times New Roman" w:cs="Times New Roman"/>
@@ -11258,25 +13202,7 @@
           <w:szCs w:val="36"/>
           <w:highlight w:val="green"/>
         </w:rPr>
-        <w:t xml:space="preserve">{image </w:t>
-      </w:r>
-      <w:r>
-        <w:rPr>
-          <w:rFonts w:ascii="Times New Roman" w:hAnsi="Times New Roman" w:cs="Times New Roman"/>
-          <w:sz w:val="36"/>
-          <w:szCs w:val="36"/>
-          <w:highlight w:val="green"/>
-        </w:rPr>
-        <w:t>b</w:t>
-      </w:r>
-      <w:r>
-        <w:rPr>
-          <w:rFonts w:ascii="Times New Roman" w:hAnsi="Times New Roman" w:cs="Times New Roman"/>
-          <w:sz w:val="36"/>
-          <w:szCs w:val="36"/>
-          <w:highlight w:val="green"/>
-        </w:rPr>
-        <w:t>}</w:t>
+        <w:t>{image b}</w:t>
       </w:r>
       <w:r>
         <w:rPr>
@@ -11318,7 +13244,43 @@
           <w:sz w:val="36"/>
           <w:szCs w:val="36"/>
         </w:rPr>
-        <w:t xml:space="preserve">22) I guess I have no choice, I have to try to </w:t>
+        <w:t xml:space="preserve">22) </w:t>
+      </w:r>
+      <w:proofErr w:type="spellStart"/>
+      <w:r>
+        <w:rPr>
+          <w:rFonts w:ascii="Times New Roman" w:hAnsi="Times New Roman" w:cs="Times New Roman"/>
+          <w:sz w:val="36"/>
+          <w:szCs w:val="36"/>
+          <w:highlight w:val="cyan"/>
+        </w:rPr>
+        <w:t>effrayé</w:t>
+      </w:r>
+      <w:r>
+        <w:rPr>
+          <w:rFonts w:ascii="Times New Roman" w:hAnsi="Times New Roman" w:cs="Times New Roman"/>
+          <w:sz w:val="36"/>
+          <w:szCs w:val="36"/>
+          <w:highlight w:val="cyan"/>
+        </w:rPr>
+        <w:t>e</w:t>
+      </w:r>
+      <w:proofErr w:type="spellEnd"/>
+      <w:r>
+        <w:rPr>
+          <w:rFonts w:ascii="Times New Roman" w:hAnsi="Times New Roman" w:cs="Times New Roman"/>
+          <w:sz w:val="36"/>
+          <w:szCs w:val="36"/>
+        </w:rPr>
+        <w:t xml:space="preserve"> </w:t>
+      </w:r>
+      <w:r>
+        <w:rPr>
+          <w:rFonts w:ascii="Times New Roman" w:hAnsi="Times New Roman" w:cs="Times New Roman"/>
+          <w:sz w:val="36"/>
+          <w:szCs w:val="36"/>
+        </w:rPr>
+        <w:t xml:space="preserve">I guess I have no choice, I have to try to </w:t>
       </w:r>
       <w:proofErr w:type="spellStart"/>
       <w:r>
@@ -11390,6 +13352,7 @@
           <w:rFonts w:ascii="Times New Roman" w:hAnsi="Times New Roman" w:cs="Times New Roman"/>
           <w:sz w:val="36"/>
           <w:szCs w:val="36"/>
+          <w:lang w:val="fr-FR"/>
         </w:rPr>
       </w:pPr>
       <w:r>
@@ -11444,21 +13407,62 @@
         </w:rPr>
         <w:t>}</w:t>
       </w:r>
-      <w:r>
-        <w:rPr>
-          <w:rFonts w:ascii="Times New Roman" w:hAnsi="Times New Roman" w:cs="Times New Roman"/>
-          <w:sz w:val="36"/>
-          <w:szCs w:val="36"/>
-        </w:rPr>
-        <w:t xml:space="preserve">Adelaide </w:t>
-      </w:r>
-      <w:r>
-        <w:rPr>
-          <w:rFonts w:ascii="Times New Roman" w:hAnsi="Times New Roman" w:cs="Times New Roman"/>
-          <w:sz w:val="36"/>
-          <w:szCs w:val="36"/>
-        </w:rPr>
-        <w:t>“Dragon! Hey! Dragon!</w:t>
+      <w:proofErr w:type="spellStart"/>
+      <w:r>
+        <w:rPr>
+          <w:rFonts w:ascii="Times New Roman" w:hAnsi="Times New Roman" w:cs="Times New Roman"/>
+          <w:sz w:val="36"/>
+          <w:szCs w:val="36"/>
+          <w:lang w:val="fr-FR"/>
+        </w:rPr>
+        <w:t>Adelaide</w:t>
+      </w:r>
+      <w:proofErr w:type="spellEnd"/>
+      <w:r>
+        <w:rPr>
+          <w:rFonts w:ascii="Times New Roman" w:hAnsi="Times New Roman" w:cs="Times New Roman"/>
+          <w:sz w:val="36"/>
+          <w:szCs w:val="36"/>
+          <w:lang w:val="fr-FR"/>
+        </w:rPr>
+        <w:t xml:space="preserve"> </w:t>
+      </w:r>
+      <w:r>
+        <w:rPr>
+          <w:rFonts w:ascii="Times New Roman" w:hAnsi="Times New Roman" w:cs="Times New Roman"/>
+          <w:sz w:val="36"/>
+          <w:szCs w:val="36"/>
+          <w:highlight w:val="cyan"/>
+          <w:lang w:val="fr-FR"/>
+        </w:rPr>
+        <w:t>effrayée</w:t>
+      </w:r>
+      <w:r>
+        <w:rPr>
+          <w:rFonts w:ascii="Times New Roman" w:hAnsi="Times New Roman" w:cs="Times New Roman"/>
+          <w:sz w:val="36"/>
+          <w:szCs w:val="36"/>
+          <w:lang w:val="fr-FR"/>
+        </w:rPr>
+        <w:t xml:space="preserve"> </w:t>
+      </w:r>
+      <w:r>
+        <w:rPr>
+          <w:rFonts w:ascii="Times New Roman" w:hAnsi="Times New Roman" w:cs="Times New Roman"/>
+          <w:sz w:val="36"/>
+          <w:szCs w:val="36"/>
+          <w:lang w:val="fr-FR"/>
+        </w:rPr>
+        <w:t xml:space="preserve">“Dragon! </w:t>
+      </w:r>
+      <w:r>
+        <w:rPr>
+          <w:rFonts w:ascii="Times New Roman" w:hAnsi="Times New Roman" w:cs="Times New Roman"/>
+          <w:sz w:val="36"/>
+          <w:szCs w:val="36"/>
+          <w:lang w:val="fr-FR"/>
+        </w:rPr>
+        <w:t>Hey! Dragon!</w:t>
       </w:r>
     </w:p>
     <w:p>
@@ -11480,6 +13484,84 @@
           <w:sz w:val="36"/>
           <w:szCs w:val="36"/>
         </w:rPr>
+        <w:t xml:space="preserve">Dragon </w:t>
+      </w:r>
+      <w:r>
+        <w:rPr>
+          <w:rFonts w:ascii="Times New Roman" w:hAnsi="Times New Roman" w:cs="Times New Roman"/>
+          <w:sz w:val="36"/>
+          <w:szCs w:val="36"/>
+        </w:rPr>
+        <w:t>“</w:t>
+      </w:r>
+      <w:proofErr w:type="spellStart"/>
+      <w:r>
+        <w:rPr>
+          <w:rFonts w:ascii="Times New Roman" w:hAnsi="Times New Roman" w:cs="Times New Roman"/>
+          <w:sz w:val="36"/>
+          <w:szCs w:val="36"/>
+        </w:rPr>
+        <w:t>Roarrr</w:t>
+      </w:r>
+      <w:proofErr w:type="spellEnd"/>
+      <w:r>
+        <w:rPr>
+          <w:rFonts w:ascii="Times New Roman" w:hAnsi="Times New Roman" w:cs="Times New Roman"/>
+          <w:sz w:val="36"/>
+          <w:szCs w:val="36"/>
+        </w:rPr>
+        <w:t>!”</w:t>
+      </w:r>
+    </w:p>
+    <w:p>
+      <w:pPr>
+        <w:pStyle w:val="Paragraphedeliste"/>
+        <w:numPr>
+          <w:ilvl w:val="1"/>
+          <w:numId w:val="12"/>
+        </w:numPr>
+        <w:rPr>
+          <w:rFonts w:ascii="Times New Roman" w:hAnsi="Times New Roman" w:cs="Times New Roman"/>
+          <w:sz w:val="36"/>
+          <w:szCs w:val="36"/>
+        </w:rPr>
+      </w:pPr>
+      <w:r>
+        <w:rPr>
+          <w:rFonts w:ascii="Times New Roman" w:hAnsi="Times New Roman" w:cs="Times New Roman"/>
+          <w:sz w:val="36"/>
+          <w:szCs w:val="36"/>
+        </w:rPr>
+        <w:t xml:space="preserve">Dragon </w:t>
+      </w:r>
+      <w:r>
+        <w:rPr>
+          <w:rFonts w:ascii="Times New Roman" w:hAnsi="Times New Roman" w:cs="Times New Roman"/>
+          <w:sz w:val="36"/>
+          <w:szCs w:val="36"/>
+        </w:rPr>
+        <w:t>“Boom!”</w:t>
+      </w:r>
+    </w:p>
+    <w:p>
+      <w:pPr>
+        <w:pStyle w:val="Paragraphedeliste"/>
+        <w:numPr>
+          <w:ilvl w:val="1"/>
+          <w:numId w:val="12"/>
+        </w:numPr>
+        <w:rPr>
+          <w:rFonts w:ascii="Times New Roman" w:hAnsi="Times New Roman" w:cs="Times New Roman"/>
+          <w:sz w:val="36"/>
+          <w:szCs w:val="36"/>
+        </w:rPr>
+      </w:pPr>
+      <w:r>
+        <w:rPr>
+          <w:rFonts w:ascii="Times New Roman" w:hAnsi="Times New Roman" w:cs="Times New Roman"/>
+          <w:sz w:val="36"/>
+          <w:szCs w:val="36"/>
+        </w:rPr>
         <w:lastRenderedPageBreak/>
         <w:t xml:space="preserve">Dragon </w:t>
       </w:r>
@@ -11489,25 +13571,7 @@
           <w:sz w:val="36"/>
           <w:szCs w:val="36"/>
         </w:rPr>
-        <w:t>“</w:t>
-      </w:r>
-      <w:proofErr w:type="spellStart"/>
-      <w:r>
-        <w:rPr>
-          <w:rFonts w:ascii="Times New Roman" w:hAnsi="Times New Roman" w:cs="Times New Roman"/>
-          <w:sz w:val="36"/>
-          <w:szCs w:val="36"/>
-        </w:rPr>
-        <w:t>Roarrr</w:t>
-      </w:r>
-      <w:proofErr w:type="spellEnd"/>
-      <w:r>
-        <w:rPr>
-          <w:rFonts w:ascii="Times New Roman" w:hAnsi="Times New Roman" w:cs="Times New Roman"/>
-          <w:sz w:val="36"/>
-          <w:szCs w:val="36"/>
-        </w:rPr>
-        <w:t>!”</w:t>
+        <w:t>“Boom!”</w:t>
       </w:r>
     </w:p>
     <w:p>
@@ -11567,7 +13631,25 @@
           <w:sz w:val="36"/>
           <w:szCs w:val="36"/>
         </w:rPr>
-        <w:t>“Boom!”</w:t>
+        <w:t>“</w:t>
+      </w:r>
+      <w:proofErr w:type="spellStart"/>
+      <w:r>
+        <w:rPr>
+          <w:rFonts w:ascii="Times New Roman" w:hAnsi="Times New Roman" w:cs="Times New Roman"/>
+          <w:sz w:val="36"/>
+          <w:szCs w:val="36"/>
+        </w:rPr>
+        <w:t>Ssssss</w:t>
+      </w:r>
+      <w:proofErr w:type="spellEnd"/>
+      <w:r>
+        <w:rPr>
+          <w:rFonts w:ascii="Times New Roman" w:hAnsi="Times New Roman" w:cs="Times New Roman"/>
+          <w:sz w:val="36"/>
+          <w:szCs w:val="36"/>
+        </w:rPr>
+        <w:t>. A Little a human. Not enough to satiate my hunger after sleeping so long but it will have to do…”</w:t>
       </w:r>
     </w:p>
     <w:p>
@@ -11589,15 +13671,43 @@
           <w:sz w:val="36"/>
           <w:szCs w:val="36"/>
         </w:rPr>
-        <w:t xml:space="preserve">Dragon </w:t>
-      </w:r>
-      <w:r>
-        <w:rPr>
-          <w:rFonts w:ascii="Times New Roman" w:hAnsi="Times New Roman" w:cs="Times New Roman"/>
-          <w:sz w:val="36"/>
-          <w:szCs w:val="36"/>
-        </w:rPr>
-        <w:t>“Boom!”</w:t>
+        <w:t xml:space="preserve">Adelaide </w:t>
+      </w:r>
+      <w:proofErr w:type="spellStart"/>
+      <w:r>
+        <w:rPr>
+          <w:rFonts w:ascii="Times New Roman" w:hAnsi="Times New Roman" w:cs="Times New Roman"/>
+          <w:sz w:val="36"/>
+          <w:szCs w:val="36"/>
+          <w:highlight w:val="cyan"/>
+        </w:rPr>
+        <w:t>effrayé</w:t>
+      </w:r>
+      <w:r>
+        <w:rPr>
+          <w:rFonts w:ascii="Times New Roman" w:hAnsi="Times New Roman" w:cs="Times New Roman"/>
+          <w:sz w:val="36"/>
+          <w:szCs w:val="36"/>
+          <w:highlight w:val="cyan"/>
+        </w:rPr>
+        <w:t>e</w:t>
+      </w:r>
+      <w:proofErr w:type="spellEnd"/>
+      <w:r>
+        <w:rPr>
+          <w:rFonts w:ascii="Times New Roman" w:hAnsi="Times New Roman" w:cs="Times New Roman"/>
+          <w:sz w:val="36"/>
+          <w:szCs w:val="36"/>
+        </w:rPr>
+        <w:t xml:space="preserve"> </w:t>
+      </w:r>
+      <w:r>
+        <w:rPr>
+          <w:rFonts w:ascii="Times New Roman" w:hAnsi="Times New Roman" w:cs="Times New Roman"/>
+          <w:sz w:val="36"/>
+          <w:szCs w:val="36"/>
+        </w:rPr>
+        <w:t>“Wait! I have come to negotiate the release of our King and Queen that you have taken prisoner!”</w:t>
       </w:r>
     </w:p>
     <w:p>
@@ -11627,25 +13737,7 @@
           <w:sz w:val="36"/>
           <w:szCs w:val="36"/>
         </w:rPr>
-        <w:t>“</w:t>
-      </w:r>
-      <w:proofErr w:type="spellStart"/>
-      <w:r>
-        <w:rPr>
-          <w:rFonts w:ascii="Times New Roman" w:hAnsi="Times New Roman" w:cs="Times New Roman"/>
-          <w:sz w:val="36"/>
-          <w:szCs w:val="36"/>
-        </w:rPr>
-        <w:t>Ssssss</w:t>
-      </w:r>
-      <w:proofErr w:type="spellEnd"/>
-      <w:r>
-        <w:rPr>
-          <w:rFonts w:ascii="Times New Roman" w:hAnsi="Times New Roman" w:cs="Times New Roman"/>
-          <w:sz w:val="36"/>
-          <w:szCs w:val="36"/>
-        </w:rPr>
-        <w:t>. A Little a human. Not enough to satiate my hunger after sleeping so long but it will have to do…”</w:t>
+        <w:t>“Why should I want to give them away? They are excellent bait to lure food to me…”</w:t>
       </w:r>
     </w:p>
     <w:p>
@@ -11669,13 +13761,41 @@
         </w:rPr>
         <w:t xml:space="preserve">Adelaide </w:t>
       </w:r>
-      <w:r>
-        <w:rPr>
-          <w:rFonts w:ascii="Times New Roman" w:hAnsi="Times New Roman" w:cs="Times New Roman"/>
-          <w:sz w:val="36"/>
-          <w:szCs w:val="36"/>
-        </w:rPr>
-        <w:t>“Wait! I have come to negotiate the release of our King and Queen that you have taken prisoner!”</w:t>
+      <w:proofErr w:type="spellStart"/>
+      <w:r>
+        <w:rPr>
+          <w:rFonts w:ascii="Times New Roman" w:hAnsi="Times New Roman" w:cs="Times New Roman"/>
+          <w:sz w:val="36"/>
+          <w:szCs w:val="36"/>
+          <w:highlight w:val="cyan"/>
+        </w:rPr>
+        <w:t>effrayé</w:t>
+      </w:r>
+      <w:r>
+        <w:rPr>
+          <w:rFonts w:ascii="Times New Roman" w:hAnsi="Times New Roman" w:cs="Times New Roman"/>
+          <w:sz w:val="36"/>
+          <w:szCs w:val="36"/>
+          <w:highlight w:val="cyan"/>
+        </w:rPr>
+        <w:t>e</w:t>
+      </w:r>
+      <w:proofErr w:type="spellEnd"/>
+      <w:r>
+        <w:rPr>
+          <w:rFonts w:ascii="Times New Roman" w:hAnsi="Times New Roman" w:cs="Times New Roman"/>
+          <w:sz w:val="36"/>
+          <w:szCs w:val="36"/>
+        </w:rPr>
+        <w:t xml:space="preserve"> </w:t>
+      </w:r>
+      <w:r>
+        <w:rPr>
+          <w:rFonts w:ascii="Times New Roman" w:hAnsi="Times New Roman" w:cs="Times New Roman"/>
+          <w:sz w:val="36"/>
+          <w:szCs w:val="36"/>
+        </w:rPr>
+        <w:t>“…”</w:t>
       </w:r>
     </w:p>
     <w:p>
@@ -11697,15 +13817,43 @@
           <w:sz w:val="36"/>
           <w:szCs w:val="36"/>
         </w:rPr>
-        <w:t xml:space="preserve">Dragon </w:t>
-      </w:r>
-      <w:r>
-        <w:rPr>
-          <w:rFonts w:ascii="Times New Roman" w:hAnsi="Times New Roman" w:cs="Times New Roman"/>
-          <w:sz w:val="36"/>
-          <w:szCs w:val="36"/>
-        </w:rPr>
-        <w:t>“Why should I want to give them away? They are excellent bait to lure food to me…”</w:t>
+        <w:t xml:space="preserve">Adelaide </w:t>
+      </w:r>
+      <w:proofErr w:type="spellStart"/>
+      <w:r>
+        <w:rPr>
+          <w:rFonts w:ascii="Times New Roman" w:hAnsi="Times New Roman" w:cs="Times New Roman"/>
+          <w:sz w:val="36"/>
+          <w:szCs w:val="36"/>
+          <w:highlight w:val="cyan"/>
+        </w:rPr>
+        <w:t>effrayé</w:t>
+      </w:r>
+      <w:r>
+        <w:rPr>
+          <w:rFonts w:ascii="Times New Roman" w:hAnsi="Times New Roman" w:cs="Times New Roman"/>
+          <w:sz w:val="36"/>
+          <w:szCs w:val="36"/>
+          <w:highlight w:val="cyan"/>
+        </w:rPr>
+        <w:t>e</w:t>
+      </w:r>
+      <w:proofErr w:type="spellEnd"/>
+      <w:r>
+        <w:rPr>
+          <w:rFonts w:ascii="Times New Roman" w:hAnsi="Times New Roman" w:cs="Times New Roman"/>
+          <w:sz w:val="36"/>
+          <w:szCs w:val="36"/>
+        </w:rPr>
+        <w:t xml:space="preserve"> </w:t>
+      </w:r>
+      <w:r>
+        <w:rPr>
+          <w:rFonts w:ascii="Times New Roman" w:hAnsi="Times New Roman" w:cs="Times New Roman"/>
+          <w:sz w:val="36"/>
+          <w:szCs w:val="36"/>
+        </w:rPr>
+        <w:t>“Umm, we have treasure! We can give you lots of gold in exchange!”</w:t>
       </w:r>
     </w:p>
     <w:p>
@@ -11727,15 +13875,15 @@
           <w:sz w:val="36"/>
           <w:szCs w:val="36"/>
         </w:rPr>
-        <w:t xml:space="preserve">Adelaide </w:t>
-      </w:r>
-      <w:r>
-        <w:rPr>
-          <w:rFonts w:ascii="Times New Roman" w:hAnsi="Times New Roman" w:cs="Times New Roman"/>
-          <w:sz w:val="36"/>
-          <w:szCs w:val="36"/>
-        </w:rPr>
-        <w:t>“…”</w:t>
+        <w:t xml:space="preserve">Dragon </w:t>
+      </w:r>
+      <w:r>
+        <w:rPr>
+          <w:rFonts w:ascii="Times New Roman" w:hAnsi="Times New Roman" w:cs="Times New Roman"/>
+          <w:sz w:val="36"/>
+          <w:szCs w:val="36"/>
+        </w:rPr>
+        <w:t>“Really? How much?”</w:t>
       </w:r>
     </w:p>
     <w:p>
@@ -11759,13 +13907,41 @@
         </w:rPr>
         <w:t xml:space="preserve">Adelaide </w:t>
       </w:r>
-      <w:r>
-        <w:rPr>
-          <w:rFonts w:ascii="Times New Roman" w:hAnsi="Times New Roman" w:cs="Times New Roman"/>
-          <w:sz w:val="36"/>
-          <w:szCs w:val="36"/>
-        </w:rPr>
-        <w:t>“Umm, we have treasure! We can give you lots of gold in exchange!”</w:t>
+      <w:proofErr w:type="spellStart"/>
+      <w:r>
+        <w:rPr>
+          <w:rFonts w:ascii="Times New Roman" w:hAnsi="Times New Roman" w:cs="Times New Roman"/>
+          <w:sz w:val="36"/>
+          <w:szCs w:val="36"/>
+          <w:highlight w:val="cyan"/>
+        </w:rPr>
+        <w:t>effrayé</w:t>
+      </w:r>
+      <w:r>
+        <w:rPr>
+          <w:rFonts w:ascii="Times New Roman" w:hAnsi="Times New Roman" w:cs="Times New Roman"/>
+          <w:sz w:val="36"/>
+          <w:szCs w:val="36"/>
+          <w:highlight w:val="cyan"/>
+        </w:rPr>
+        <w:t>e</w:t>
+      </w:r>
+      <w:proofErr w:type="spellEnd"/>
+      <w:r>
+        <w:rPr>
+          <w:rFonts w:ascii="Times New Roman" w:hAnsi="Times New Roman" w:cs="Times New Roman"/>
+          <w:sz w:val="36"/>
+          <w:szCs w:val="36"/>
+        </w:rPr>
+        <w:t xml:space="preserve"> </w:t>
+      </w:r>
+      <w:r>
+        <w:rPr>
+          <w:rFonts w:ascii="Times New Roman" w:hAnsi="Times New Roman" w:cs="Times New Roman"/>
+          <w:sz w:val="36"/>
+          <w:szCs w:val="36"/>
+        </w:rPr>
+        <w:t>“…10,000 gold pieces?”</w:t>
       </w:r>
     </w:p>
     <w:p>
@@ -11783,19 +13959,11 @@
       </w:pPr>
       <w:r>
         <w:rPr>
-          <w:rFonts w:ascii="Times New Roman" w:hAnsi="Times New Roman" w:cs="Times New Roman"/>
-          <w:sz w:val="36"/>
-          <w:szCs w:val="36"/>
-        </w:rPr>
-        <w:t xml:space="preserve">Dragon </w:t>
-      </w:r>
-      <w:r>
-        <w:rPr>
-          <w:rFonts w:ascii="Times New Roman" w:hAnsi="Times New Roman" w:cs="Times New Roman"/>
-          <w:sz w:val="36"/>
-          <w:szCs w:val="36"/>
-        </w:rPr>
-        <w:t>“Really? How much?”</w:t>
+          <w:rFonts w:ascii="Edwardian Script ITC" w:hAnsi="Edwardian Script ITC" w:cs="Times New Roman"/>
+          <w:sz w:val="44"/>
+          <w:szCs w:val="44"/>
+        </w:rPr>
+        <w:t>Unfortunately, the war that had been ongoing for years had depleted the coffers of the kingdom and Adélaïde was not in a position to offer more to the dragon.</w:t>
       </w:r>
     </w:p>
     <w:p>
@@ -11813,58 +13981,6 @@
       </w:pPr>
       <w:r>
         <w:rPr>
-          <w:rFonts w:ascii="Times New Roman" w:hAnsi="Times New Roman" w:cs="Times New Roman"/>
-          <w:sz w:val="36"/>
-          <w:szCs w:val="36"/>
-        </w:rPr>
-        <w:t xml:space="preserve">Adelaide </w:t>
-      </w:r>
-      <w:r>
-        <w:rPr>
-          <w:rFonts w:ascii="Times New Roman" w:hAnsi="Times New Roman" w:cs="Times New Roman"/>
-          <w:sz w:val="36"/>
-          <w:szCs w:val="36"/>
-        </w:rPr>
-        <w:t>“…10,000 gold pieces?”</w:t>
-      </w:r>
-    </w:p>
-    <w:p>
-      <w:pPr>
-        <w:pStyle w:val="Paragraphedeliste"/>
-        <w:numPr>
-          <w:ilvl w:val="1"/>
-          <w:numId w:val="12"/>
-        </w:numPr>
-        <w:rPr>
-          <w:rFonts w:ascii="Times New Roman" w:hAnsi="Times New Roman" w:cs="Times New Roman"/>
-          <w:sz w:val="36"/>
-          <w:szCs w:val="36"/>
-        </w:rPr>
-      </w:pPr>
-      <w:r>
-        <w:rPr>
-          <w:rFonts w:ascii="Edwardian Script ITC" w:hAnsi="Edwardian Script ITC" w:cs="Times New Roman"/>
-          <w:sz w:val="44"/>
-          <w:szCs w:val="44"/>
-        </w:rPr>
-        <w:t>Unfortunately, the war that had been ongoing for years had depleted the coffers of the kingdom and Adélaïde was not in a position to offer more to the dragon.</w:t>
-      </w:r>
-    </w:p>
-    <w:p>
-      <w:pPr>
-        <w:pStyle w:val="Paragraphedeliste"/>
-        <w:numPr>
-          <w:ilvl w:val="1"/>
-          <w:numId w:val="12"/>
-        </w:numPr>
-        <w:rPr>
-          <w:rFonts w:ascii="Times New Roman" w:hAnsi="Times New Roman" w:cs="Times New Roman"/>
-          <w:sz w:val="36"/>
-          <w:szCs w:val="36"/>
-        </w:rPr>
-      </w:pPr>
-      <w:r>
-        <w:rPr>
           <w:rFonts w:ascii="Edwardian Script ITC" w:hAnsi="Edwardian Script ITC" w:cs="Times New Roman"/>
           <w:sz w:val="44"/>
           <w:szCs w:val="44"/>
@@ -11959,25 +14075,7 @@
           <w:szCs w:val="36"/>
           <w:highlight w:val="green"/>
         </w:rPr>
-        <w:t xml:space="preserve">{image </w:t>
-      </w:r>
-      <w:r>
-        <w:rPr>
-          <w:rFonts w:ascii="Times New Roman" w:hAnsi="Times New Roman" w:cs="Times New Roman"/>
-          <w:sz w:val="36"/>
-          <w:szCs w:val="36"/>
-          <w:highlight w:val="green"/>
-        </w:rPr>
-        <w:t>a</w:t>
-      </w:r>
-      <w:r>
-        <w:rPr>
-          <w:rFonts w:ascii="Times New Roman" w:hAnsi="Times New Roman" w:cs="Times New Roman"/>
-          <w:sz w:val="36"/>
-          <w:szCs w:val="36"/>
-          <w:highlight w:val="green"/>
-        </w:rPr>
-        <w:t>}</w:t>
+        <w:t>{image a}</w:t>
       </w:r>
       <w:r>
         <w:rPr>
@@ -11993,16 +14091,7 @@
           <w:sz w:val="36"/>
           <w:szCs w:val="36"/>
         </w:rPr>
-        <w:t xml:space="preserve">“I do not like this path… Damned dragon! Why did he have to block the </w:t>
-      </w:r>
-      <w:r>
-        <w:rPr>
-          <w:rFonts w:ascii="Times New Roman" w:hAnsi="Times New Roman" w:cs="Times New Roman"/>
-          <w:sz w:val="36"/>
-          <w:szCs w:val="36"/>
-        </w:rPr>
-        <w:lastRenderedPageBreak/>
-        <w:t>North road out of the country? There is not even a proper state down South!”</w:t>
+        <w:t>“I do not like this path… Damned dragon! Why did he have to block the North road out of the country? There is not even a proper state down South!”</w:t>
       </w:r>
     </w:p>
     <w:p>
@@ -12024,6 +14113,7 @@
           <w:sz w:val="36"/>
           <w:szCs w:val="36"/>
         </w:rPr>
+        <w:lastRenderedPageBreak/>
         <w:t xml:space="preserve">Adelaide </w:t>
       </w:r>
       <w:r>
@@ -12061,6 +14151,23 @@
           <w:rFonts w:ascii="Times New Roman" w:hAnsi="Times New Roman" w:cs="Times New Roman"/>
           <w:sz w:val="36"/>
           <w:szCs w:val="36"/>
+          <w:highlight w:val="cyan"/>
+        </w:rPr>
+        <w:t>violet</w:t>
+      </w:r>
+      <w:r>
+        <w:rPr>
+          <w:rFonts w:ascii="Times New Roman" w:hAnsi="Times New Roman" w:cs="Times New Roman"/>
+          <w:sz w:val="36"/>
+          <w:szCs w:val="36"/>
+        </w:rPr>
+        <w:t xml:space="preserve"> </w:t>
+      </w:r>
+      <w:r>
+        <w:rPr>
+          <w:rFonts w:ascii="Times New Roman" w:hAnsi="Times New Roman" w:cs="Times New Roman"/>
+          <w:sz w:val="36"/>
+          <w:szCs w:val="36"/>
         </w:rPr>
         <w:t>“Stop! Who goes there!”</w:t>
       </w:r>
@@ -12091,6 +14198,23 @@
           <w:rFonts w:ascii="Times New Roman" w:hAnsi="Times New Roman" w:cs="Times New Roman"/>
           <w:sz w:val="36"/>
           <w:szCs w:val="36"/>
+          <w:highlight w:val="cyan"/>
+        </w:rPr>
+        <w:t>surprise</w:t>
+      </w:r>
+      <w:r>
+        <w:rPr>
+          <w:rFonts w:ascii="Times New Roman" w:hAnsi="Times New Roman" w:cs="Times New Roman"/>
+          <w:sz w:val="36"/>
+          <w:szCs w:val="36"/>
+        </w:rPr>
+        <w:t xml:space="preserve"> </w:t>
+      </w:r>
+      <w:r>
+        <w:rPr>
+          <w:rFonts w:ascii="Times New Roman" w:hAnsi="Times New Roman" w:cs="Times New Roman"/>
+          <w:sz w:val="36"/>
+          <w:szCs w:val="36"/>
         </w:rPr>
         <w:t>“!”</w:t>
       </w:r>
@@ -12251,6 +14375,34 @@
         </w:rPr>
         <w:t xml:space="preserve">Adelaide </w:t>
       </w:r>
+      <w:proofErr w:type="spellStart"/>
+      <w:r>
+        <w:rPr>
+          <w:rFonts w:ascii="Times New Roman" w:hAnsi="Times New Roman" w:cs="Times New Roman"/>
+          <w:sz w:val="36"/>
+          <w:szCs w:val="36"/>
+          <w:highlight w:val="cyan"/>
+        </w:rPr>
+        <w:t>effrayé</w:t>
+      </w:r>
+      <w:r>
+        <w:rPr>
+          <w:rFonts w:ascii="Times New Roman" w:hAnsi="Times New Roman" w:cs="Times New Roman"/>
+          <w:sz w:val="36"/>
+          <w:szCs w:val="36"/>
+          <w:highlight w:val="cyan"/>
+        </w:rPr>
+        <w:t>e</w:t>
+      </w:r>
+      <w:proofErr w:type="spellEnd"/>
+      <w:r>
+        <w:rPr>
+          <w:rFonts w:ascii="Times New Roman" w:hAnsi="Times New Roman" w:cs="Times New Roman"/>
+          <w:sz w:val="36"/>
+          <w:szCs w:val="36"/>
+        </w:rPr>
+        <w:t xml:space="preserve"> </w:t>
+      </w:r>
       <w:r>
         <w:rPr>
           <w:rFonts w:ascii="Times New Roman" w:hAnsi="Times New Roman" w:cs="Times New Roman"/>
@@ -12455,6 +14607,34 @@
         </w:rPr>
         <w:t xml:space="preserve">Adelaide </w:t>
       </w:r>
+      <w:proofErr w:type="spellStart"/>
+      <w:r>
+        <w:rPr>
+          <w:rFonts w:ascii="Times New Roman" w:hAnsi="Times New Roman" w:cs="Times New Roman"/>
+          <w:sz w:val="36"/>
+          <w:szCs w:val="36"/>
+          <w:highlight w:val="cyan"/>
+        </w:rPr>
+        <w:t>effrayé</w:t>
+      </w:r>
+      <w:r>
+        <w:rPr>
+          <w:rFonts w:ascii="Times New Roman" w:hAnsi="Times New Roman" w:cs="Times New Roman"/>
+          <w:sz w:val="36"/>
+          <w:szCs w:val="36"/>
+          <w:highlight w:val="cyan"/>
+        </w:rPr>
+        <w:t>e</w:t>
+      </w:r>
+      <w:proofErr w:type="spellEnd"/>
+      <w:r>
+        <w:rPr>
+          <w:rFonts w:ascii="Times New Roman" w:hAnsi="Times New Roman" w:cs="Times New Roman"/>
+          <w:sz w:val="36"/>
+          <w:szCs w:val="36"/>
+        </w:rPr>
+        <w:t xml:space="preserve"> </w:t>
+      </w:r>
       <w:r>
         <w:rPr>
           <w:rFonts w:ascii="Times New Roman" w:hAnsi="Times New Roman" w:cs="Times New Roman"/>
@@ -12559,7 +14739,6 @@
           <w:sz w:val="36"/>
           <w:szCs w:val="36"/>
         </w:rPr>
-        <w:lastRenderedPageBreak/>
         <w:t xml:space="preserve">Adelaide </w:t>
       </w:r>
       <w:r>
@@ -12590,6 +14769,7 @@
           <w:sz w:val="36"/>
           <w:szCs w:val="36"/>
         </w:rPr>
+        <w:lastRenderedPageBreak/>
         <w:t xml:space="preserve">Dark Lord </w:t>
       </w:r>
       <w:r>
@@ -12742,29 +14922,8 @@
           <w:sz w:val="36"/>
           <w:szCs w:val="36"/>
           <w:highlight w:val="green"/>
-          <w:lang w:val="fr-FR"/>
-        </w:rPr>
-        <w:t xml:space="preserve">{image </w:t>
-      </w:r>
-      <w:r>
-        <w:rPr>
-          <w:rFonts w:ascii="Times New Roman" w:hAnsi="Times New Roman" w:cs="Times New Roman"/>
-          <w:sz w:val="36"/>
-          <w:szCs w:val="36"/>
-          <w:highlight w:val="green"/>
-          <w:lang w:val="fr-FR"/>
-        </w:rPr>
-        <w:t>a</w:t>
-      </w:r>
-      <w:r>
-        <w:rPr>
-          <w:rFonts w:ascii="Times New Roman" w:hAnsi="Times New Roman" w:cs="Times New Roman"/>
-          <w:sz w:val="36"/>
-          <w:szCs w:val="36"/>
-          <w:highlight w:val="green"/>
-          <w:lang w:val="fr-FR"/>
-        </w:rPr>
-        <w:t>}</w:t>
+        </w:rPr>
+        <w:t>{image a}</w:t>
       </w:r>
       <w:r>
         <w:rPr>
@@ -12790,17 +14949,7 @@
           <w:sz w:val="44"/>
           <w:szCs w:val="44"/>
         </w:rPr>
-        <w:t xml:space="preserve">, </w:t>
-      </w:r>
-      <w:bookmarkStart w:id="0" w:name="_GoBack"/>
-      <w:bookmarkEnd w:id="0"/>
-      <w:r>
-        <w:rPr>
-          <w:rFonts w:ascii="Edwardian Script ITC" w:hAnsi="Edwardian Script ITC" w:cs="Times New Roman"/>
-          <w:sz w:val="44"/>
-          <w:szCs w:val="44"/>
-        </w:rPr>
-        <w:t xml:space="preserve">N </w:t>
+        <w:t xml:space="preserve">, N </w:t>
       </w:r>
       <w:proofErr w:type="spellStart"/>
       <w:r>
@@ -12928,6 +15077,34 @@
         </w:rPr>
         <w:t xml:space="preserve">Adelaide </w:t>
       </w:r>
+      <w:proofErr w:type="spellStart"/>
+      <w:r>
+        <w:rPr>
+          <w:rFonts w:ascii="Times New Roman" w:hAnsi="Times New Roman" w:cs="Times New Roman"/>
+          <w:sz w:val="36"/>
+          <w:szCs w:val="36"/>
+          <w:highlight w:val="cyan"/>
+        </w:rPr>
+        <w:t>effrayé</w:t>
+      </w:r>
+      <w:r>
+        <w:rPr>
+          <w:rFonts w:ascii="Times New Roman" w:hAnsi="Times New Roman" w:cs="Times New Roman"/>
+          <w:sz w:val="36"/>
+          <w:szCs w:val="36"/>
+          <w:highlight w:val="cyan"/>
+        </w:rPr>
+        <w:t>e</w:t>
+      </w:r>
+      <w:proofErr w:type="spellEnd"/>
+      <w:r>
+        <w:rPr>
+          <w:rFonts w:ascii="Times New Roman" w:hAnsi="Times New Roman" w:cs="Times New Roman"/>
+          <w:sz w:val="36"/>
+          <w:szCs w:val="36"/>
+        </w:rPr>
+        <w:t xml:space="preserve"> </w:t>
+      </w:r>
       <w:r>
         <w:rPr>
           <w:rFonts w:ascii="Times New Roman" w:hAnsi="Times New Roman" w:cs="Times New Roman"/>
@@ -12980,13 +15157,40 @@
           <w:szCs w:val="36"/>
         </w:rPr>
       </w:pPr>
-      <w:r>
-        <w:rPr>
-          <w:rFonts w:ascii="Times New Roman" w:hAnsi="Times New Roman" w:cs="Times New Roman"/>
-          <w:sz w:val="36"/>
-          <w:szCs w:val="36"/>
-        </w:rPr>
-        <w:lastRenderedPageBreak/>
+      <w:proofErr w:type="spellStart"/>
+      <w:r>
+        <w:rPr>
+          <w:rFonts w:ascii="Times New Roman" w:hAnsi="Times New Roman" w:cs="Times New Roman"/>
+          <w:sz w:val="36"/>
+          <w:szCs w:val="36"/>
+          <w:highlight w:val="cyan"/>
+        </w:rPr>
+        <w:t>effrayé</w:t>
+      </w:r>
+      <w:r>
+        <w:rPr>
+          <w:rFonts w:ascii="Times New Roman" w:hAnsi="Times New Roman" w:cs="Times New Roman"/>
+          <w:sz w:val="36"/>
+          <w:szCs w:val="36"/>
+          <w:highlight w:val="cyan"/>
+        </w:rPr>
+        <w:t>e</w:t>
+      </w:r>
+      <w:proofErr w:type="spellEnd"/>
+      <w:r>
+        <w:rPr>
+          <w:rFonts w:ascii="Times New Roman" w:hAnsi="Times New Roman" w:cs="Times New Roman"/>
+          <w:sz w:val="36"/>
+          <w:szCs w:val="36"/>
+        </w:rPr>
+        <w:t xml:space="preserve"> </w:t>
+      </w:r>
+      <w:r>
+        <w:rPr>
+          <w:rFonts w:ascii="Times New Roman" w:hAnsi="Times New Roman" w:cs="Times New Roman"/>
+          <w:sz w:val="36"/>
+          <w:szCs w:val="36"/>
+        </w:rPr>
         <w:t>I do not like that smile… What is he going to do</w:t>
       </w:r>
       <w:r>
@@ -13017,6 +15221,7 @@
           <w:sz w:val="44"/>
           <w:szCs w:val="44"/>
         </w:rPr>
+        <w:lastRenderedPageBreak/>
         <w:t>When the Dark Lord ended up using his dark magic to enslave her, Adélaïde was not surprised. She had no choice but to resign herself to a life of humiliation and privation.</w:t>
       </w:r>
     </w:p>
@@ -13133,6 +15338,34 @@
         </w:rPr>
         <w:t xml:space="preserve">Adelaide </w:t>
       </w:r>
+      <w:proofErr w:type="spellStart"/>
+      <w:r>
+        <w:rPr>
+          <w:rFonts w:ascii="Times New Roman" w:hAnsi="Times New Roman" w:cs="Times New Roman"/>
+          <w:sz w:val="36"/>
+          <w:szCs w:val="36"/>
+          <w:highlight w:val="cyan"/>
+        </w:rPr>
+        <w:t>effrayé</w:t>
+      </w:r>
+      <w:r>
+        <w:rPr>
+          <w:rFonts w:ascii="Times New Roman" w:hAnsi="Times New Roman" w:cs="Times New Roman"/>
+          <w:sz w:val="36"/>
+          <w:szCs w:val="36"/>
+          <w:highlight w:val="cyan"/>
+        </w:rPr>
+        <w:t>e</w:t>
+      </w:r>
+      <w:proofErr w:type="spellEnd"/>
+      <w:r>
+        <w:rPr>
+          <w:rFonts w:ascii="Times New Roman" w:hAnsi="Times New Roman" w:cs="Times New Roman"/>
+          <w:sz w:val="36"/>
+          <w:szCs w:val="36"/>
+        </w:rPr>
+        <w:t xml:space="preserve"> </w:t>
+      </w:r>
       <w:r>
         <w:rPr>
           <w:rFonts w:ascii="Times New Roman" w:hAnsi="Times New Roman" w:cs="Times New Roman"/>
@@ -13366,6 +15599,34 @@
           <w:szCs w:val="36"/>
         </w:rPr>
         <w:t xml:space="preserve">Adelaide </w:t>
+      </w:r>
+      <w:proofErr w:type="spellStart"/>
+      <w:r>
+        <w:rPr>
+          <w:rFonts w:ascii="Times New Roman" w:hAnsi="Times New Roman" w:cs="Times New Roman"/>
+          <w:sz w:val="36"/>
+          <w:szCs w:val="36"/>
+          <w:highlight w:val="cyan"/>
+        </w:rPr>
+        <w:t>effrayé</w:t>
+      </w:r>
+      <w:r>
+        <w:rPr>
+          <w:rFonts w:ascii="Times New Roman" w:hAnsi="Times New Roman" w:cs="Times New Roman"/>
+          <w:sz w:val="36"/>
+          <w:szCs w:val="36"/>
+          <w:highlight w:val="cyan"/>
+        </w:rPr>
+        <w:t>e</w:t>
+      </w:r>
+      <w:proofErr w:type="spellEnd"/>
+      <w:r>
+        <w:rPr>
+          <w:rFonts w:ascii="Times New Roman" w:hAnsi="Times New Roman" w:cs="Times New Roman"/>
+          <w:sz w:val="36"/>
+          <w:szCs w:val="36"/>
+        </w:rPr>
+        <w:t xml:space="preserve"> </w:t>
       </w:r>
       <w:r>
         <w:rPr>
@@ -13591,25 +15852,7 @@
           <w:szCs w:val="36"/>
           <w:highlight w:val="green"/>
         </w:rPr>
-        <w:t xml:space="preserve">{image </w:t>
-      </w:r>
-      <w:r>
-        <w:rPr>
-          <w:rFonts w:ascii="Times New Roman" w:hAnsi="Times New Roman" w:cs="Times New Roman"/>
-          <w:sz w:val="36"/>
-          <w:szCs w:val="36"/>
-          <w:highlight w:val="green"/>
-        </w:rPr>
-        <w:t>b</w:t>
-      </w:r>
-      <w:r>
-        <w:rPr>
-          <w:rFonts w:ascii="Times New Roman" w:hAnsi="Times New Roman" w:cs="Times New Roman"/>
-          <w:sz w:val="36"/>
-          <w:szCs w:val="36"/>
-          <w:highlight w:val="green"/>
-        </w:rPr>
-        <w:t>}</w:t>
+        <w:t>{image b}</w:t>
       </w:r>
       <w:r>
         <w:rPr>
@@ -13618,6 +15861,25 @@
           <w:szCs w:val="36"/>
         </w:rPr>
         <w:t xml:space="preserve">Adelaide </w:t>
+      </w:r>
+      <w:proofErr w:type="spellStart"/>
+      <w:r>
+        <w:rPr>
+          <w:rFonts w:ascii="Times New Roman" w:hAnsi="Times New Roman" w:cs="Times New Roman"/>
+          <w:sz w:val="36"/>
+          <w:szCs w:val="36"/>
+          <w:highlight w:val="cyan"/>
+        </w:rPr>
+        <w:t>colère</w:t>
+      </w:r>
+      <w:proofErr w:type="spellEnd"/>
+      <w:r>
+        <w:rPr>
+          <w:rFonts w:ascii="Times New Roman" w:hAnsi="Times New Roman" w:cs="Times New Roman"/>
+          <w:sz w:val="36"/>
+          <w:szCs w:val="36"/>
+        </w:rPr>
+        <w:t xml:space="preserve"> </w:t>
       </w:r>
       <w:r>
         <w:rPr>
@@ -13649,6 +15911,25 @@
         </w:rPr>
         <w:t xml:space="preserve">Adelaide </w:t>
       </w:r>
+      <w:proofErr w:type="spellStart"/>
+      <w:r>
+        <w:rPr>
+          <w:rFonts w:ascii="Times New Roman" w:hAnsi="Times New Roman" w:cs="Times New Roman"/>
+          <w:sz w:val="36"/>
+          <w:szCs w:val="36"/>
+          <w:highlight w:val="cyan"/>
+        </w:rPr>
+        <w:t>colère</w:t>
+      </w:r>
+      <w:proofErr w:type="spellEnd"/>
+      <w:r>
+        <w:rPr>
+          <w:rFonts w:ascii="Times New Roman" w:hAnsi="Times New Roman" w:cs="Times New Roman"/>
+          <w:sz w:val="36"/>
+          <w:szCs w:val="36"/>
+        </w:rPr>
+        <w:t xml:space="preserve"> </w:t>
+      </w:r>
       <w:r>
         <w:rPr>
           <w:rFonts w:ascii="Times New Roman" w:hAnsi="Times New Roman" w:cs="Times New Roman"/>
@@ -13679,6 +15960,25 @@
         </w:rPr>
         <w:t xml:space="preserve">Adelaide </w:t>
       </w:r>
+      <w:proofErr w:type="spellStart"/>
+      <w:r>
+        <w:rPr>
+          <w:rFonts w:ascii="Times New Roman" w:hAnsi="Times New Roman" w:cs="Times New Roman"/>
+          <w:sz w:val="36"/>
+          <w:szCs w:val="36"/>
+          <w:highlight w:val="cyan"/>
+        </w:rPr>
+        <w:t>colère</w:t>
+      </w:r>
+      <w:proofErr w:type="spellEnd"/>
+      <w:r>
+        <w:rPr>
+          <w:rFonts w:ascii="Times New Roman" w:hAnsi="Times New Roman" w:cs="Times New Roman"/>
+          <w:sz w:val="36"/>
+          <w:szCs w:val="36"/>
+        </w:rPr>
+        <w:t xml:space="preserve"> </w:t>
+      </w:r>
       <w:r>
         <w:rPr>
           <w:rFonts w:ascii="Times New Roman" w:hAnsi="Times New Roman" w:cs="Times New Roman"/>
@@ -13727,6 +16027,25 @@
         </w:rPr>
         <w:t xml:space="preserve">Adelaide </w:t>
       </w:r>
+      <w:proofErr w:type="spellStart"/>
+      <w:r>
+        <w:rPr>
+          <w:rFonts w:ascii="Times New Roman" w:hAnsi="Times New Roman" w:cs="Times New Roman"/>
+          <w:sz w:val="36"/>
+          <w:szCs w:val="36"/>
+          <w:highlight w:val="cyan"/>
+        </w:rPr>
+        <w:t>colère</w:t>
+      </w:r>
+      <w:proofErr w:type="spellEnd"/>
+      <w:r>
+        <w:rPr>
+          <w:rFonts w:ascii="Times New Roman" w:hAnsi="Times New Roman" w:cs="Times New Roman"/>
+          <w:sz w:val="36"/>
+          <w:szCs w:val="36"/>
+        </w:rPr>
+        <w:t xml:space="preserve"> </w:t>
+      </w:r>
       <w:r>
         <w:rPr>
           <w:rFonts w:ascii="Times New Roman" w:hAnsi="Times New Roman" w:cs="Times New Roman"/>
@@ -13762,6 +16081,23 @@
           <w:rFonts w:ascii="Times New Roman" w:hAnsi="Times New Roman" w:cs="Times New Roman"/>
           <w:sz w:val="36"/>
           <w:szCs w:val="36"/>
+          <w:highlight w:val="cyan"/>
+        </w:rPr>
+        <w:t>bleu</w:t>
+      </w:r>
+      <w:r>
+        <w:rPr>
+          <w:rFonts w:ascii="Times New Roman" w:hAnsi="Times New Roman" w:cs="Times New Roman"/>
+          <w:sz w:val="36"/>
+          <w:szCs w:val="36"/>
+        </w:rPr>
+        <w:t xml:space="preserve"> </w:t>
+      </w:r>
+      <w:r>
+        <w:rPr>
+          <w:rFonts w:ascii="Times New Roman" w:hAnsi="Times New Roman" w:cs="Times New Roman"/>
+          <w:sz w:val="36"/>
+          <w:szCs w:val="36"/>
         </w:rPr>
         <w:t>“Your Highness!”</w:t>
       </w:r>
@@ -13787,6 +16123,25 @@
         </w:rPr>
         <w:t xml:space="preserve">Adelaide </w:t>
       </w:r>
+      <w:proofErr w:type="spellStart"/>
+      <w:r>
+        <w:rPr>
+          <w:rFonts w:ascii="Times New Roman" w:hAnsi="Times New Roman" w:cs="Times New Roman"/>
+          <w:sz w:val="36"/>
+          <w:szCs w:val="36"/>
+          <w:highlight w:val="cyan"/>
+        </w:rPr>
+        <w:t>colère</w:t>
+      </w:r>
+      <w:proofErr w:type="spellEnd"/>
+      <w:r>
+        <w:rPr>
+          <w:rFonts w:ascii="Times New Roman" w:hAnsi="Times New Roman" w:cs="Times New Roman"/>
+          <w:sz w:val="36"/>
+          <w:szCs w:val="36"/>
+        </w:rPr>
+        <w:t xml:space="preserve"> </w:t>
+      </w:r>
       <w:r>
         <w:rPr>
           <w:rFonts w:ascii="Times New Roman" w:hAnsi="Times New Roman" w:cs="Times New Roman"/>
@@ -13852,6 +16207,23 @@
           <w:rFonts w:ascii="Times New Roman" w:hAnsi="Times New Roman" w:cs="Times New Roman"/>
           <w:sz w:val="36"/>
           <w:szCs w:val="36"/>
+          <w:highlight w:val="cyan"/>
+        </w:rPr>
+        <w:t>bleu</w:t>
+      </w:r>
+      <w:r>
+        <w:rPr>
+          <w:rFonts w:ascii="Times New Roman" w:hAnsi="Times New Roman" w:cs="Times New Roman"/>
+          <w:sz w:val="36"/>
+          <w:szCs w:val="36"/>
+        </w:rPr>
+        <w:t xml:space="preserve"> </w:t>
+      </w:r>
+      <w:r>
+        <w:rPr>
+          <w:rFonts w:ascii="Times New Roman" w:hAnsi="Times New Roman" w:cs="Times New Roman"/>
+          <w:sz w:val="36"/>
+          <w:szCs w:val="36"/>
         </w:rPr>
         <w:t>“We got news from His grace, the Duke Laurence.”</w:t>
       </w:r>
@@ -13942,6 +16314,24 @@
           <w:rFonts w:ascii="Times New Roman" w:hAnsi="Times New Roman" w:cs="Times New Roman"/>
           <w:sz w:val="36"/>
           <w:szCs w:val="36"/>
+          <w:highlight w:val="cyan"/>
+        </w:rPr>
+        <w:t xml:space="preserve"> </w:t>
+      </w:r>
+      <w:r>
+        <w:rPr>
+          <w:rFonts w:ascii="Times New Roman" w:hAnsi="Times New Roman" w:cs="Times New Roman"/>
+          <w:sz w:val="36"/>
+          <w:szCs w:val="36"/>
+          <w:highlight w:val="cyan"/>
+        </w:rPr>
+        <w:t>bleu</w:t>
+      </w:r>
+      <w:r>
+        <w:rPr>
+          <w:rFonts w:ascii="Times New Roman" w:hAnsi="Times New Roman" w:cs="Times New Roman"/>
+          <w:sz w:val="36"/>
+          <w:szCs w:val="36"/>
         </w:rPr>
         <w:t xml:space="preserve"> </w:t>
       </w:r>
@@ -14021,7 +16411,25 @@
           <w:sz w:val="36"/>
           <w:szCs w:val="36"/>
         </w:rPr>
+        <w:lastRenderedPageBreak/>
         <w:t xml:space="preserve">Guard </w:t>
+      </w:r>
+      <w:r>
+        <w:rPr>
+          <w:rFonts w:ascii="Times New Roman" w:hAnsi="Times New Roman" w:cs="Times New Roman"/>
+          <w:sz w:val="36"/>
+          <w:szCs w:val="36"/>
+          <w:highlight w:val="cyan"/>
+        </w:rPr>
+        <w:t>bleu</w:t>
+      </w:r>
+      <w:r>
+        <w:rPr>
+          <w:rFonts w:ascii="Times New Roman" w:hAnsi="Times New Roman" w:cs="Times New Roman"/>
+          <w:sz w:val="36"/>
+          <w:szCs w:val="36"/>
+        </w:rPr>
+        <w:t xml:space="preserve"> </w:t>
       </w:r>
       <w:r>
         <w:rPr>
@@ -14051,7 +16459,6 @@
           <w:sz w:val="36"/>
           <w:szCs w:val="36"/>
         </w:rPr>
-        <w:lastRenderedPageBreak/>
         <w:t>… I should have seen that coming.</w:t>
       </w:r>
     </w:p>
@@ -14108,6 +16515,25 @@
           <w:szCs w:val="36"/>
         </w:rPr>
       </w:pPr>
+      <w:proofErr w:type="spellStart"/>
+      <w:r>
+        <w:rPr>
+          <w:rFonts w:ascii="Times New Roman" w:hAnsi="Times New Roman" w:cs="Times New Roman"/>
+          <w:sz w:val="36"/>
+          <w:szCs w:val="36"/>
+          <w:highlight w:val="cyan"/>
+        </w:rPr>
+        <w:t>Effrayée</w:t>
+      </w:r>
+      <w:proofErr w:type="spellEnd"/>
+      <w:r>
+        <w:rPr>
+          <w:rFonts w:ascii="Times New Roman" w:hAnsi="Times New Roman" w:cs="Times New Roman"/>
+          <w:sz w:val="36"/>
+          <w:szCs w:val="36"/>
+        </w:rPr>
+        <w:t xml:space="preserve"> </w:t>
+      </w:r>
       <w:r>
         <w:rPr>
           <w:rFonts w:ascii="Times New Roman" w:hAnsi="Times New Roman" w:cs="Times New Roman"/>
@@ -14452,9 +16878,189 @@
           <w:highlight w:val="green"/>
           <w:lang w:val="fr-FR"/>
         </w:rPr>
-        <w:t xml:space="preserve">{image </w:t>
-      </w:r>
-      <w:r>
+        <w:t>{image a}</w:t>
+      </w:r>
+    </w:p>
+    <w:p>
+      <w:pPr>
+        <w:pStyle w:val="Paragraphedeliste"/>
+        <w:numPr>
+          <w:ilvl w:val="1"/>
+          <w:numId w:val="14"/>
+        </w:numPr>
+        <w:rPr>
+          <w:rFonts w:ascii="Times New Roman" w:hAnsi="Times New Roman" w:cs="Times New Roman"/>
+          <w:sz w:val="36"/>
+          <w:szCs w:val="36"/>
+        </w:rPr>
+      </w:pPr>
+      <w:r>
+        <w:rPr>
+          <w:rFonts w:ascii="Times New Roman" w:hAnsi="Times New Roman" w:cs="Times New Roman"/>
+          <w:sz w:val="36"/>
+          <w:szCs w:val="36"/>
+        </w:rPr>
+        <w:lastRenderedPageBreak/>
+        <w:t>Adelaide</w:t>
+      </w:r>
+      <w:r>
+        <w:rPr>
+          <w:rFonts w:ascii="Times New Roman" w:hAnsi="Times New Roman" w:cs="Times New Roman"/>
+          <w:sz w:val="36"/>
+          <w:szCs w:val="36"/>
+        </w:rPr>
+        <w:t xml:space="preserve"> “I should be close to the border by now…”</w:t>
+      </w:r>
+    </w:p>
+    <w:p>
+      <w:pPr>
+        <w:pStyle w:val="Paragraphedeliste"/>
+        <w:numPr>
+          <w:ilvl w:val="1"/>
+          <w:numId w:val="14"/>
+        </w:numPr>
+        <w:rPr>
+          <w:rFonts w:ascii="Times New Roman" w:hAnsi="Times New Roman" w:cs="Times New Roman"/>
+          <w:sz w:val="36"/>
+          <w:szCs w:val="36"/>
+        </w:rPr>
+      </w:pPr>
+      <w:r>
+        <w:rPr>
+          <w:rFonts w:ascii="Times New Roman" w:hAnsi="Times New Roman" w:cs="Times New Roman"/>
+          <w:sz w:val="36"/>
+          <w:szCs w:val="36"/>
+        </w:rPr>
+        <w:t xml:space="preserve">Guard </w:t>
+      </w:r>
+      <w:r>
+        <w:rPr>
+          <w:rFonts w:ascii="Times New Roman" w:hAnsi="Times New Roman" w:cs="Times New Roman"/>
+          <w:sz w:val="36"/>
+          <w:szCs w:val="36"/>
+          <w:highlight w:val="cyan"/>
+        </w:rPr>
+        <w:t>violet</w:t>
+      </w:r>
+      <w:r>
+        <w:rPr>
+          <w:rFonts w:ascii="Times New Roman" w:hAnsi="Times New Roman" w:cs="Times New Roman"/>
+          <w:sz w:val="36"/>
+          <w:szCs w:val="36"/>
+        </w:rPr>
+        <w:t xml:space="preserve"> </w:t>
+      </w:r>
+      <w:r>
+        <w:rPr>
+          <w:rFonts w:ascii="Times New Roman" w:hAnsi="Times New Roman" w:cs="Times New Roman"/>
+          <w:sz w:val="36"/>
+          <w:szCs w:val="36"/>
+        </w:rPr>
+        <w:t>“Stop! Who goes there!”</w:t>
+      </w:r>
+    </w:p>
+    <w:p>
+      <w:pPr>
+        <w:pStyle w:val="Paragraphedeliste"/>
+        <w:numPr>
+          <w:ilvl w:val="1"/>
+          <w:numId w:val="14"/>
+        </w:numPr>
+        <w:rPr>
+          <w:rFonts w:ascii="Times New Roman" w:hAnsi="Times New Roman" w:cs="Times New Roman"/>
+          <w:sz w:val="36"/>
+          <w:szCs w:val="36"/>
+        </w:rPr>
+      </w:pPr>
+      <w:r>
+        <w:rPr>
+          <w:rFonts w:ascii="Times New Roman" w:hAnsi="Times New Roman" w:cs="Times New Roman"/>
+          <w:sz w:val="36"/>
+          <w:szCs w:val="36"/>
+        </w:rPr>
+        <w:t xml:space="preserve">Adelaide </w:t>
+      </w:r>
+      <w:r>
+        <w:rPr>
+          <w:rFonts w:ascii="Times New Roman" w:hAnsi="Times New Roman" w:cs="Times New Roman"/>
+          <w:sz w:val="36"/>
+          <w:szCs w:val="36"/>
+          <w:highlight w:val="cyan"/>
+        </w:rPr>
+        <w:t>surprise</w:t>
+      </w:r>
+      <w:r>
+        <w:rPr>
+          <w:rFonts w:ascii="Times New Roman" w:hAnsi="Times New Roman" w:cs="Times New Roman"/>
+          <w:sz w:val="36"/>
+          <w:szCs w:val="36"/>
+        </w:rPr>
+        <w:t xml:space="preserve"> </w:t>
+      </w:r>
+      <w:r>
+        <w:rPr>
+          <w:rFonts w:ascii="Times New Roman" w:hAnsi="Times New Roman" w:cs="Times New Roman"/>
+          <w:sz w:val="36"/>
+          <w:szCs w:val="36"/>
+        </w:rPr>
+        <w:t>“!”</w:t>
+      </w:r>
+    </w:p>
+    <w:p>
+      <w:pPr>
+        <w:pStyle w:val="Paragraphedeliste"/>
+        <w:numPr>
+          <w:ilvl w:val="1"/>
+          <w:numId w:val="14"/>
+        </w:numPr>
+        <w:rPr>
+          <w:rFonts w:ascii="Times New Roman" w:hAnsi="Times New Roman" w:cs="Times New Roman"/>
+          <w:sz w:val="36"/>
+          <w:szCs w:val="36"/>
+        </w:rPr>
+      </w:pPr>
+      <w:r>
+        <w:rPr>
+          <w:rFonts w:ascii="Times New Roman" w:hAnsi="Times New Roman" w:cs="Times New Roman"/>
+          <w:sz w:val="36"/>
+          <w:szCs w:val="36"/>
+        </w:rPr>
+        <w:t xml:space="preserve">Adelaide </w:t>
+      </w:r>
+      <w:r>
+        <w:rPr>
+          <w:rFonts w:ascii="Times New Roman" w:hAnsi="Times New Roman" w:cs="Times New Roman"/>
+          <w:sz w:val="36"/>
+          <w:szCs w:val="36"/>
+        </w:rPr>
+        <w:t xml:space="preserve">“Umm… I am Adélaïde of </w:t>
+      </w:r>
+      <w:proofErr w:type="spellStart"/>
+      <w:r>
+        <w:rPr>
+          <w:rFonts w:ascii="Times New Roman" w:hAnsi="Times New Roman" w:cs="Times New Roman"/>
+          <w:sz w:val="36"/>
+          <w:szCs w:val="36"/>
+        </w:rPr>
+        <w:t>Arcance</w:t>
+      </w:r>
+      <w:proofErr w:type="spellEnd"/>
+      <w:r>
+        <w:rPr>
+          <w:rFonts w:ascii="Times New Roman" w:hAnsi="Times New Roman" w:cs="Times New Roman"/>
+          <w:sz w:val="36"/>
+          <w:szCs w:val="36"/>
+        </w:rPr>
+        <w:t>! I have come to ask for asylum to your Lord! Lead me in front of him!”</w:t>
+      </w:r>
+    </w:p>
+    <w:p>
+      <w:pPr>
+        <w:pStyle w:val="Paragraphedeliste"/>
+        <w:numPr>
+          <w:ilvl w:val="1"/>
+          <w:numId w:val="14"/>
+        </w:numPr>
         <w:rPr>
           <w:rFonts w:ascii="Times New Roman" w:hAnsi="Times New Roman" w:cs="Times New Roman"/>
           <w:sz w:val="36"/>
@@ -14462,7 +17068,78 @@
           <w:highlight w:val="green"/>
           <w:lang w:val="fr-FR"/>
         </w:rPr>
-        <w:t>a}</w:t>
+      </w:pPr>
+      <w:r>
+        <w:rPr>
+          <w:rFonts w:ascii="Times New Roman" w:hAnsi="Times New Roman" w:cs="Times New Roman"/>
+          <w:sz w:val="36"/>
+          <w:szCs w:val="36"/>
+          <w:lang w:val="fr-FR"/>
+        </w:rPr>
+        <w:t>{écran noir}</w:t>
+      </w:r>
+      <w:r>
+        <w:rPr>
+          <w:rFonts w:ascii="Times New Roman" w:hAnsi="Times New Roman" w:cs="Times New Roman"/>
+          <w:sz w:val="36"/>
+          <w:szCs w:val="36"/>
+          <w:lang w:val="fr-FR"/>
+        </w:rPr>
+        <w:t xml:space="preserve"> </w:t>
+      </w:r>
+      <w:r>
+        <w:rPr>
+          <w:rFonts w:ascii="Times New Roman" w:hAnsi="Times New Roman" w:cs="Times New Roman"/>
+          <w:sz w:val="36"/>
+          <w:szCs w:val="36"/>
+          <w:highlight w:val="green"/>
+          <w:lang w:val="fr-FR"/>
+        </w:rPr>
+        <w:t xml:space="preserve">{image </w:t>
+      </w:r>
+      <w:proofErr w:type="spellStart"/>
+      <w:r>
+        <w:rPr>
+          <w:rFonts w:ascii="Times New Roman" w:hAnsi="Times New Roman" w:cs="Times New Roman"/>
+          <w:sz w:val="36"/>
+          <w:szCs w:val="36"/>
+          <w:highlight w:val="green"/>
+          <w:lang w:val="fr-FR"/>
+        </w:rPr>
+        <w:t>dark</w:t>
+      </w:r>
+      <w:proofErr w:type="spellEnd"/>
+      <w:r>
+        <w:rPr>
+          <w:rFonts w:ascii="Times New Roman" w:hAnsi="Times New Roman" w:cs="Times New Roman"/>
+          <w:sz w:val="36"/>
+          <w:szCs w:val="36"/>
+          <w:highlight w:val="green"/>
+          <w:lang w:val="fr-FR"/>
+        </w:rPr>
+        <w:t xml:space="preserve"> lord </w:t>
+      </w:r>
+      <w:proofErr w:type="spellStart"/>
+      <w:r>
+        <w:rPr>
+          <w:rFonts w:ascii="Times New Roman" w:hAnsi="Times New Roman" w:cs="Times New Roman"/>
+          <w:sz w:val="36"/>
+          <w:szCs w:val="36"/>
+          <w:highlight w:val="green"/>
+          <w:lang w:val="fr-FR"/>
+        </w:rPr>
+        <w:t>lair</w:t>
+      </w:r>
+      <w:proofErr w:type="spellEnd"/>
+      <w:r>
+        <w:rPr>
+          <w:rFonts w:ascii="Times New Roman" w:hAnsi="Times New Roman" w:cs="Times New Roman"/>
+          <w:sz w:val="36"/>
+          <w:szCs w:val="36"/>
+          <w:highlight w:val="green"/>
+          <w:lang w:val="fr-FR"/>
+        </w:rPr>
+        <w:t>}</w:t>
       </w:r>
     </w:p>
     <w:p>
@@ -14484,15 +17161,15 @@
           <w:sz w:val="36"/>
           <w:szCs w:val="36"/>
         </w:rPr>
-        <w:t>Adelaide</w:t>
-      </w:r>
-      <w:r>
-        <w:rPr>
-          <w:rFonts w:ascii="Times New Roman" w:hAnsi="Times New Roman" w:cs="Times New Roman"/>
-          <w:sz w:val="36"/>
-          <w:szCs w:val="36"/>
-        </w:rPr>
-        <w:t xml:space="preserve"> “I should be close to the border by now…”</w:t>
+        <w:t xml:space="preserve">Mysterious Lord </w:t>
+      </w:r>
+      <w:r>
+        <w:rPr>
+          <w:rFonts w:ascii="Times New Roman" w:hAnsi="Times New Roman" w:cs="Times New Roman"/>
+          <w:sz w:val="36"/>
+          <w:szCs w:val="36"/>
+        </w:rPr>
+        <w:t>“Well… what do we have here?”</w:t>
       </w:r>
     </w:p>
     <w:p>
@@ -14514,15 +17191,34 @@
           <w:sz w:val="36"/>
           <w:szCs w:val="36"/>
         </w:rPr>
-        <w:t xml:space="preserve">Guard </w:t>
-      </w:r>
-      <w:r>
-        <w:rPr>
-          <w:rFonts w:ascii="Times New Roman" w:hAnsi="Times New Roman" w:cs="Times New Roman"/>
-          <w:sz w:val="36"/>
-          <w:szCs w:val="36"/>
-        </w:rPr>
-        <w:t>“Stop! Who goes there!”</w:t>
+        <w:t xml:space="preserve">Adelaide </w:t>
+      </w:r>
+      <w:proofErr w:type="spellStart"/>
+      <w:r>
+        <w:rPr>
+          <w:rFonts w:ascii="Times New Roman" w:hAnsi="Times New Roman" w:cs="Times New Roman"/>
+          <w:sz w:val="36"/>
+          <w:szCs w:val="36"/>
+          <w:highlight w:val="cyan"/>
+        </w:rPr>
+        <w:t>effrayée</w:t>
+      </w:r>
+      <w:proofErr w:type="spellEnd"/>
+      <w:r>
+        <w:rPr>
+          <w:rFonts w:ascii="Times New Roman" w:hAnsi="Times New Roman" w:cs="Times New Roman"/>
+          <w:sz w:val="36"/>
+          <w:szCs w:val="36"/>
+        </w:rPr>
+        <w:t xml:space="preserve"> </w:t>
+      </w:r>
+      <w:r>
+        <w:rPr>
+          <w:rFonts w:ascii="Times New Roman" w:hAnsi="Times New Roman" w:cs="Times New Roman"/>
+          <w:sz w:val="36"/>
+          <w:szCs w:val="36"/>
+        </w:rPr>
+        <w:t>“…” I do not like this. He looks very intimidating.</w:t>
       </w:r>
     </w:p>
     <w:p>
@@ -14544,23 +17240,15 @@
           <w:sz w:val="36"/>
           <w:szCs w:val="36"/>
         </w:rPr>
-        <w:t>Adelaide</w:t>
-      </w:r>
-      <w:r>
-        <w:rPr>
-          <w:rFonts w:ascii="Times New Roman" w:hAnsi="Times New Roman" w:cs="Times New Roman"/>
-          <w:sz w:val="36"/>
-          <w:szCs w:val="36"/>
-        </w:rPr>
-        <w:t xml:space="preserve"> </w:t>
-      </w:r>
-      <w:r>
-        <w:rPr>
-          <w:rFonts w:ascii="Times New Roman" w:hAnsi="Times New Roman" w:cs="Times New Roman"/>
-          <w:sz w:val="36"/>
-          <w:szCs w:val="36"/>
-        </w:rPr>
-        <w:t>“!”</w:t>
+        <w:t xml:space="preserve">Mysterious Lord </w:t>
+      </w:r>
+      <w:r>
+        <w:rPr>
+          <w:rFonts w:ascii="Times New Roman" w:hAnsi="Times New Roman" w:cs="Times New Roman"/>
+          <w:sz w:val="36"/>
+          <w:szCs w:val="36"/>
+        </w:rPr>
+        <w:t>“What has bring you to our humble city, your Highness?”</w:t>
       </w:r>
     </w:p>
     <w:p>
@@ -14582,42 +17270,15 @@
           <w:sz w:val="36"/>
           <w:szCs w:val="36"/>
         </w:rPr>
-        <w:lastRenderedPageBreak/>
-        <w:t>Adelaide</w:t>
-      </w:r>
-      <w:r>
-        <w:rPr>
-          <w:rFonts w:ascii="Times New Roman" w:hAnsi="Times New Roman" w:cs="Times New Roman"/>
-          <w:sz w:val="36"/>
-          <w:szCs w:val="36"/>
-        </w:rPr>
-        <w:t xml:space="preserve"> </w:t>
-      </w:r>
-      <w:r>
-        <w:rPr>
-          <w:rFonts w:ascii="Times New Roman" w:hAnsi="Times New Roman" w:cs="Times New Roman"/>
-          <w:sz w:val="36"/>
-          <w:szCs w:val="36"/>
-        </w:rPr>
-        <w:t xml:space="preserve">“Umm… I am Adélaïde of </w:t>
-      </w:r>
-      <w:proofErr w:type="spellStart"/>
-      <w:r>
-        <w:rPr>
-          <w:rFonts w:ascii="Times New Roman" w:hAnsi="Times New Roman" w:cs="Times New Roman"/>
-          <w:sz w:val="36"/>
-          <w:szCs w:val="36"/>
-        </w:rPr>
-        <w:t>Arcance</w:t>
-      </w:r>
-      <w:proofErr w:type="spellEnd"/>
-      <w:r>
-        <w:rPr>
-          <w:rFonts w:ascii="Times New Roman" w:hAnsi="Times New Roman" w:cs="Times New Roman"/>
-          <w:sz w:val="36"/>
-          <w:szCs w:val="36"/>
-        </w:rPr>
-        <w:t>! I have come to ask for asylum to your Lord! Lead me in front of him!”</w:t>
+        <w:t xml:space="preserve">Adelaide </w:t>
+      </w:r>
+      <w:r>
+        <w:rPr>
+          <w:rFonts w:ascii="Times New Roman" w:hAnsi="Times New Roman" w:cs="Times New Roman"/>
+          <w:sz w:val="36"/>
+          <w:szCs w:val="36"/>
+        </w:rPr>
+        <w:t>“I am seeking refuge from my people.”</w:t>
       </w:r>
     </w:p>
     <w:p>
@@ -14631,81 +17292,23 @@
           <w:rFonts w:ascii="Times New Roman" w:hAnsi="Times New Roman" w:cs="Times New Roman"/>
           <w:sz w:val="36"/>
           <w:szCs w:val="36"/>
-          <w:highlight w:val="green"/>
-          <w:lang w:val="fr-FR"/>
-        </w:rPr>
-      </w:pPr>
-      <w:r>
-        <w:rPr>
-          <w:rFonts w:ascii="Times New Roman" w:hAnsi="Times New Roman" w:cs="Times New Roman"/>
-          <w:sz w:val="36"/>
-          <w:szCs w:val="36"/>
-          <w:lang w:val="fr-FR"/>
-        </w:rPr>
-        <w:t>{écran noir}</w:t>
-      </w:r>
-      <w:r>
-        <w:rPr>
-          <w:rFonts w:ascii="Times New Roman" w:hAnsi="Times New Roman" w:cs="Times New Roman"/>
-          <w:sz w:val="36"/>
-          <w:szCs w:val="36"/>
-          <w:lang w:val="fr-FR"/>
-        </w:rPr>
-        <w:t xml:space="preserve"> </w:t>
-      </w:r>
-      <w:r>
-        <w:rPr>
-          <w:rFonts w:ascii="Times New Roman" w:hAnsi="Times New Roman" w:cs="Times New Roman"/>
-          <w:sz w:val="36"/>
-          <w:szCs w:val="36"/>
-          <w:highlight w:val="green"/>
-          <w:lang w:val="fr-FR"/>
-        </w:rPr>
-        <w:t xml:space="preserve">{image </w:t>
-      </w:r>
-      <w:proofErr w:type="spellStart"/>
-      <w:r>
-        <w:rPr>
-          <w:rFonts w:ascii="Times New Roman" w:hAnsi="Times New Roman" w:cs="Times New Roman"/>
-          <w:sz w:val="36"/>
-          <w:szCs w:val="36"/>
-          <w:highlight w:val="green"/>
-          <w:lang w:val="fr-FR"/>
-        </w:rPr>
-        <w:t>dark</w:t>
-      </w:r>
-      <w:proofErr w:type="spellEnd"/>
-      <w:r>
-        <w:rPr>
-          <w:rFonts w:ascii="Times New Roman" w:hAnsi="Times New Roman" w:cs="Times New Roman"/>
-          <w:sz w:val="36"/>
-          <w:szCs w:val="36"/>
-          <w:highlight w:val="green"/>
-          <w:lang w:val="fr-FR"/>
-        </w:rPr>
-        <w:t xml:space="preserve"> lord </w:t>
-      </w:r>
-      <w:proofErr w:type="spellStart"/>
-      <w:r>
-        <w:rPr>
-          <w:rFonts w:ascii="Times New Roman" w:hAnsi="Times New Roman" w:cs="Times New Roman"/>
-          <w:sz w:val="36"/>
-          <w:szCs w:val="36"/>
-          <w:highlight w:val="green"/>
-          <w:lang w:val="fr-FR"/>
-        </w:rPr>
-        <w:t>lair</w:t>
-      </w:r>
-      <w:proofErr w:type="spellEnd"/>
-      <w:r>
-        <w:rPr>
-          <w:rFonts w:ascii="Times New Roman" w:hAnsi="Times New Roman" w:cs="Times New Roman"/>
-          <w:sz w:val="36"/>
-          <w:szCs w:val="36"/>
-          <w:highlight w:val="green"/>
-          <w:lang w:val="fr-FR"/>
-        </w:rPr>
-        <w:t>}</w:t>
+        </w:rPr>
+      </w:pPr>
+      <w:r>
+        <w:rPr>
+          <w:rFonts w:ascii="Times New Roman" w:hAnsi="Times New Roman" w:cs="Times New Roman"/>
+          <w:sz w:val="36"/>
+          <w:szCs w:val="36"/>
+        </w:rPr>
+        <w:t xml:space="preserve">Mysterious Lord </w:t>
+      </w:r>
+      <w:r>
+        <w:rPr>
+          <w:rFonts w:ascii="Times New Roman" w:hAnsi="Times New Roman" w:cs="Times New Roman"/>
+          <w:sz w:val="36"/>
+          <w:szCs w:val="36"/>
+        </w:rPr>
+        <w:t>“Oh?”</w:t>
       </w:r>
     </w:p>
     <w:p>
@@ -14727,15 +17330,15 @@
           <w:sz w:val="36"/>
           <w:szCs w:val="36"/>
         </w:rPr>
-        <w:t xml:space="preserve">Mysterious Lord </w:t>
-      </w:r>
-      <w:r>
-        <w:rPr>
-          <w:rFonts w:ascii="Times New Roman" w:hAnsi="Times New Roman" w:cs="Times New Roman"/>
-          <w:sz w:val="36"/>
-          <w:szCs w:val="36"/>
-        </w:rPr>
-        <w:t>“Well… what do we have here?”</w:t>
+        <w:t xml:space="preserve">Adelaide </w:t>
+      </w:r>
+      <w:r>
+        <w:rPr>
+          <w:rFonts w:ascii="Times New Roman" w:hAnsi="Times New Roman" w:cs="Times New Roman"/>
+          <w:sz w:val="36"/>
+          <w:szCs w:val="36"/>
+        </w:rPr>
+        <w:t>“They want me to ‘negotiate’ with a dragon. But I have heard them talk about royal sacrifice appeasing the beasts and I was not mad enough to stay there!”</w:t>
       </w:r>
     </w:p>
     <w:p>
@@ -14757,23 +17360,15 @@
           <w:sz w:val="36"/>
           <w:szCs w:val="36"/>
         </w:rPr>
-        <w:t>Adelaide</w:t>
-      </w:r>
-      <w:r>
-        <w:rPr>
-          <w:rFonts w:ascii="Times New Roman" w:hAnsi="Times New Roman" w:cs="Times New Roman"/>
-          <w:sz w:val="36"/>
-          <w:szCs w:val="36"/>
-        </w:rPr>
-        <w:t xml:space="preserve"> </w:t>
-      </w:r>
-      <w:r>
-        <w:rPr>
-          <w:rFonts w:ascii="Times New Roman" w:hAnsi="Times New Roman" w:cs="Times New Roman"/>
-          <w:sz w:val="36"/>
-          <w:szCs w:val="36"/>
-        </w:rPr>
-        <w:t>“…” I do not like this. He looks very intimidating.</w:t>
+        <w:t xml:space="preserve">Mysterious Lord </w:t>
+      </w:r>
+      <w:r>
+        <w:rPr>
+          <w:rFonts w:ascii="Times New Roman" w:hAnsi="Times New Roman" w:cs="Times New Roman"/>
+          <w:sz w:val="36"/>
+          <w:szCs w:val="36"/>
+        </w:rPr>
+        <w:t>“How sensible of you…”</w:t>
       </w:r>
     </w:p>
     <w:p>
@@ -14795,15 +17390,34 @@
           <w:sz w:val="36"/>
           <w:szCs w:val="36"/>
         </w:rPr>
-        <w:t xml:space="preserve">Mysterious Lord </w:t>
-      </w:r>
-      <w:r>
-        <w:rPr>
-          <w:rFonts w:ascii="Times New Roman" w:hAnsi="Times New Roman" w:cs="Times New Roman"/>
-          <w:sz w:val="36"/>
-          <w:szCs w:val="36"/>
-        </w:rPr>
-        <w:t>“What has bring you to our humble city, your Highness?”</w:t>
+        <w:t xml:space="preserve">Adelaide </w:t>
+      </w:r>
+      <w:proofErr w:type="spellStart"/>
+      <w:r>
+        <w:rPr>
+          <w:rFonts w:ascii="Times New Roman" w:hAnsi="Times New Roman" w:cs="Times New Roman"/>
+          <w:sz w:val="36"/>
+          <w:szCs w:val="36"/>
+          <w:highlight w:val="cyan"/>
+        </w:rPr>
+        <w:t>effrayée</w:t>
+      </w:r>
+      <w:proofErr w:type="spellEnd"/>
+      <w:r>
+        <w:rPr>
+          <w:rFonts w:ascii="Times New Roman" w:hAnsi="Times New Roman" w:cs="Times New Roman"/>
+          <w:sz w:val="36"/>
+          <w:szCs w:val="36"/>
+        </w:rPr>
+        <w:t xml:space="preserve"> </w:t>
+      </w:r>
+      <w:r>
+        <w:rPr>
+          <w:rFonts w:ascii="Times New Roman" w:hAnsi="Times New Roman" w:cs="Times New Roman"/>
+          <w:sz w:val="36"/>
+          <w:szCs w:val="36"/>
+        </w:rPr>
+        <w:t>“What is that?! Black magic!”</w:t>
       </w:r>
     </w:p>
     <w:p>
@@ -14825,23 +17439,15 @@
           <w:sz w:val="36"/>
           <w:szCs w:val="36"/>
         </w:rPr>
-        <w:t>Adelaide</w:t>
-      </w:r>
-      <w:r>
-        <w:rPr>
-          <w:rFonts w:ascii="Times New Roman" w:hAnsi="Times New Roman" w:cs="Times New Roman"/>
-          <w:sz w:val="36"/>
-          <w:szCs w:val="36"/>
-        </w:rPr>
-        <w:t xml:space="preserve"> </w:t>
-      </w:r>
-      <w:r>
-        <w:rPr>
-          <w:rFonts w:ascii="Times New Roman" w:hAnsi="Times New Roman" w:cs="Times New Roman"/>
-          <w:sz w:val="36"/>
-          <w:szCs w:val="36"/>
-        </w:rPr>
-        <w:t>“I am seeking refuge from my people.”</w:t>
+        <w:t xml:space="preserve">Mysterious Lord </w:t>
+      </w:r>
+      <w:r>
+        <w:rPr>
+          <w:rFonts w:ascii="Times New Roman" w:hAnsi="Times New Roman" w:cs="Times New Roman"/>
+          <w:sz w:val="36"/>
+          <w:szCs w:val="36"/>
+        </w:rPr>
+        <w:t>“Stupid little girl… You have come to the castle of a Dark Lord all innocent and ignorant.”</w:t>
       </w:r>
     </w:p>
     <w:p>
@@ -14863,15 +17469,15 @@
           <w:sz w:val="36"/>
           <w:szCs w:val="36"/>
         </w:rPr>
-        <w:t xml:space="preserve">Mysterious Lord </w:t>
-      </w:r>
-      <w:r>
-        <w:rPr>
-          <w:rFonts w:ascii="Times New Roman" w:hAnsi="Times New Roman" w:cs="Times New Roman"/>
-          <w:sz w:val="36"/>
-          <w:szCs w:val="36"/>
-        </w:rPr>
-        <w:t>“Oh?”</w:t>
+        <w:t>Dark Lord</w:t>
+      </w:r>
+      <w:r>
+        <w:rPr>
+          <w:rFonts w:ascii="Times New Roman" w:hAnsi="Times New Roman" w:cs="Times New Roman"/>
+          <w:sz w:val="36"/>
+          <w:szCs w:val="36"/>
+        </w:rPr>
+        <w:t xml:space="preserve"> “Are you afraid of my power?”</w:t>
       </w:r>
     </w:p>
     <w:p>
@@ -14893,8 +17499,19 @@
           <w:sz w:val="36"/>
           <w:szCs w:val="36"/>
         </w:rPr>
-        <w:t>Adelaide</w:t>
-      </w:r>
+        <w:t xml:space="preserve">Adelaide </w:t>
+      </w:r>
+      <w:proofErr w:type="spellStart"/>
+      <w:r>
+        <w:rPr>
+          <w:rFonts w:ascii="Times New Roman" w:hAnsi="Times New Roman" w:cs="Times New Roman"/>
+          <w:sz w:val="36"/>
+          <w:szCs w:val="36"/>
+          <w:highlight w:val="cyan"/>
+        </w:rPr>
+        <w:t>effrayée</w:t>
+      </w:r>
+      <w:proofErr w:type="spellEnd"/>
       <w:r>
         <w:rPr>
           <w:rFonts w:ascii="Times New Roman" w:hAnsi="Times New Roman" w:cs="Times New Roman"/>
@@ -14909,7 +17526,7 @@
           <w:sz w:val="36"/>
           <w:szCs w:val="36"/>
         </w:rPr>
-        <w:t>“They want me to ‘negotiate’ with a dragon. But I have heard them talk about royal sacrifice appeasing the beasts and I was not mad enough to stay there!”</w:t>
+        <w:t>“No, no! In fact I quite like dark magic!”</w:t>
       </w:r>
     </w:p>
     <w:p>
@@ -14931,15 +17548,15 @@
           <w:sz w:val="36"/>
           <w:szCs w:val="36"/>
         </w:rPr>
-        <w:t xml:space="preserve">Mysterious Lord </w:t>
-      </w:r>
-      <w:r>
-        <w:rPr>
-          <w:rFonts w:ascii="Times New Roman" w:hAnsi="Times New Roman" w:cs="Times New Roman"/>
-          <w:sz w:val="36"/>
-          <w:szCs w:val="36"/>
-        </w:rPr>
-        <w:t>“How sensible of you…”</w:t>
+        <w:t xml:space="preserve">Dark Lord </w:t>
+      </w:r>
+      <w:r>
+        <w:rPr>
+          <w:rFonts w:ascii="Times New Roman" w:hAnsi="Times New Roman" w:cs="Times New Roman"/>
+          <w:sz w:val="36"/>
+          <w:szCs w:val="36"/>
+        </w:rPr>
+        <w:t>“… very well.”</w:t>
       </w:r>
     </w:p>
     <w:p>
@@ -14955,14 +17572,17 @@
           <w:szCs w:val="36"/>
         </w:rPr>
       </w:pPr>
-      <w:r>
-        <w:rPr>
-          <w:rFonts w:ascii="Times New Roman" w:hAnsi="Times New Roman" w:cs="Times New Roman"/>
-          <w:sz w:val="36"/>
-          <w:szCs w:val="36"/>
-        </w:rPr>
-        <w:t>Adelaide</w:t>
-      </w:r>
+      <w:proofErr w:type="spellStart"/>
+      <w:r>
+        <w:rPr>
+          <w:rFonts w:ascii="Times New Roman" w:hAnsi="Times New Roman" w:cs="Times New Roman"/>
+          <w:sz w:val="36"/>
+          <w:szCs w:val="36"/>
+          <w:highlight w:val="cyan"/>
+        </w:rPr>
+        <w:t>effrayée</w:t>
+      </w:r>
+      <w:proofErr w:type="spellEnd"/>
       <w:r>
         <w:rPr>
           <w:rFonts w:ascii="Times New Roman" w:hAnsi="Times New Roman" w:cs="Times New Roman"/>
@@ -14971,13 +17591,15 @@
         </w:rPr>
         <w:t xml:space="preserve"> </w:t>
       </w:r>
-      <w:r>
-        <w:rPr>
-          <w:rFonts w:ascii="Times New Roman" w:hAnsi="Times New Roman" w:cs="Times New Roman"/>
-          <w:sz w:val="36"/>
-          <w:szCs w:val="36"/>
-        </w:rPr>
-        <w:t>“What is that?! Black magic!”</w:t>
+      <w:bookmarkStart w:id="0" w:name="_GoBack"/>
+      <w:bookmarkEnd w:id="0"/>
+      <w:r>
+        <w:rPr>
+          <w:rFonts w:ascii="Times New Roman" w:hAnsi="Times New Roman" w:cs="Times New Roman"/>
+          <w:sz w:val="36"/>
+          <w:szCs w:val="36"/>
+        </w:rPr>
+        <w:t>I do not like that smile… What is he going to do…</w:t>
       </w:r>
     </w:p>
     <w:p>
@@ -14988,148 +17610,6 @@
           <w:numId w:val="14"/>
         </w:numPr>
         <w:rPr>
-          <w:rFonts w:ascii="Times New Roman" w:hAnsi="Times New Roman" w:cs="Times New Roman"/>
-          <w:sz w:val="36"/>
-          <w:szCs w:val="36"/>
-        </w:rPr>
-      </w:pPr>
-      <w:r>
-        <w:rPr>
-          <w:rFonts w:ascii="Times New Roman" w:hAnsi="Times New Roman" w:cs="Times New Roman"/>
-          <w:sz w:val="36"/>
-          <w:szCs w:val="36"/>
-        </w:rPr>
-        <w:t xml:space="preserve">Mysterious Lord </w:t>
-      </w:r>
-      <w:r>
-        <w:rPr>
-          <w:rFonts w:ascii="Times New Roman" w:hAnsi="Times New Roman" w:cs="Times New Roman"/>
-          <w:sz w:val="36"/>
-          <w:szCs w:val="36"/>
-        </w:rPr>
-        <w:t>“Stupid little girl… You have come to the castle of a Dark Lord all innocent and ignorant.”</w:t>
-      </w:r>
-    </w:p>
-    <w:p>
-      <w:pPr>
-        <w:pStyle w:val="Paragraphedeliste"/>
-        <w:numPr>
-          <w:ilvl w:val="1"/>
-          <w:numId w:val="14"/>
-        </w:numPr>
-        <w:rPr>
-          <w:rFonts w:ascii="Times New Roman" w:hAnsi="Times New Roman" w:cs="Times New Roman"/>
-          <w:sz w:val="36"/>
-          <w:szCs w:val="36"/>
-        </w:rPr>
-      </w:pPr>
-      <w:r>
-        <w:rPr>
-          <w:rFonts w:ascii="Times New Roman" w:hAnsi="Times New Roman" w:cs="Times New Roman"/>
-          <w:sz w:val="36"/>
-          <w:szCs w:val="36"/>
-        </w:rPr>
-        <w:t>Dark Lord</w:t>
-      </w:r>
-      <w:r>
-        <w:rPr>
-          <w:rFonts w:ascii="Times New Roman" w:hAnsi="Times New Roman" w:cs="Times New Roman"/>
-          <w:sz w:val="36"/>
-          <w:szCs w:val="36"/>
-        </w:rPr>
-        <w:t xml:space="preserve"> “Are you afraid of my power?”</w:t>
-      </w:r>
-    </w:p>
-    <w:p>
-      <w:pPr>
-        <w:pStyle w:val="Paragraphedeliste"/>
-        <w:numPr>
-          <w:ilvl w:val="1"/>
-          <w:numId w:val="14"/>
-        </w:numPr>
-        <w:rPr>
-          <w:rFonts w:ascii="Times New Roman" w:hAnsi="Times New Roman" w:cs="Times New Roman"/>
-          <w:sz w:val="36"/>
-          <w:szCs w:val="36"/>
-        </w:rPr>
-      </w:pPr>
-      <w:r>
-        <w:rPr>
-          <w:rFonts w:ascii="Times New Roman" w:hAnsi="Times New Roman" w:cs="Times New Roman"/>
-          <w:sz w:val="36"/>
-          <w:szCs w:val="36"/>
-        </w:rPr>
-        <w:t xml:space="preserve">Adelaide </w:t>
-      </w:r>
-      <w:r>
-        <w:rPr>
-          <w:rFonts w:ascii="Times New Roman" w:hAnsi="Times New Roman" w:cs="Times New Roman"/>
-          <w:sz w:val="36"/>
-          <w:szCs w:val="36"/>
-        </w:rPr>
-        <w:t>“No, no! In fact I quite like dark magic!”</w:t>
-      </w:r>
-    </w:p>
-    <w:p>
-      <w:pPr>
-        <w:pStyle w:val="Paragraphedeliste"/>
-        <w:numPr>
-          <w:ilvl w:val="1"/>
-          <w:numId w:val="14"/>
-        </w:numPr>
-        <w:rPr>
-          <w:rFonts w:ascii="Times New Roman" w:hAnsi="Times New Roman" w:cs="Times New Roman"/>
-          <w:sz w:val="36"/>
-          <w:szCs w:val="36"/>
-        </w:rPr>
-      </w:pPr>
-      <w:r>
-        <w:rPr>
-          <w:rFonts w:ascii="Times New Roman" w:hAnsi="Times New Roman" w:cs="Times New Roman"/>
-          <w:sz w:val="36"/>
-          <w:szCs w:val="36"/>
-        </w:rPr>
-        <w:t xml:space="preserve">Dark Lord </w:t>
-      </w:r>
-      <w:r>
-        <w:rPr>
-          <w:rFonts w:ascii="Times New Roman" w:hAnsi="Times New Roman" w:cs="Times New Roman"/>
-          <w:sz w:val="36"/>
-          <w:szCs w:val="36"/>
-        </w:rPr>
-        <w:t>“… very well.”</w:t>
-      </w:r>
-    </w:p>
-    <w:p>
-      <w:pPr>
-        <w:pStyle w:val="Paragraphedeliste"/>
-        <w:numPr>
-          <w:ilvl w:val="1"/>
-          <w:numId w:val="14"/>
-        </w:numPr>
-        <w:rPr>
-          <w:rFonts w:ascii="Times New Roman" w:hAnsi="Times New Roman" w:cs="Times New Roman"/>
-          <w:sz w:val="36"/>
-          <w:szCs w:val="36"/>
-        </w:rPr>
-      </w:pPr>
-      <w:r>
-        <w:rPr>
-          <w:rFonts w:ascii="Times New Roman" w:hAnsi="Times New Roman" w:cs="Times New Roman"/>
-          <w:sz w:val="36"/>
-          <w:szCs w:val="36"/>
-        </w:rPr>
-        <w:t>I do not like that smile… What is he going to do…</w:t>
-      </w:r>
-    </w:p>
-    <w:p>
-      <w:pPr>
-        <w:pStyle w:val="Paragraphedeliste"/>
-        <w:numPr>
-          <w:ilvl w:val="1"/>
-          <w:numId w:val="14"/>
-        </w:numPr>
-        <w:rPr>
           <w:rFonts w:ascii="Edwardian Script ITC" w:hAnsi="Edwardian Script ITC" w:cs="Times New Roman"/>
           <w:sz w:val="44"/>
           <w:szCs w:val="44"/>
@@ -15141,6 +17621,7 @@
           <w:sz w:val="44"/>
           <w:szCs w:val="44"/>
         </w:rPr>
+        <w:lastRenderedPageBreak/>
         <w:t>When the Dark Lord ended up using his dark magic to enslave her, Adélaïde was not surprised. She had no choice but to resign herself to a life of humiliation and privation.</w:t>
       </w:r>
     </w:p>
@@ -15170,7 +17651,6 @@
         <w:pStyle w:val="Titre1"/>
       </w:pPr>
       <w:r>
-        <w:lastRenderedPageBreak/>
         <w:t>Ideas</w:t>
       </w:r>
     </w:p>
@@ -15552,6 +18032,7 @@
           <w:sz w:val="36"/>
           <w:szCs w:val="36"/>
         </w:rPr>
+        <w:lastRenderedPageBreak/>
         <w:t xml:space="preserve">If parents assassinated because went, have to declare war on the neighbour and divide his army, dark lord that just conquered a small </w:t>
       </w:r>
       <w:proofErr w:type="spellStart"/>
@@ -15644,7 +18125,6 @@
           <w:sz w:val="36"/>
           <w:szCs w:val="36"/>
         </w:rPr>
-        <w:lastRenderedPageBreak/>
         <w:t xml:space="preserve">If parents went </w:t>
       </w:r>
       <w:r>
@@ -20368,7 +22848,7 @@
 </file>
 
 <file path=customXml/itemProps1.xml><?xml version="1.0" encoding="utf-8"?>
-<ds:datastoreItem xmlns:ds="http://schemas.openxmlformats.org/officeDocument/2006/customXml" ds:itemID="{6CA2C3A4-BA40-436F-9861-C8A792E462CB}">
+<ds:datastoreItem xmlns:ds="http://schemas.openxmlformats.org/officeDocument/2006/customXml" ds:itemID="{61D3B327-8B08-4E43-8F13-3E4CC2AA80D9}">
   <ds:schemaRefs>
     <ds:schemaRef ds:uri="http://schemas.openxmlformats.org/officeDocument/2006/bibliography"/>
   </ds:schemaRefs>

--- a/story/Arcance.docx
+++ b/story/Arcance.docx
@@ -9,6 +9,8 @@
           <w:lang w:val="fr-FR"/>
         </w:rPr>
       </w:pPr>
+      <w:bookmarkStart w:id="0" w:name="_GoBack"/>
+      <w:bookmarkEnd w:id="0"/>
       <w:r>
         <w:rPr>
           <w:lang w:val="fr-FR"/>
@@ -8239,8 +8241,6 @@
         </w:rPr>
         <w:t>Unfortunately, the war that had been ongoing for years had depleted the coffers of the kingdom and Adélaïde was not in a position to offer more to the dragon.</w:t>
       </w:r>
-      <w:bookmarkStart w:id="0" w:name="_GoBack"/>
-      <w:bookmarkEnd w:id="0"/>
     </w:p>
     <w:p>
       <w:pPr>
@@ -13903,6 +13903,119 @@
 
 <file path=word/numbering.xml><?xml version="1.0" encoding="utf-8"?>
 <w:numbering xmlns:wpc="http://schemas.microsoft.com/office/word/2010/wordprocessingCanvas" xmlns:mc="http://schemas.openxmlformats.org/markup-compatibility/2006" xmlns:o="urn:schemas-microsoft-com:office:office" xmlns:r="http://schemas.openxmlformats.org/officeDocument/2006/relationships" xmlns:m="http://schemas.openxmlformats.org/officeDocument/2006/math" xmlns:v="urn:schemas-microsoft-com:vml" xmlns:wp14="http://schemas.microsoft.com/office/word/2010/wordprocessingDrawing" xmlns:wp="http://schemas.openxmlformats.org/drawingml/2006/wordprocessingDrawing" xmlns:w10="urn:schemas-microsoft-com:office:word" xmlns:w="http://schemas.openxmlformats.org/wordprocessingml/2006/main" xmlns:w14="http://schemas.microsoft.com/office/word/2010/wordml" xmlns:wpg="http://schemas.microsoft.com/office/word/2010/wordprocessingGroup" xmlns:wpi="http://schemas.microsoft.com/office/word/2010/wordprocessingInk" xmlns:wne="http://schemas.microsoft.com/office/word/2006/wordml" xmlns:wps="http://schemas.microsoft.com/office/word/2010/wordprocessingShape" mc:Ignorable="w14 wp14">
+  <w:abstractNum w:abstractNumId="1545558726">
+    <w:nsid w:val="5C1F5AC6"/>
+    <w:multiLevelType w:val="multilevel"/>
+    <w:tmpl w:val="5C1F5AC6"/>
+    <w:lvl w:ilvl="0" w:tentative="1">
+      <w:start w:val="1"/>
+      <w:numFmt w:val="bullet"/>
+      <w:lvlText w:val=""/>
+      <w:lvlJc w:val="left"/>
+      <w:pPr>
+        <w:ind w:left="720" w:hanging="360"/>
+      </w:pPr>
+      <w:rPr>
+        <w:rFonts w:hint="default" w:ascii="Symbol" w:hAnsi="Symbol"/>
+      </w:rPr>
+    </w:lvl>
+    <w:lvl w:ilvl="1" w:tentative="1">
+      <w:start w:val="1"/>
+      <w:numFmt w:val="bullet"/>
+      <w:lvlText w:val="o"/>
+      <w:lvlJc w:val="left"/>
+      <w:pPr>
+        <w:ind w:left="1440" w:hanging="360"/>
+      </w:pPr>
+      <w:rPr>
+        <w:rFonts w:hint="default" w:ascii="Courier New" w:hAnsi="Courier New" w:cs="Courier New"/>
+      </w:rPr>
+    </w:lvl>
+    <w:lvl w:ilvl="2" w:tentative="1">
+      <w:start w:val="1"/>
+      <w:numFmt w:val="bullet"/>
+      <w:lvlText w:val=""/>
+      <w:lvlJc w:val="left"/>
+      <w:pPr>
+        <w:ind w:left="2160" w:hanging="360"/>
+      </w:pPr>
+      <w:rPr>
+        <w:rFonts w:hint="default" w:ascii="Wingdings" w:hAnsi="Wingdings"/>
+      </w:rPr>
+    </w:lvl>
+    <w:lvl w:ilvl="3" w:tentative="1">
+      <w:start w:val="1"/>
+      <w:numFmt w:val="bullet"/>
+      <w:lvlText w:val=""/>
+      <w:lvlJc w:val="left"/>
+      <w:pPr>
+        <w:ind w:left="2880" w:hanging="360"/>
+      </w:pPr>
+      <w:rPr>
+        <w:rFonts w:hint="default" w:ascii="Symbol" w:hAnsi="Symbol"/>
+      </w:rPr>
+    </w:lvl>
+    <w:lvl w:ilvl="4" w:tentative="1">
+      <w:start w:val="1"/>
+      <w:numFmt w:val="bullet"/>
+      <w:lvlText w:val="o"/>
+      <w:lvlJc w:val="left"/>
+      <w:pPr>
+        <w:ind w:left="3600" w:hanging="360"/>
+      </w:pPr>
+      <w:rPr>
+        <w:rFonts w:hint="default" w:ascii="Courier New" w:hAnsi="Courier New" w:cs="Courier New"/>
+      </w:rPr>
+    </w:lvl>
+    <w:lvl w:ilvl="5" w:tentative="1">
+      <w:start w:val="1"/>
+      <w:numFmt w:val="bullet"/>
+      <w:lvlText w:val=""/>
+      <w:lvlJc w:val="left"/>
+      <w:pPr>
+        <w:ind w:left="4320" w:hanging="360"/>
+      </w:pPr>
+      <w:rPr>
+        <w:rFonts w:hint="default" w:ascii="Wingdings" w:hAnsi="Wingdings"/>
+      </w:rPr>
+    </w:lvl>
+    <w:lvl w:ilvl="6" w:tentative="1">
+      <w:start w:val="1"/>
+      <w:numFmt w:val="bullet"/>
+      <w:lvlText w:val=""/>
+      <w:lvlJc w:val="left"/>
+      <w:pPr>
+        <w:ind w:left="5040" w:hanging="360"/>
+      </w:pPr>
+      <w:rPr>
+        <w:rFonts w:hint="default" w:ascii="Symbol" w:hAnsi="Symbol"/>
+      </w:rPr>
+    </w:lvl>
+    <w:lvl w:ilvl="7" w:tentative="1">
+      <w:start w:val="1"/>
+      <w:numFmt w:val="bullet"/>
+      <w:lvlText w:val="o"/>
+      <w:lvlJc w:val="left"/>
+      <w:pPr>
+        <w:ind w:left="5760" w:hanging="360"/>
+      </w:pPr>
+      <w:rPr>
+        <w:rFonts w:hint="default" w:ascii="Courier New" w:hAnsi="Courier New" w:cs="Courier New"/>
+      </w:rPr>
+    </w:lvl>
+    <w:lvl w:ilvl="8" w:tentative="1">
+      <w:start w:val="1"/>
+      <w:numFmt w:val="bullet"/>
+      <w:lvlText w:val=""/>
+      <w:lvlJc w:val="left"/>
+      <w:pPr>
+        <w:ind w:left="6480" w:hanging="360"/>
+      </w:pPr>
+      <w:rPr>
+        <w:rFonts w:hint="default" w:ascii="Wingdings" w:hAnsi="Wingdings"/>
+      </w:rPr>
+    </w:lvl>
+  </w:abstractNum>
   <w:abstractNum w:abstractNumId="1981298771">
     <w:nsid w:val="76183853"/>
     <w:multiLevelType w:val="multilevel"/>
@@ -14242,202 +14355,113 @@
       </w:rPr>
     </w:lvl>
   </w:abstractNum>
-  <w:abstractNum w:abstractNumId="1121805249">
-    <w:nsid w:val="42DD63C1"/>
+  <w:abstractNum w:abstractNumId="1424645127">
+    <w:nsid w:val="54EA5C07"/>
     <w:multiLevelType w:val="multilevel"/>
-    <w:tmpl w:val="42DD63C1"/>
+    <w:tmpl w:val="54EA5C07"/>
     <w:lvl w:ilvl="0" w:tentative="1">
       <w:start w:val="1"/>
-      <w:numFmt w:val="decimal"/>
-      <w:lvlText w:val="%1)"/>
-      <w:lvlJc w:val="left"/>
-      <w:pPr>
-        <w:ind w:left="1234" w:hanging="384"/>
-      </w:pPr>
-      <w:rPr>
-        <w:rFonts w:hint="default"/>
+      <w:numFmt w:val="bullet"/>
+      <w:lvlText w:val=""/>
+      <w:lvlJc w:val="left"/>
+      <w:pPr>
+        <w:ind w:left="360" w:hanging="360"/>
+      </w:pPr>
+      <w:rPr>
+        <w:rFonts w:hint="default" w:ascii="Symbol" w:hAnsi="Symbol"/>
       </w:rPr>
     </w:lvl>
     <w:lvl w:ilvl="1" w:tentative="1">
       <w:start w:val="1"/>
-      <w:numFmt w:val="lowerLetter"/>
-      <w:lvlText w:val="%2."/>
-      <w:lvlJc w:val="left"/>
-      <w:pPr>
-        <w:ind w:left="1930" w:hanging="360"/>
-      </w:pPr>
+      <w:numFmt w:val="bullet"/>
+      <w:lvlText w:val="o"/>
+      <w:lvlJc w:val="left"/>
+      <w:pPr>
+        <w:ind w:left="1080" w:hanging="360"/>
+      </w:pPr>
+      <w:rPr>
+        <w:rFonts w:hint="default" w:ascii="Courier New" w:hAnsi="Courier New" w:cs="Courier New"/>
+      </w:rPr>
     </w:lvl>
     <w:lvl w:ilvl="2" w:tentative="1">
       <w:start w:val="1"/>
-      <w:numFmt w:val="lowerRoman"/>
-      <w:lvlText w:val="%3."/>
-      <w:lvlJc w:val="right"/>
-      <w:pPr>
-        <w:ind w:left="2650" w:hanging="180"/>
-      </w:pPr>
+      <w:numFmt w:val="bullet"/>
+      <w:lvlText w:val=""/>
+      <w:lvlJc w:val="left"/>
+      <w:pPr>
+        <w:ind w:left="1800" w:hanging="360"/>
+      </w:pPr>
+      <w:rPr>
+        <w:rFonts w:hint="default" w:ascii="Wingdings" w:hAnsi="Wingdings"/>
+      </w:rPr>
     </w:lvl>
     <w:lvl w:ilvl="3" w:tentative="1">
       <w:start w:val="1"/>
-      <w:numFmt w:val="decimal"/>
-      <w:lvlText w:val="%4."/>
-      <w:lvlJc w:val="left"/>
-      <w:pPr>
-        <w:ind w:left="3370" w:hanging="360"/>
-      </w:pPr>
+      <w:numFmt w:val="bullet"/>
+      <w:lvlText w:val=""/>
+      <w:lvlJc w:val="left"/>
+      <w:pPr>
+        <w:ind w:left="2520" w:hanging="360"/>
+      </w:pPr>
+      <w:rPr>
+        <w:rFonts w:hint="default" w:ascii="Symbol" w:hAnsi="Symbol"/>
+      </w:rPr>
     </w:lvl>
     <w:lvl w:ilvl="4" w:tentative="1">
       <w:start w:val="1"/>
-      <w:numFmt w:val="lowerLetter"/>
-      <w:lvlText w:val="%5."/>
-      <w:lvlJc w:val="left"/>
-      <w:pPr>
-        <w:ind w:left="4090" w:hanging="360"/>
-      </w:pPr>
+      <w:numFmt w:val="bullet"/>
+      <w:lvlText w:val="o"/>
+      <w:lvlJc w:val="left"/>
+      <w:pPr>
+        <w:ind w:left="3240" w:hanging="360"/>
+      </w:pPr>
+      <w:rPr>
+        <w:rFonts w:hint="default" w:ascii="Courier New" w:hAnsi="Courier New" w:cs="Courier New"/>
+      </w:rPr>
     </w:lvl>
     <w:lvl w:ilvl="5" w:tentative="1">
       <w:start w:val="1"/>
-      <w:numFmt w:val="lowerRoman"/>
-      <w:lvlText w:val="%6."/>
-      <w:lvlJc w:val="right"/>
-      <w:pPr>
-        <w:ind w:left="4810" w:hanging="180"/>
-      </w:pPr>
+      <w:numFmt w:val="bullet"/>
+      <w:lvlText w:val=""/>
+      <w:lvlJc w:val="left"/>
+      <w:pPr>
+        <w:ind w:left="3960" w:hanging="360"/>
+      </w:pPr>
+      <w:rPr>
+        <w:rFonts w:hint="default" w:ascii="Wingdings" w:hAnsi="Wingdings"/>
+      </w:rPr>
     </w:lvl>
     <w:lvl w:ilvl="6" w:tentative="1">
       <w:start w:val="1"/>
-      <w:numFmt w:val="decimal"/>
-      <w:lvlText w:val="%7."/>
-      <w:lvlJc w:val="left"/>
-      <w:pPr>
-        <w:ind w:left="5530" w:hanging="360"/>
-      </w:pPr>
+      <w:numFmt w:val="bullet"/>
+      <w:lvlText w:val=""/>
+      <w:lvlJc w:val="left"/>
+      <w:pPr>
+        <w:ind w:left="4680" w:hanging="360"/>
+      </w:pPr>
+      <w:rPr>
+        <w:rFonts w:hint="default" w:ascii="Symbol" w:hAnsi="Symbol"/>
+      </w:rPr>
     </w:lvl>
     <w:lvl w:ilvl="7" w:tentative="1">
       <w:start w:val="1"/>
-      <w:numFmt w:val="lowerLetter"/>
-      <w:lvlText w:val="%8."/>
-      <w:lvlJc w:val="left"/>
-      <w:pPr>
-        <w:ind w:left="6250" w:hanging="360"/>
-      </w:pPr>
+      <w:numFmt w:val="bullet"/>
+      <w:lvlText w:val="o"/>
+      <w:lvlJc w:val="left"/>
+      <w:pPr>
+        <w:ind w:left="5400" w:hanging="360"/>
+      </w:pPr>
+      <w:rPr>
+        <w:rFonts w:hint="default" w:ascii="Courier New" w:hAnsi="Courier New" w:cs="Courier New"/>
+      </w:rPr>
     </w:lvl>
     <w:lvl w:ilvl="8" w:tentative="1">
       <w:start w:val="1"/>
-      <w:numFmt w:val="lowerRoman"/>
-      <w:lvlText w:val="%9."/>
-      <w:lvlJc w:val="right"/>
-      <w:pPr>
-        <w:ind w:left="6970" w:hanging="180"/>
-      </w:pPr>
-    </w:lvl>
-  </w:abstractNum>
-  <w:abstractNum w:abstractNumId="1545558726">
-    <w:nsid w:val="5C1F5AC6"/>
-    <w:multiLevelType w:val="multilevel"/>
-    <w:tmpl w:val="5C1F5AC6"/>
-    <w:lvl w:ilvl="0" w:tentative="1">
-      <w:start w:val="1"/>
-      <w:numFmt w:val="bullet"/>
-      <w:lvlText w:val=""/>
-      <w:lvlJc w:val="left"/>
-      <w:pPr>
-        <w:ind w:left="720" w:hanging="360"/>
-      </w:pPr>
-      <w:rPr>
-        <w:rFonts w:hint="default" w:ascii="Symbol" w:hAnsi="Symbol"/>
-      </w:rPr>
-    </w:lvl>
-    <w:lvl w:ilvl="1" w:tentative="1">
-      <w:start w:val="1"/>
-      <w:numFmt w:val="bullet"/>
-      <w:lvlText w:val="o"/>
-      <w:lvlJc w:val="left"/>
-      <w:pPr>
-        <w:ind w:left="1440" w:hanging="360"/>
-      </w:pPr>
-      <w:rPr>
-        <w:rFonts w:hint="default" w:ascii="Courier New" w:hAnsi="Courier New" w:cs="Courier New"/>
-      </w:rPr>
-    </w:lvl>
-    <w:lvl w:ilvl="2" w:tentative="1">
-      <w:start w:val="1"/>
       <w:numFmt w:val="bullet"/>
       <w:lvlText w:val=""/>
       <w:lvlJc w:val="left"/>
       <w:pPr>
-        <w:ind w:left="2160" w:hanging="360"/>
-      </w:pPr>
-      <w:rPr>
-        <w:rFonts w:hint="default" w:ascii="Wingdings" w:hAnsi="Wingdings"/>
-      </w:rPr>
-    </w:lvl>
-    <w:lvl w:ilvl="3" w:tentative="1">
-      <w:start w:val="1"/>
-      <w:numFmt w:val="bullet"/>
-      <w:lvlText w:val=""/>
-      <w:lvlJc w:val="left"/>
-      <w:pPr>
-        <w:ind w:left="2880" w:hanging="360"/>
-      </w:pPr>
-      <w:rPr>
-        <w:rFonts w:hint="default" w:ascii="Symbol" w:hAnsi="Symbol"/>
-      </w:rPr>
-    </w:lvl>
-    <w:lvl w:ilvl="4" w:tentative="1">
-      <w:start w:val="1"/>
-      <w:numFmt w:val="bullet"/>
-      <w:lvlText w:val="o"/>
-      <w:lvlJc w:val="left"/>
-      <w:pPr>
-        <w:ind w:left="3600" w:hanging="360"/>
-      </w:pPr>
-      <w:rPr>
-        <w:rFonts w:hint="default" w:ascii="Courier New" w:hAnsi="Courier New" w:cs="Courier New"/>
-      </w:rPr>
-    </w:lvl>
-    <w:lvl w:ilvl="5" w:tentative="1">
-      <w:start w:val="1"/>
-      <w:numFmt w:val="bullet"/>
-      <w:lvlText w:val=""/>
-      <w:lvlJc w:val="left"/>
-      <w:pPr>
-        <w:ind w:left="4320" w:hanging="360"/>
-      </w:pPr>
-      <w:rPr>
-        <w:rFonts w:hint="default" w:ascii="Wingdings" w:hAnsi="Wingdings"/>
-      </w:rPr>
-    </w:lvl>
-    <w:lvl w:ilvl="6" w:tentative="1">
-      <w:start w:val="1"/>
-      <w:numFmt w:val="bullet"/>
-      <w:lvlText w:val=""/>
-      <w:lvlJc w:val="left"/>
-      <w:pPr>
-        <w:ind w:left="5040" w:hanging="360"/>
-      </w:pPr>
-      <w:rPr>
-        <w:rFonts w:hint="default" w:ascii="Symbol" w:hAnsi="Symbol"/>
-      </w:rPr>
-    </w:lvl>
-    <w:lvl w:ilvl="7" w:tentative="1">
-      <w:start w:val="1"/>
-      <w:numFmt w:val="bullet"/>
-      <w:lvlText w:val="o"/>
-      <w:lvlJc w:val="left"/>
-      <w:pPr>
-        <w:ind w:left="5760" w:hanging="360"/>
-      </w:pPr>
-      <w:rPr>
-        <w:rFonts w:hint="default" w:ascii="Courier New" w:hAnsi="Courier New" w:cs="Courier New"/>
-      </w:rPr>
-    </w:lvl>
-    <w:lvl w:ilvl="8" w:tentative="1">
-      <w:start w:val="1"/>
-      <w:numFmt w:val="bullet"/>
-      <w:lvlText w:val=""/>
-      <w:lvlJc w:val="left"/>
-      <w:pPr>
-        <w:ind w:left="6480" w:hanging="360"/>
+        <w:ind w:left="6120" w:hanging="360"/>
       </w:pPr>
       <w:rPr>
         <w:rFonts w:hint="default" w:ascii="Wingdings" w:hAnsi="Wingdings"/>
@@ -14533,117 +14557,93 @@
       </w:pPr>
     </w:lvl>
   </w:abstractNum>
-  <w:abstractNum w:abstractNumId="1424645127">
-    <w:nsid w:val="54EA5C07"/>
+  <w:abstractNum w:abstractNumId="1121805249">
+    <w:nsid w:val="42DD63C1"/>
     <w:multiLevelType w:val="multilevel"/>
-    <w:tmpl w:val="54EA5C07"/>
+    <w:tmpl w:val="42DD63C1"/>
     <w:lvl w:ilvl="0" w:tentative="1">
       <w:start w:val="1"/>
-      <w:numFmt w:val="bullet"/>
-      <w:lvlText w:val=""/>
-      <w:lvlJc w:val="left"/>
-      <w:pPr>
-        <w:ind w:left="360" w:hanging="360"/>
-      </w:pPr>
-      <w:rPr>
-        <w:rFonts w:hint="default" w:ascii="Symbol" w:hAnsi="Symbol"/>
+      <w:numFmt w:val="decimal"/>
+      <w:lvlText w:val="%1)"/>
+      <w:lvlJc w:val="left"/>
+      <w:pPr>
+        <w:ind w:left="1234" w:hanging="384"/>
+      </w:pPr>
+      <w:rPr>
+        <w:rFonts w:hint="default"/>
       </w:rPr>
     </w:lvl>
     <w:lvl w:ilvl="1" w:tentative="1">
       <w:start w:val="1"/>
-      <w:numFmt w:val="bullet"/>
-      <w:lvlText w:val="o"/>
-      <w:lvlJc w:val="left"/>
-      <w:pPr>
-        <w:ind w:left="1080" w:hanging="360"/>
-      </w:pPr>
-      <w:rPr>
-        <w:rFonts w:hint="default" w:ascii="Courier New" w:hAnsi="Courier New" w:cs="Courier New"/>
-      </w:rPr>
+      <w:numFmt w:val="lowerLetter"/>
+      <w:lvlText w:val="%2."/>
+      <w:lvlJc w:val="left"/>
+      <w:pPr>
+        <w:ind w:left="1930" w:hanging="360"/>
+      </w:pPr>
     </w:lvl>
     <w:lvl w:ilvl="2" w:tentative="1">
       <w:start w:val="1"/>
-      <w:numFmt w:val="bullet"/>
-      <w:lvlText w:val=""/>
-      <w:lvlJc w:val="left"/>
-      <w:pPr>
-        <w:ind w:left="1800" w:hanging="360"/>
-      </w:pPr>
-      <w:rPr>
-        <w:rFonts w:hint="default" w:ascii="Wingdings" w:hAnsi="Wingdings"/>
-      </w:rPr>
+      <w:numFmt w:val="lowerRoman"/>
+      <w:lvlText w:val="%3."/>
+      <w:lvlJc w:val="right"/>
+      <w:pPr>
+        <w:ind w:left="2650" w:hanging="180"/>
+      </w:pPr>
     </w:lvl>
     <w:lvl w:ilvl="3" w:tentative="1">
       <w:start w:val="1"/>
-      <w:numFmt w:val="bullet"/>
-      <w:lvlText w:val=""/>
-      <w:lvlJc w:val="left"/>
-      <w:pPr>
-        <w:ind w:left="2520" w:hanging="360"/>
-      </w:pPr>
-      <w:rPr>
-        <w:rFonts w:hint="default" w:ascii="Symbol" w:hAnsi="Symbol"/>
-      </w:rPr>
+      <w:numFmt w:val="decimal"/>
+      <w:lvlText w:val="%4."/>
+      <w:lvlJc w:val="left"/>
+      <w:pPr>
+        <w:ind w:left="3370" w:hanging="360"/>
+      </w:pPr>
     </w:lvl>
     <w:lvl w:ilvl="4" w:tentative="1">
       <w:start w:val="1"/>
-      <w:numFmt w:val="bullet"/>
-      <w:lvlText w:val="o"/>
-      <w:lvlJc w:val="left"/>
-      <w:pPr>
-        <w:ind w:left="3240" w:hanging="360"/>
-      </w:pPr>
-      <w:rPr>
-        <w:rFonts w:hint="default" w:ascii="Courier New" w:hAnsi="Courier New" w:cs="Courier New"/>
-      </w:rPr>
+      <w:numFmt w:val="lowerLetter"/>
+      <w:lvlText w:val="%5."/>
+      <w:lvlJc w:val="left"/>
+      <w:pPr>
+        <w:ind w:left="4090" w:hanging="360"/>
+      </w:pPr>
     </w:lvl>
     <w:lvl w:ilvl="5" w:tentative="1">
       <w:start w:val="1"/>
-      <w:numFmt w:val="bullet"/>
-      <w:lvlText w:val=""/>
-      <w:lvlJc w:val="left"/>
-      <w:pPr>
-        <w:ind w:left="3960" w:hanging="360"/>
-      </w:pPr>
-      <w:rPr>
-        <w:rFonts w:hint="default" w:ascii="Wingdings" w:hAnsi="Wingdings"/>
-      </w:rPr>
+      <w:numFmt w:val="lowerRoman"/>
+      <w:lvlText w:val="%6."/>
+      <w:lvlJc w:val="right"/>
+      <w:pPr>
+        <w:ind w:left="4810" w:hanging="180"/>
+      </w:pPr>
     </w:lvl>
     <w:lvl w:ilvl="6" w:tentative="1">
       <w:start w:val="1"/>
-      <w:numFmt w:val="bullet"/>
-      <w:lvlText w:val=""/>
-      <w:lvlJc w:val="left"/>
-      <w:pPr>
-        <w:ind w:left="4680" w:hanging="360"/>
-      </w:pPr>
-      <w:rPr>
-        <w:rFonts w:hint="default" w:ascii="Symbol" w:hAnsi="Symbol"/>
-      </w:rPr>
+      <w:numFmt w:val="decimal"/>
+      <w:lvlText w:val="%7."/>
+      <w:lvlJc w:val="left"/>
+      <w:pPr>
+        <w:ind w:left="5530" w:hanging="360"/>
+      </w:pPr>
     </w:lvl>
     <w:lvl w:ilvl="7" w:tentative="1">
       <w:start w:val="1"/>
-      <w:numFmt w:val="bullet"/>
-      <w:lvlText w:val="o"/>
-      <w:lvlJc w:val="left"/>
-      <w:pPr>
-        <w:ind w:left="5400" w:hanging="360"/>
-      </w:pPr>
-      <w:rPr>
-        <w:rFonts w:hint="default" w:ascii="Courier New" w:hAnsi="Courier New" w:cs="Courier New"/>
-      </w:rPr>
+      <w:numFmt w:val="lowerLetter"/>
+      <w:lvlText w:val="%8."/>
+      <w:lvlJc w:val="left"/>
+      <w:pPr>
+        <w:ind w:left="6250" w:hanging="360"/>
+      </w:pPr>
     </w:lvl>
     <w:lvl w:ilvl="8" w:tentative="1">
       <w:start w:val="1"/>
-      <w:numFmt w:val="bullet"/>
-      <w:lvlText w:val=""/>
-      <w:lvlJc w:val="left"/>
-      <w:pPr>
-        <w:ind w:left="6120" w:hanging="360"/>
-      </w:pPr>
-      <w:rPr>
-        <w:rFonts w:hint="default" w:ascii="Wingdings" w:hAnsi="Wingdings"/>
-      </w:rPr>
+      <w:numFmt w:val="lowerRoman"/>
+      <w:lvlText w:val="%9."/>
+      <w:lvlJc w:val="right"/>
+      <w:pPr>
+        <w:ind w:left="6970" w:hanging="180"/>
+      </w:pPr>
     </w:lvl>
   </w:abstractNum>
   <w:abstractNum w:abstractNumId="710108524">
@@ -16406,6 +16406,119 @@
       </w:rPr>
     </w:lvl>
   </w:abstractNum>
+  <w:abstractNum w:abstractNumId="1941336275">
+    <w:nsid w:val="73B670D3"/>
+    <w:multiLevelType w:val="multilevel"/>
+    <w:tmpl w:val="73B670D3"/>
+    <w:lvl w:ilvl="0" w:tentative="1">
+      <w:start w:val="1"/>
+      <w:numFmt w:val="bullet"/>
+      <w:lvlText w:val=""/>
+      <w:lvlJc w:val="left"/>
+      <w:pPr>
+        <w:ind w:left="1800" w:hanging="360"/>
+      </w:pPr>
+      <w:rPr>
+        <w:rFonts w:hint="default" w:ascii="Symbol" w:hAnsi="Symbol"/>
+      </w:rPr>
+    </w:lvl>
+    <w:lvl w:ilvl="1" w:tentative="1">
+      <w:start w:val="1"/>
+      <w:numFmt w:val="bullet"/>
+      <w:lvlText w:val="o"/>
+      <w:lvlJc w:val="left"/>
+      <w:pPr>
+        <w:ind w:left="2520" w:hanging="360"/>
+      </w:pPr>
+      <w:rPr>
+        <w:rFonts w:hint="default" w:ascii="Courier New" w:hAnsi="Courier New" w:cs="Courier New"/>
+      </w:rPr>
+    </w:lvl>
+    <w:lvl w:ilvl="2" w:tentative="1">
+      <w:start w:val="1"/>
+      <w:numFmt w:val="bullet"/>
+      <w:lvlText w:val=""/>
+      <w:lvlJc w:val="left"/>
+      <w:pPr>
+        <w:ind w:left="3240" w:hanging="360"/>
+      </w:pPr>
+      <w:rPr>
+        <w:rFonts w:hint="default" w:ascii="Wingdings" w:hAnsi="Wingdings"/>
+      </w:rPr>
+    </w:lvl>
+    <w:lvl w:ilvl="3" w:tentative="1">
+      <w:start w:val="1"/>
+      <w:numFmt w:val="bullet"/>
+      <w:lvlText w:val=""/>
+      <w:lvlJc w:val="left"/>
+      <w:pPr>
+        <w:ind w:left="3960" w:hanging="360"/>
+      </w:pPr>
+      <w:rPr>
+        <w:rFonts w:hint="default" w:ascii="Symbol" w:hAnsi="Symbol"/>
+      </w:rPr>
+    </w:lvl>
+    <w:lvl w:ilvl="4" w:tentative="1">
+      <w:start w:val="1"/>
+      <w:numFmt w:val="bullet"/>
+      <w:lvlText w:val="o"/>
+      <w:lvlJc w:val="left"/>
+      <w:pPr>
+        <w:ind w:left="4680" w:hanging="360"/>
+      </w:pPr>
+      <w:rPr>
+        <w:rFonts w:hint="default" w:ascii="Courier New" w:hAnsi="Courier New" w:cs="Courier New"/>
+      </w:rPr>
+    </w:lvl>
+    <w:lvl w:ilvl="5" w:tentative="1">
+      <w:start w:val="1"/>
+      <w:numFmt w:val="bullet"/>
+      <w:lvlText w:val=""/>
+      <w:lvlJc w:val="left"/>
+      <w:pPr>
+        <w:ind w:left="5400" w:hanging="360"/>
+      </w:pPr>
+      <w:rPr>
+        <w:rFonts w:hint="default" w:ascii="Wingdings" w:hAnsi="Wingdings"/>
+      </w:rPr>
+    </w:lvl>
+    <w:lvl w:ilvl="6" w:tentative="1">
+      <w:start w:val="1"/>
+      <w:numFmt w:val="bullet"/>
+      <w:lvlText w:val=""/>
+      <w:lvlJc w:val="left"/>
+      <w:pPr>
+        <w:ind w:left="6120" w:hanging="360"/>
+      </w:pPr>
+      <w:rPr>
+        <w:rFonts w:hint="default" w:ascii="Symbol" w:hAnsi="Symbol"/>
+      </w:rPr>
+    </w:lvl>
+    <w:lvl w:ilvl="7" w:tentative="1">
+      <w:start w:val="1"/>
+      <w:numFmt w:val="bullet"/>
+      <w:lvlText w:val="o"/>
+      <w:lvlJc w:val="left"/>
+      <w:pPr>
+        <w:ind w:left="6840" w:hanging="360"/>
+      </w:pPr>
+      <w:rPr>
+        <w:rFonts w:hint="default" w:ascii="Courier New" w:hAnsi="Courier New" w:cs="Courier New"/>
+      </w:rPr>
+    </w:lvl>
+    <w:lvl w:ilvl="8" w:tentative="1">
+      <w:start w:val="1"/>
+      <w:numFmt w:val="bullet"/>
+      <w:lvlText w:val=""/>
+      <w:lvlJc w:val="left"/>
+      <w:pPr>
+        <w:ind w:left="7560" w:hanging="360"/>
+      </w:pPr>
+      <w:rPr>
+        <w:rFonts w:hint="default" w:ascii="Wingdings" w:hAnsi="Wingdings"/>
+      </w:rPr>
+    </w:lvl>
+  </w:abstractNum>
   <w:abstractNum w:abstractNumId="1996378519">
     <w:nsid w:val="76FE5197"/>
     <w:multiLevelType w:val="multilevel"/>
@@ -16513,119 +16626,6 @@
       <w:lvlJc w:val="left"/>
       <w:pPr>
         <w:ind w:left="7920" w:hanging="360"/>
-      </w:pPr>
-      <w:rPr>
-        <w:rFonts w:hint="default" w:ascii="Wingdings" w:hAnsi="Wingdings"/>
-      </w:rPr>
-    </w:lvl>
-  </w:abstractNum>
-  <w:abstractNum w:abstractNumId="1941336275">
-    <w:nsid w:val="73B670D3"/>
-    <w:multiLevelType w:val="multilevel"/>
-    <w:tmpl w:val="73B670D3"/>
-    <w:lvl w:ilvl="0" w:tentative="1">
-      <w:start w:val="1"/>
-      <w:numFmt w:val="bullet"/>
-      <w:lvlText w:val=""/>
-      <w:lvlJc w:val="left"/>
-      <w:pPr>
-        <w:ind w:left="1800" w:hanging="360"/>
-      </w:pPr>
-      <w:rPr>
-        <w:rFonts w:hint="default" w:ascii="Symbol" w:hAnsi="Symbol"/>
-      </w:rPr>
-    </w:lvl>
-    <w:lvl w:ilvl="1" w:tentative="1">
-      <w:start w:val="1"/>
-      <w:numFmt w:val="bullet"/>
-      <w:lvlText w:val="o"/>
-      <w:lvlJc w:val="left"/>
-      <w:pPr>
-        <w:ind w:left="2520" w:hanging="360"/>
-      </w:pPr>
-      <w:rPr>
-        <w:rFonts w:hint="default" w:ascii="Courier New" w:hAnsi="Courier New" w:cs="Courier New"/>
-      </w:rPr>
-    </w:lvl>
-    <w:lvl w:ilvl="2" w:tentative="1">
-      <w:start w:val="1"/>
-      <w:numFmt w:val="bullet"/>
-      <w:lvlText w:val=""/>
-      <w:lvlJc w:val="left"/>
-      <w:pPr>
-        <w:ind w:left="3240" w:hanging="360"/>
-      </w:pPr>
-      <w:rPr>
-        <w:rFonts w:hint="default" w:ascii="Wingdings" w:hAnsi="Wingdings"/>
-      </w:rPr>
-    </w:lvl>
-    <w:lvl w:ilvl="3" w:tentative="1">
-      <w:start w:val="1"/>
-      <w:numFmt w:val="bullet"/>
-      <w:lvlText w:val=""/>
-      <w:lvlJc w:val="left"/>
-      <w:pPr>
-        <w:ind w:left="3960" w:hanging="360"/>
-      </w:pPr>
-      <w:rPr>
-        <w:rFonts w:hint="default" w:ascii="Symbol" w:hAnsi="Symbol"/>
-      </w:rPr>
-    </w:lvl>
-    <w:lvl w:ilvl="4" w:tentative="1">
-      <w:start w:val="1"/>
-      <w:numFmt w:val="bullet"/>
-      <w:lvlText w:val="o"/>
-      <w:lvlJc w:val="left"/>
-      <w:pPr>
-        <w:ind w:left="4680" w:hanging="360"/>
-      </w:pPr>
-      <w:rPr>
-        <w:rFonts w:hint="default" w:ascii="Courier New" w:hAnsi="Courier New" w:cs="Courier New"/>
-      </w:rPr>
-    </w:lvl>
-    <w:lvl w:ilvl="5" w:tentative="1">
-      <w:start w:val="1"/>
-      <w:numFmt w:val="bullet"/>
-      <w:lvlText w:val=""/>
-      <w:lvlJc w:val="left"/>
-      <w:pPr>
-        <w:ind w:left="5400" w:hanging="360"/>
-      </w:pPr>
-      <w:rPr>
-        <w:rFonts w:hint="default" w:ascii="Wingdings" w:hAnsi="Wingdings"/>
-      </w:rPr>
-    </w:lvl>
-    <w:lvl w:ilvl="6" w:tentative="1">
-      <w:start w:val="1"/>
-      <w:numFmt w:val="bullet"/>
-      <w:lvlText w:val=""/>
-      <w:lvlJc w:val="left"/>
-      <w:pPr>
-        <w:ind w:left="6120" w:hanging="360"/>
-      </w:pPr>
-      <w:rPr>
-        <w:rFonts w:hint="default" w:ascii="Symbol" w:hAnsi="Symbol"/>
-      </w:rPr>
-    </w:lvl>
-    <w:lvl w:ilvl="7" w:tentative="1">
-      <w:start w:val="1"/>
-      <w:numFmt w:val="bullet"/>
-      <w:lvlText w:val="o"/>
-      <w:lvlJc w:val="left"/>
-      <w:pPr>
-        <w:ind w:left="6840" w:hanging="360"/>
-      </w:pPr>
-      <w:rPr>
-        <w:rFonts w:hint="default" w:ascii="Courier New" w:hAnsi="Courier New" w:cs="Courier New"/>
-      </w:rPr>
-    </w:lvl>
-    <w:lvl w:ilvl="8" w:tentative="1">
-      <w:start w:val="1"/>
-      <w:numFmt w:val="bullet"/>
-      <w:lvlText w:val=""/>
-      <w:lvlJc w:val="left"/>
-      <w:pPr>
-        <w:ind w:left="7560" w:hanging="360"/>
       </w:pPr>
       <w:rPr>
         <w:rFonts w:hint="default" w:ascii="Wingdings" w:hAnsi="Wingdings"/>
@@ -17746,7 +17746,7 @@
     <w:lsdException w:uiPriority="39" w:name="toc 9"/>
     <w:lsdException w:uiPriority="99" w:name="Normal Indent"/>
     <w:lsdException w:uiPriority="99" w:name="footnote text"/>
-    <w:lsdException w:uiPriority="99" w:name="annotation text"/>
+    <w:lsdException w:uiPriority="99" w:semiHidden="0" w:name="annotation text"/>
     <w:lsdException w:uiPriority="99" w:name="header"/>
     <w:lsdException w:uiPriority="99" w:name="footer"/>
     <w:lsdException w:uiPriority="99" w:name="index heading"/>
@@ -17755,7 +17755,7 @@
     <w:lsdException w:uiPriority="99" w:name="envelope address"/>
     <w:lsdException w:uiPriority="99" w:name="envelope return"/>
     <w:lsdException w:uiPriority="99" w:name="footnote reference"/>
-    <w:lsdException w:uiPriority="99" w:name="annotation reference"/>
+    <w:lsdException w:uiPriority="99" w:semiHidden="0" w:name="annotation reference"/>
     <w:lsdException w:uiPriority="99" w:name="line number"/>
     <w:lsdException w:uiPriority="99" w:name="page number"/>
     <w:lsdException w:uiPriority="99" w:name="endnote reference"/>
@@ -17781,7 +17781,7 @@
     <w:lsdException w:qFormat="1" w:unhideWhenUsed="0" w:uiPriority="10" w:semiHidden="0" w:name="Title"/>
     <w:lsdException w:uiPriority="99" w:name="Closing"/>
     <w:lsdException w:uiPriority="99" w:name="Signature"/>
-    <w:lsdException w:uiPriority="1" w:name="Default Paragraph Font"/>
+    <w:lsdException w:uiPriority="1" w:semiHidden="0" w:name="Default Paragraph Font"/>
     <w:lsdException w:uiPriority="99" w:name="Body Text"/>
     <w:lsdException w:uiPriority="99" w:name="Body Text Indent"/>
     <w:lsdException w:uiPriority="99" w:name="List Continue"/>
@@ -17819,8 +17819,8 @@
     <w:lsdException w:uiPriority="99" w:name="HTML Sample"/>
     <w:lsdException w:uiPriority="99" w:name="HTML Typewriter"/>
     <w:lsdException w:uiPriority="99" w:name="HTML Variable"/>
-    <w:lsdException w:uiPriority="99" w:name="Normal Table"/>
-    <w:lsdException w:uiPriority="99" w:name="annotation subject"/>
+    <w:lsdException w:uiPriority="99" w:semiHidden="0" w:name="Normal Table"/>
+    <w:lsdException w:uiPriority="99" w:semiHidden="0" w:name="annotation subject"/>
     <w:lsdException w:uiPriority="99" w:name="Table Simple 1"/>
     <w:lsdException w:uiPriority="99" w:name="Table Simple 2"/>
     <w:lsdException w:uiPriority="99" w:name="Table Simple 3"/>
@@ -17863,7 +17863,7 @@
     <w:lsdException w:uiPriority="99" w:name="Table Web 1"/>
     <w:lsdException w:uiPriority="99" w:name="Table Web 2"/>
     <w:lsdException w:uiPriority="99" w:name="Table Web 3"/>
-    <w:lsdException w:uiPriority="99" w:name="Balloon Text"/>
+    <w:lsdException w:uiPriority="99" w:semiHidden="0" w:name="Balloon Text"/>
     <w:lsdException w:unhideWhenUsed="0" w:uiPriority="39" w:semiHidden="0" w:name="Table Grid"/>
     <w:lsdException w:uiPriority="99" w:name="Table Theme"/>
     <w:lsdException w:unhideWhenUsed="0" w:uiPriority="60" w:semiHidden="0" w:name="Light Shading"/>
